--- a/Assignments/Week3_Logistic Growth_with_Solutions.docx
+++ b/Assignments/Week3_Logistic Growth_with_Solutions.docx
@@ -81,6 +81,12 @@
         </w:rPr>
         <w:t xml:space="preserve"> Effect</w:t>
       </w:r>
+      <w:r>
+        <w:rPr>
+          <w:rFonts w:hint="eastAsia"/>
+        </w:rPr>
+        <w:t>s</w:t>
+      </w:r>
     </w:p>
     <w:p>
       <w:pPr>
@@ -89,19 +95,35 @@
           <w:rFonts w:hint="eastAsia"/>
         </w:rPr>
       </w:pPr>
-    </w:p>
-    <w:p>
-      <w:pPr>
-        <w:jc w:val="left"/>
-        <w:rPr>
-          <w:rFonts w:hint="eastAsia"/>
-        </w:rPr>
-      </w:pPr>
-      <w:r>
-        <w:rPr>
-          <w:rFonts w:hint="eastAsia"/>
-        </w:rPr>
-        <w:t xml:space="preserve">Some flowering plants require a minimal density to attract pollinators. Below this threshold </w:t>
+      <w:r>
+        <w:rPr>
+          <w:rFonts w:hint="eastAsia"/>
+        </w:rPr>
+        <w:t xml:space="preserve">Some flowering plants require a minimal density to attract </w:t>
+      </w:r>
+      <w:r>
+        <w:rPr>
+          <w:rFonts w:hint="eastAsia"/>
+        </w:rPr>
+        <w:t>pollinator</w:t>
+      </w:r>
+      <w:r>
+        <w:rPr>
+          <w:rFonts w:hint="eastAsia"/>
+        </w:rPr>
+        <w:t xml:space="preserve">s (clustering effects). </w:t>
+      </w:r>
+      <w:r>
+        <w:rPr>
+          <w:rFonts w:hint="eastAsia"/>
+        </w:rPr>
+        <w:t>Below this</w:t>
+      </w:r>
+      <w:r>
+        <w:rPr>
+          <w:rFonts w:hint="eastAsia"/>
+        </w:rPr>
+        <w:t xml:space="preserve"> </w:t>
       </w:r>
       <w:r>
         <w:t>density</w:t>
@@ -110,34 +132,114 @@
         <w:rPr>
           <w:rFonts w:hint="eastAsia"/>
         </w:rPr>
-        <w:t xml:space="preserve">, pollinators will not be able to detect the presence of flowers and thus the plants cannot complete their life cycle.  </w:t>
-      </w:r>
-    </w:p>
-    <w:p>
-      <w:pPr>
-        <w:jc w:val="left"/>
-        <w:rPr>
-          <w:rFonts w:hint="eastAsia"/>
-        </w:rPr>
-      </w:pPr>
-      <w:r>
-        <w:rPr>
-          <w:rFonts w:hint="eastAsia"/>
-        </w:rPr>
-        <w:t xml:space="preserve">Assuming that the population growth of a flower species </w:t>
-      </w:r>
-      <w:r>
-        <w:rPr>
-          <w:rFonts w:hint="eastAsia"/>
-          <w:i/>
-        </w:rPr>
-        <w:t xml:space="preserve">ITEA </w:t>
-      </w:r>
-      <w:r>
-        <w:rPr>
-          <w:rFonts w:hint="eastAsia"/>
-        </w:rPr>
-        <w:t xml:space="preserve">is directly related to the numbers of pollinator visits </w:t>
+        <w:t>, pollinators will not be able to detect the presence of flowers and th</w:t>
+      </w:r>
+      <w:r>
+        <w:rPr>
+          <w:rFonts w:hint="eastAsia"/>
+        </w:rPr>
+        <w:t>erefore</w:t>
+      </w:r>
+      <w:r>
+        <w:rPr>
+          <w:rFonts w:hint="eastAsia"/>
+        </w:rPr>
+        <w:t xml:space="preserve"> the plants c</w:t>
+      </w:r>
+      <w:r>
+        <w:rPr>
+          <w:rFonts w:hint="eastAsia"/>
+        </w:rPr>
+        <w:t>annot co</w:t>
+      </w:r>
+      <w:r>
+        <w:rPr>
+          <w:rFonts w:hint="eastAsia"/>
+        </w:rPr>
+        <w:t>mplete the</w:t>
+      </w:r>
+      <w:r>
+        <w:rPr>
+          <w:rFonts w:hint="eastAsia"/>
+        </w:rPr>
+        <w:t xml:space="preserve"> life cycle. Assuming that the population growth of a flower species </w:t>
+      </w:r>
+      <w:proofErr w:type="spellStart"/>
+      <w:r>
+        <w:rPr>
+          <w:rFonts w:hint="eastAsia"/>
+          <w:i/>
+        </w:rPr>
+        <w:t>I</w:t>
+      </w:r>
+      <w:r>
+        <w:rPr>
+          <w:rFonts w:hint="eastAsia"/>
+          <w:i/>
+        </w:rPr>
+        <w:t>tea</w:t>
+      </w:r>
+      <w:proofErr w:type="spellEnd"/>
+      <w:r>
+        <w:rPr>
+          <w:rFonts w:hint="eastAsia"/>
+          <w:i/>
+        </w:rPr>
+        <w:t xml:space="preserve"> </w:t>
+      </w:r>
+      <w:r>
+        <w:rPr>
+          <w:rFonts w:hint="eastAsia"/>
+        </w:rPr>
+        <w:t>i</w:t>
+      </w:r>
+      <w:r>
+        <w:rPr>
+          <w:rFonts w:hint="eastAsia"/>
+        </w:rPr>
+        <w:t xml:space="preserve">s directly related to the </w:t>
+      </w:r>
+      <w:r>
+        <w:rPr>
+          <w:rFonts w:hint="eastAsia"/>
+        </w:rPr>
+        <w:t>pollinator visits</w:t>
+      </w:r>
+      <w:r>
+        <w:rPr>
+          <w:rFonts w:hint="eastAsia"/>
+        </w:rPr>
+        <w:t>, its</w:t>
+      </w:r>
+      <w:r>
+        <w:rPr>
+          <w:rFonts w:hint="eastAsia"/>
+        </w:rPr>
+        <w:t xml:space="preserve"> population dynamics can be descr</w:t>
+      </w:r>
+      <w:r>
+        <w:rPr>
+          <w:rFonts w:hint="eastAsia"/>
+        </w:rPr>
+        <w:t>ibed using the below</w:t>
+      </w:r>
+      <w:r>
+        <w:rPr>
+          <w:rFonts w:hint="eastAsia"/>
+        </w:rPr>
+        <w:t xml:space="preserve"> </w:t>
+      </w:r>
+      <w:r>
+        <w:rPr>
+          <w:rFonts w:hint="eastAsia"/>
+        </w:rPr>
+        <w:t>differential equation</w:t>
+      </w:r>
+      <w:r>
+        <w:rPr>
+          <w:rFonts w:hint="eastAsia"/>
+        </w:rPr>
+        <w:t>:</w:t>
       </w:r>
     </w:p>
     <w:p>
@@ -145,23 +247,6 @@
         <w:jc w:val="center"/>
         <w:rPr>
           <w:rFonts w:hint="eastAsia"/>
-        </w:rPr>
-      </w:pPr>
-    </w:p>
-    <w:p>
-      <w:pPr>
-        <w:jc w:val="center"/>
-        <w:rPr>
-          <w:rFonts w:hint="eastAsia"/>
-        </w:rPr>
-      </w:pPr>
-    </w:p>
-    <w:p>
-      <w:pPr>
-        <w:jc w:val="center"/>
-        <w:rPr>
-          <w:rFonts w:hint="eastAsia"/>
-          <w:i/>
           <w:sz w:val="32"/>
         </w:rPr>
       </w:pPr>
@@ -306,10 +391,111 @@
               <w:rFonts w:ascii="Cambria Math" w:hAnsi="Cambria Math"/>
               <w:sz w:val="32"/>
             </w:rPr>
-            <m:t>, (0&lt;A&lt;K)</m:t>
+            <m:t xml:space="preserve">,  </m:t>
+          </m:r>
+          <m:r>
+            <w:rPr>
+              <w:rFonts w:ascii="Cambria Math" w:hAnsi="Cambria Math"/>
+              <w:sz w:val="32"/>
+            </w:rPr>
+            <m:t>0&lt;A&lt;K</m:t>
           </m:r>
         </m:oMath>
       </m:oMathPara>
+    </w:p>
+    <w:p>
+      <w:pPr>
+        <w:jc w:val="left"/>
+        <w:rPr>
+          <w:rFonts w:hint="eastAsia"/>
+        </w:rPr>
+      </w:pPr>
+      <w:r>
+        <w:rPr>
+          <w:rFonts w:hint="eastAsia"/>
+        </w:rPr>
+        <w:t xml:space="preserve">The term </w:t>
+      </w:r>
+      <w:proofErr w:type="gramStart"/>
+      <w:r>
+        <w:rPr>
+          <w:rFonts w:hint="eastAsia"/>
+          <w:i/>
+        </w:rPr>
+        <w:t>A</w:t>
+      </w:r>
+      <w:proofErr w:type="gramEnd"/>
+      <w:r>
+        <w:rPr>
+          <w:rFonts w:hint="eastAsia"/>
+          <w:i/>
+        </w:rPr>
+        <w:t xml:space="preserve"> </w:t>
+      </w:r>
+      <w:r>
+        <w:rPr>
+          <w:rFonts w:hint="eastAsia"/>
+        </w:rPr>
+        <w:t xml:space="preserve">represents </w:t>
+      </w:r>
+      <w:r>
+        <w:t>“</w:t>
+      </w:r>
+      <w:proofErr w:type="spellStart"/>
+      <w:r>
+        <w:rPr>
+          <w:rFonts w:hint="eastAsia"/>
+        </w:rPr>
+        <w:t>Allee</w:t>
+      </w:r>
+      <w:proofErr w:type="spellEnd"/>
+      <w:r>
+        <w:rPr>
+          <w:rFonts w:hint="eastAsia"/>
+        </w:rPr>
+        <w:t xml:space="preserve"> threshold</w:t>
+      </w:r>
+      <w:r>
+        <w:t>”</w:t>
+      </w:r>
+      <w:r>
+        <w:rPr>
+          <w:rFonts w:hint="eastAsia"/>
+        </w:rPr>
+        <w:t xml:space="preserve">, below which the population growth rate is negative and thus the population will decline. </w:t>
+      </w:r>
+      <w:r>
+        <w:rPr>
+          <w:rFonts w:hint="eastAsia"/>
+        </w:rPr>
+        <w:t xml:space="preserve">This type of population dynamics is known as </w:t>
+      </w:r>
+      <w:r>
+        <w:t>“</w:t>
+      </w:r>
+      <w:proofErr w:type="spellStart"/>
+      <w:r>
+        <w:rPr>
+          <w:rFonts w:hint="eastAsia"/>
+        </w:rPr>
+        <w:t>Allee</w:t>
+      </w:r>
+      <w:proofErr w:type="spellEnd"/>
+      <w:r>
+        <w:rPr>
+          <w:rFonts w:hint="eastAsia"/>
+        </w:rPr>
+        <w:t xml:space="preserve"> effects</w:t>
+      </w:r>
+      <w:r>
+        <w:t>”</w:t>
+      </w:r>
+      <w:r>
+        <w:rPr>
+          <w:rFonts w:hint="eastAsia"/>
+        </w:rPr>
+        <w:t>.</w:t>
+      </w:r>
     </w:p>
     <w:p>
       <w:pPr>
@@ -335,7 +521,47 @@
         <w:rPr>
           <w:rFonts w:hint="eastAsia"/>
         </w:rPr>
-        <w:t>Find the equilibriums of the system and use graphical method to determine their stability.</w:t>
+        <w:t xml:space="preserve">Find the equilibrium </w:t>
+      </w:r>
+      <w:r>
+        <w:rPr>
+          <w:rFonts w:hint="eastAsia"/>
+        </w:rPr>
+        <w:t xml:space="preserve">population sizes for </w:t>
+      </w:r>
+      <w:proofErr w:type="spellStart"/>
+      <w:r>
+        <w:rPr>
+          <w:rFonts w:hint="eastAsia"/>
+          <w:i/>
+        </w:rPr>
+        <w:t>I</w:t>
+      </w:r>
+      <w:r>
+        <w:rPr>
+          <w:rFonts w:hint="eastAsia"/>
+          <w:i/>
+        </w:rPr>
+        <w:t>tea</w:t>
+      </w:r>
+      <w:proofErr w:type="spellEnd"/>
+      <w:r>
+        <w:rPr>
+          <w:rFonts w:hint="eastAsia"/>
+        </w:rPr>
+        <w:t xml:space="preserve"> and use </w:t>
+      </w:r>
+      <w:r>
+        <w:rPr>
+          <w:rFonts w:hint="eastAsia"/>
+        </w:rPr>
+        <w:t xml:space="preserve">the </w:t>
+      </w:r>
+      <w:r>
+        <w:rPr>
+          <w:rFonts w:hint="eastAsia"/>
+        </w:rPr>
+        <w:t>graphical method to determine their stability.</w:t>
       </w:r>
       <w:r>
         <w:rPr>
@@ -350,6 +576,222 @@
         <w:jc w:val="left"/>
         <w:rPr>
           <w:rFonts w:hint="eastAsia"/>
+        </w:rPr>
+      </w:pPr>
+    </w:p>
+    <w:p>
+      <w:pPr>
+        <w:pStyle w:val="a3"/>
+        <w:jc w:val="left"/>
+        <w:rPr>
+          <w:rFonts w:hint="eastAsia"/>
+          <w:color w:val="FF0000"/>
+        </w:rPr>
+      </w:pPr>
+      <w:r>
+        <w:rPr>
+          <w:rFonts w:hint="eastAsia"/>
+          <w:color w:val="FF0000"/>
+        </w:rPr>
+        <w:t>Solution:</w:t>
+      </w:r>
+      <w:r>
+        <w:rPr>
+          <w:rFonts w:hint="eastAsia"/>
+          <w:color w:val="FF0000"/>
+        </w:rPr>
+        <w:t xml:space="preserve"> The </w:t>
+      </w:r>
+      <w:r>
+        <w:rPr>
+          <w:color w:val="FF0000"/>
+        </w:rPr>
+        <w:t>equilibrium</w:t>
+      </w:r>
+      <w:r>
+        <w:rPr>
+          <w:rFonts w:hint="eastAsia"/>
+          <w:color w:val="FF0000"/>
+        </w:rPr>
+        <w:t xml:space="preserve"> </w:t>
+      </w:r>
+      <w:r>
+        <w:rPr>
+          <w:rFonts w:hint="eastAsia"/>
+          <w:color w:val="FF0000"/>
+        </w:rPr>
+        <w:t>population sizes</w:t>
+      </w:r>
+      <w:r>
+        <w:rPr>
+          <w:rFonts w:hint="eastAsia"/>
+          <w:color w:val="FF0000"/>
+        </w:rPr>
+        <w:t xml:space="preserve"> are </w:t>
+      </w:r>
+      <w:r>
+        <w:rPr>
+          <w:rFonts w:hint="eastAsia"/>
+          <w:i/>
+          <w:color w:val="FF0000"/>
+        </w:rPr>
+        <w:t>N*</w:t>
+      </w:r>
+      <w:r>
+        <w:rPr>
+          <w:rFonts w:hint="eastAsia"/>
+          <w:color w:val="FF0000"/>
+        </w:rPr>
+        <w:t xml:space="preserve"> = 0 (stable), </w:t>
+      </w:r>
+      <w:r>
+        <w:rPr>
+          <w:rFonts w:hint="eastAsia"/>
+          <w:i/>
+          <w:color w:val="FF0000"/>
+        </w:rPr>
+        <w:t>N*</w:t>
+      </w:r>
+      <w:r>
+        <w:rPr>
+          <w:rFonts w:hint="eastAsia"/>
+          <w:color w:val="FF0000"/>
+        </w:rPr>
+        <w:t xml:space="preserve"> = </w:t>
+      </w:r>
+      <w:r>
+        <w:rPr>
+          <w:rFonts w:hint="eastAsia"/>
+          <w:i/>
+          <w:color w:val="FF0000"/>
+        </w:rPr>
+        <w:t>K</w:t>
+      </w:r>
+      <w:r>
+        <w:rPr>
+          <w:rFonts w:hint="eastAsia"/>
+          <w:i/>
+          <w:color w:val="FF0000"/>
+        </w:rPr>
+        <w:t xml:space="preserve"> </w:t>
+      </w:r>
+      <w:r>
+        <w:rPr>
+          <w:rFonts w:hint="eastAsia"/>
+          <w:color w:val="FF0000"/>
+        </w:rPr>
+        <w:t>(stable)</w:t>
+      </w:r>
+      <w:r>
+        <w:rPr>
+          <w:rFonts w:hint="eastAsia"/>
+          <w:color w:val="FF0000"/>
+        </w:rPr>
+        <w:t xml:space="preserve">, and </w:t>
+      </w:r>
+      <w:r>
+        <w:rPr>
+          <w:rFonts w:hint="eastAsia"/>
+          <w:i/>
+          <w:color w:val="FF0000"/>
+        </w:rPr>
+        <w:t>N*</w:t>
+      </w:r>
+      <w:r>
+        <w:rPr>
+          <w:rFonts w:hint="eastAsia"/>
+          <w:color w:val="FF0000"/>
+        </w:rPr>
+        <w:t xml:space="preserve"> = </w:t>
+      </w:r>
+      <w:r>
+        <w:rPr>
+          <w:rFonts w:hint="eastAsia"/>
+          <w:i/>
+          <w:color w:val="FF0000"/>
+        </w:rPr>
+        <w:t>A</w:t>
+      </w:r>
+      <w:r>
+        <w:rPr>
+          <w:rFonts w:hint="eastAsia"/>
+          <w:i/>
+          <w:color w:val="FF0000"/>
+        </w:rPr>
+        <w:t xml:space="preserve"> </w:t>
+      </w:r>
+      <w:r>
+        <w:rPr>
+          <w:rFonts w:hint="eastAsia"/>
+          <w:color w:val="FF0000"/>
+        </w:rPr>
+        <w:t>(</w:t>
+      </w:r>
+      <w:r>
+        <w:rPr>
+          <w:rFonts w:hint="eastAsia"/>
+          <w:color w:val="FF0000"/>
+        </w:rPr>
+        <w:t>un</w:t>
+      </w:r>
+      <w:r>
+        <w:rPr>
+          <w:rFonts w:hint="eastAsia"/>
+          <w:color w:val="FF0000"/>
+        </w:rPr>
+        <w:t>stable)</w:t>
+      </w:r>
+      <w:r>
+        <w:rPr>
+          <w:rFonts w:hint="eastAsia"/>
+          <w:color w:val="FF0000"/>
+        </w:rPr>
+        <w:t xml:space="preserve">. </w:t>
+      </w:r>
+    </w:p>
+    <w:p>
+      <w:pPr>
+        <w:pStyle w:val="a3"/>
+        <w:jc w:val="left"/>
+        <w:rPr>
+          <w:rFonts w:hint="eastAsia"/>
+          <w:color w:val="FF0000"/>
+        </w:rPr>
+      </w:pPr>
+    </w:p>
+    <w:p>
+      <w:pPr>
+        <w:pStyle w:val="a3"/>
+        <w:jc w:val="left"/>
+        <w:rPr>
+          <w:rFonts w:hint="eastAsia"/>
+          <w:color w:val="FF0000"/>
+        </w:rPr>
+      </w:pPr>
+      <w:r>
+        <w:rPr>
+          <w:rFonts w:hint="eastAsia"/>
+          <w:color w:val="FF0000"/>
+          <w:highlight w:val="yellow"/>
+        </w:rPr>
+        <w:t>R</w:t>
+      </w:r>
+      <w:r>
+        <w:rPr>
+          <w:rFonts w:hint="eastAsia"/>
+          <w:color w:val="FF0000"/>
+          <w:highlight w:val="yellow"/>
+        </w:rPr>
+        <w:t xml:space="preserve"> figure here</w:t>
+      </w:r>
+    </w:p>
+    <w:p>
+      <w:pPr>
+        <w:pStyle w:val="a3"/>
+        <w:jc w:val="left"/>
+        <w:rPr>
+          <w:rFonts w:hint="eastAsia"/>
+          <w:color w:val="FF0000"/>
         </w:rPr>
       </w:pPr>
     </w:p>
@@ -378,7 +820,26 @@
         <w:rPr>
           <w:rFonts w:hint="eastAsia"/>
         </w:rPr>
-        <w:t>Use local stability analysis to determine the stability of the equilibriums and confirm your results in question 1.</w:t>
+        <w:lastRenderedPageBreak/>
+        <w:t>Use local stability analysis to determine th</w:t>
+      </w:r>
+      <w:r>
+        <w:rPr>
+          <w:rFonts w:hint="eastAsia"/>
+        </w:rPr>
+        <w:t xml:space="preserve">e stability of the equilibrium </w:t>
+      </w:r>
+      <w:r>
+        <w:rPr>
+          <w:rFonts w:hint="eastAsia"/>
+        </w:rPr>
+        <w:t xml:space="preserve">population sizes </w:t>
+      </w:r>
+      <w:r>
+        <w:rPr>
+          <w:rFonts w:hint="eastAsia"/>
+        </w:rPr>
+        <w:t>and confirm your results in question 1.</w:t>
       </w:r>
       <w:r>
         <w:rPr>
@@ -420,6 +881,789 @@
         <w:jc w:val="left"/>
         <w:rPr>
           <w:rFonts w:hint="eastAsia"/>
+          <w:color w:val="FF0000"/>
+        </w:rPr>
+      </w:pPr>
+      <w:r>
+        <w:rPr>
+          <w:rFonts w:hint="eastAsia"/>
+          <w:color w:val="FF0000"/>
+        </w:rPr>
+        <w:t>Solution:</w:t>
+      </w:r>
+    </w:p>
+    <w:p>
+      <w:pPr>
+        <w:pStyle w:val="a3"/>
+        <w:jc w:val="left"/>
+        <w:rPr>
+          <w:rFonts w:hint="eastAsia"/>
+          <w:color w:val="FF0000"/>
+        </w:rPr>
+      </w:pPr>
+      <w:proofErr w:type="gramStart"/>
+      <w:r>
+        <w:rPr>
+          <w:rFonts w:hint="eastAsia"/>
+          <w:color w:val="FF0000"/>
+        </w:rPr>
+        <w:t>Step 1.</w:t>
+      </w:r>
+      <w:proofErr w:type="gramEnd"/>
+      <w:r>
+        <w:rPr>
+          <w:rFonts w:hint="eastAsia"/>
+          <w:color w:val="FF0000"/>
+        </w:rPr>
+        <w:t xml:space="preserve"> Take the </w:t>
+      </w:r>
+      <w:r>
+        <w:rPr>
+          <w:color w:val="FF0000"/>
+        </w:rPr>
+        <w:t>derivative</w:t>
+      </w:r>
+      <w:r>
+        <w:rPr>
+          <w:rFonts w:hint="eastAsia"/>
+          <w:color w:val="FF0000"/>
+        </w:rPr>
+        <w:t xml:space="preserve"> of the </w:t>
+      </w:r>
+      <w:r>
+        <w:rPr>
+          <w:rFonts w:hint="eastAsia"/>
+          <w:color w:val="FF0000"/>
+        </w:rPr>
+        <w:t xml:space="preserve">differential </w:t>
+      </w:r>
+      <w:r>
+        <w:rPr>
+          <w:rFonts w:hint="eastAsia"/>
+          <w:color w:val="FF0000"/>
+        </w:rPr>
+        <w:t xml:space="preserve">equation with respect to </w:t>
+      </w:r>
+      <w:r>
+        <w:rPr>
+          <w:rFonts w:hint="eastAsia"/>
+          <w:i/>
+          <w:color w:val="FF0000"/>
+        </w:rPr>
+        <w:t>N</w:t>
+      </w:r>
+      <w:r>
+        <w:rPr>
+          <w:rFonts w:hint="eastAsia"/>
+          <w:color w:val="FF0000"/>
+        </w:rPr>
+        <w:t xml:space="preserve"> using the product rule: </w:t>
+      </w:r>
+    </w:p>
+    <w:p>
+      <w:pPr>
+        <w:pStyle w:val="a3"/>
+        <w:jc w:val="left"/>
+        <w:rPr>
+          <w:rFonts w:hint="eastAsia"/>
+          <w:i/>
+          <w:color w:val="FF0000"/>
+          <w:sz w:val="32"/>
+        </w:rPr>
+      </w:pPr>
+      <m:oMathPara>
+        <m:oMath>
+          <m:r>
+            <w:rPr>
+              <w:rFonts w:ascii="Cambria Math" w:hAnsi="Cambria Math"/>
+              <w:color w:val="FF0000"/>
+              <w:sz w:val="32"/>
+            </w:rPr>
+            <m:t>r</m:t>
+          </m:r>
+          <m:d>
+            <m:dPr>
+              <m:ctrlPr>
+                <w:rPr>
+                  <w:rFonts w:ascii="Cambria Math" w:hAnsi="Cambria Math"/>
+                  <w:i/>
+                  <w:color w:val="FF0000"/>
+                  <w:sz w:val="32"/>
+                </w:rPr>
+              </m:ctrlPr>
+            </m:dPr>
+            <m:e>
+              <m:f>
+                <m:fPr>
+                  <m:ctrlPr>
+                    <w:rPr>
+                      <w:rFonts w:ascii="Cambria Math" w:hAnsi="Cambria Math"/>
+                      <w:i/>
+                      <w:color w:val="FF0000"/>
+                      <w:sz w:val="32"/>
+                    </w:rPr>
+                  </m:ctrlPr>
+                </m:fPr>
+                <m:num>
+                  <m:r>
+                    <w:rPr>
+                      <w:rFonts w:ascii="Cambria Math" w:hAnsi="Cambria Math"/>
+                      <w:color w:val="FF0000"/>
+                      <w:sz w:val="32"/>
+                    </w:rPr>
+                    <m:t>N</m:t>
+                  </m:r>
+                </m:num>
+                <m:den>
+                  <m:r>
+                    <w:rPr>
+                      <w:rFonts w:ascii="Cambria Math" w:hAnsi="Cambria Math"/>
+                      <w:color w:val="FF0000"/>
+                      <w:sz w:val="32"/>
+                    </w:rPr>
+                    <m:t>A</m:t>
+                  </m:r>
+                </m:den>
+              </m:f>
+              <m:r>
+                <w:rPr>
+                  <w:rFonts w:ascii="Cambria Math" w:hAnsi="Cambria Math"/>
+                  <w:color w:val="FF0000"/>
+                  <w:sz w:val="32"/>
+                </w:rPr>
+                <m:t>-1</m:t>
+              </m:r>
+            </m:e>
+          </m:d>
+          <m:d>
+            <m:dPr>
+              <m:ctrlPr>
+                <w:rPr>
+                  <w:rFonts w:ascii="Cambria Math" w:hAnsi="Cambria Math"/>
+                  <w:i/>
+                  <w:color w:val="FF0000"/>
+                  <w:sz w:val="32"/>
+                </w:rPr>
+              </m:ctrlPr>
+            </m:dPr>
+            <m:e>
+              <m:r>
+                <w:rPr>
+                  <w:rFonts w:ascii="Cambria Math" w:hAnsi="Cambria Math"/>
+                  <w:color w:val="FF0000"/>
+                  <w:sz w:val="32"/>
+                </w:rPr>
+                <m:t>1-</m:t>
+              </m:r>
+              <m:f>
+                <m:fPr>
+                  <m:ctrlPr>
+                    <w:rPr>
+                      <w:rFonts w:ascii="Cambria Math" w:hAnsi="Cambria Math"/>
+                      <w:i/>
+                      <w:color w:val="FF0000"/>
+                      <w:sz w:val="32"/>
+                    </w:rPr>
+                  </m:ctrlPr>
+                </m:fPr>
+                <m:num>
+                  <m:r>
+                    <w:rPr>
+                      <w:rFonts w:ascii="Cambria Math" w:hAnsi="Cambria Math"/>
+                      <w:color w:val="FF0000"/>
+                      <w:sz w:val="32"/>
+                    </w:rPr>
+                    <m:t>N</m:t>
+                  </m:r>
+                </m:num>
+                <m:den>
+                  <m:r>
+                    <w:rPr>
+                      <w:rFonts w:ascii="Cambria Math" w:hAnsi="Cambria Math"/>
+                      <w:color w:val="FF0000"/>
+                      <w:sz w:val="32"/>
+                    </w:rPr>
+                    <m:t>K</m:t>
+                  </m:r>
+                </m:den>
+              </m:f>
+            </m:e>
+          </m:d>
+          <m:r>
+            <w:rPr>
+              <w:rFonts w:ascii="Cambria Math" w:hAnsi="Cambria Math"/>
+              <w:color w:val="FF0000"/>
+              <w:sz w:val="32"/>
+            </w:rPr>
+            <m:t>+ rN</m:t>
+          </m:r>
+          <m:d>
+            <m:dPr>
+              <m:ctrlPr>
+                <w:rPr>
+                  <w:rFonts w:ascii="Cambria Math" w:hAnsi="Cambria Math"/>
+                  <w:i/>
+                  <w:color w:val="FF0000"/>
+                  <w:sz w:val="32"/>
+                </w:rPr>
+              </m:ctrlPr>
+            </m:dPr>
+            <m:e>
+              <m:r>
+                <w:rPr>
+                  <w:rFonts w:ascii="Cambria Math" w:hAnsi="Cambria Math"/>
+                  <w:color w:val="FF0000"/>
+                  <w:sz w:val="32"/>
+                </w:rPr>
+                <m:t>1-</m:t>
+              </m:r>
+              <m:f>
+                <m:fPr>
+                  <m:ctrlPr>
+                    <w:rPr>
+                      <w:rFonts w:ascii="Cambria Math" w:hAnsi="Cambria Math"/>
+                      <w:i/>
+                      <w:color w:val="FF0000"/>
+                      <w:sz w:val="32"/>
+                    </w:rPr>
+                  </m:ctrlPr>
+                </m:fPr>
+                <m:num>
+                  <m:r>
+                    <w:rPr>
+                      <w:rFonts w:ascii="Cambria Math" w:hAnsi="Cambria Math"/>
+                      <w:color w:val="FF0000"/>
+                      <w:sz w:val="32"/>
+                    </w:rPr>
+                    <m:t>N</m:t>
+                  </m:r>
+                </m:num>
+                <m:den>
+                  <m:r>
+                    <w:rPr>
+                      <w:rFonts w:ascii="Cambria Math" w:hAnsi="Cambria Math"/>
+                      <w:color w:val="FF0000"/>
+                      <w:sz w:val="32"/>
+                    </w:rPr>
+                    <m:t>K</m:t>
+                  </m:r>
+                </m:den>
+              </m:f>
+            </m:e>
+          </m:d>
+          <m:f>
+            <m:fPr>
+              <m:ctrlPr>
+                <w:rPr>
+                  <w:rFonts w:ascii="Cambria Math" w:hAnsi="Cambria Math"/>
+                  <w:i/>
+                  <w:color w:val="FF0000"/>
+                  <w:sz w:val="32"/>
+                </w:rPr>
+              </m:ctrlPr>
+            </m:fPr>
+            <m:num>
+              <m:r>
+                <w:rPr>
+                  <w:rFonts w:ascii="Cambria Math" w:hAnsi="Cambria Math"/>
+                  <w:color w:val="FF0000"/>
+                  <w:sz w:val="32"/>
+                </w:rPr>
+                <m:t>1</m:t>
+              </m:r>
+            </m:num>
+            <m:den>
+              <m:r>
+                <w:rPr>
+                  <w:rFonts w:ascii="Cambria Math" w:hAnsi="Cambria Math"/>
+                  <w:color w:val="FF0000"/>
+                  <w:sz w:val="32"/>
+                </w:rPr>
+                <m:t>A</m:t>
+              </m:r>
+            </m:den>
+          </m:f>
+          <m:r>
+            <w:rPr>
+              <w:rFonts w:ascii="Cambria Math" w:hAnsi="Cambria Math"/>
+              <w:color w:val="FF0000"/>
+              <w:sz w:val="32"/>
+            </w:rPr>
+            <m:t>+ rN(</m:t>
+          </m:r>
+          <m:f>
+            <m:fPr>
+              <m:ctrlPr>
+                <w:rPr>
+                  <w:rFonts w:ascii="Cambria Math" w:hAnsi="Cambria Math"/>
+                  <w:i/>
+                  <w:color w:val="FF0000"/>
+                  <w:sz w:val="32"/>
+                </w:rPr>
+              </m:ctrlPr>
+            </m:fPr>
+            <m:num>
+              <m:r>
+                <w:rPr>
+                  <w:rFonts w:ascii="Cambria Math" w:hAnsi="Cambria Math"/>
+                  <w:color w:val="FF0000"/>
+                  <w:sz w:val="32"/>
+                </w:rPr>
+                <m:t>N</m:t>
+              </m:r>
+            </m:num>
+            <m:den>
+              <m:r>
+                <w:rPr>
+                  <w:rFonts w:ascii="Cambria Math" w:hAnsi="Cambria Math"/>
+                  <w:color w:val="FF0000"/>
+                  <w:sz w:val="32"/>
+                </w:rPr>
+                <m:t>A</m:t>
+              </m:r>
+            </m:den>
+          </m:f>
+          <m:r>
+            <w:rPr>
+              <w:rFonts w:ascii="Cambria Math" w:hAnsi="Cambria Math"/>
+              <w:color w:val="FF0000"/>
+              <w:sz w:val="32"/>
+            </w:rPr>
+            <m:t>-1)(-</m:t>
+          </m:r>
+          <m:f>
+            <m:fPr>
+              <m:ctrlPr>
+                <w:rPr>
+                  <w:rFonts w:ascii="Cambria Math" w:hAnsi="Cambria Math"/>
+                  <w:i/>
+                  <w:color w:val="FF0000"/>
+                  <w:sz w:val="32"/>
+                </w:rPr>
+              </m:ctrlPr>
+            </m:fPr>
+            <m:num>
+              <m:r>
+                <w:rPr>
+                  <w:rFonts w:ascii="Cambria Math" w:hAnsi="Cambria Math"/>
+                  <w:color w:val="FF0000"/>
+                  <w:sz w:val="32"/>
+                </w:rPr>
+                <m:t>1</m:t>
+              </m:r>
+            </m:num>
+            <m:den>
+              <m:r>
+                <w:rPr>
+                  <w:rFonts w:ascii="Cambria Math" w:hAnsi="Cambria Math"/>
+                  <w:color w:val="FF0000"/>
+                  <w:sz w:val="32"/>
+                </w:rPr>
+                <m:t>K</m:t>
+              </m:r>
+            </m:den>
+          </m:f>
+          <m:r>
+            <w:rPr>
+              <w:rFonts w:ascii="Cambria Math" w:hAnsi="Cambria Math"/>
+              <w:color w:val="FF0000"/>
+              <w:sz w:val="32"/>
+            </w:rPr>
+            <m:t>)</m:t>
+          </m:r>
+        </m:oMath>
+      </m:oMathPara>
+    </w:p>
+    <w:p>
+      <w:pPr>
+        <w:pStyle w:val="a3"/>
+        <w:jc w:val="left"/>
+        <w:rPr>
+          <w:rFonts w:hint="eastAsia"/>
+          <w:color w:val="FF0000"/>
+        </w:rPr>
+      </w:pPr>
+    </w:p>
+    <w:p>
+      <w:pPr>
+        <w:pStyle w:val="a3"/>
+        <w:jc w:val="left"/>
+        <w:rPr>
+          <w:rFonts w:hint="eastAsia"/>
+          <w:color w:val="FF0000"/>
+        </w:rPr>
+      </w:pPr>
+      <w:proofErr w:type="gramStart"/>
+      <w:r>
+        <w:rPr>
+          <w:rFonts w:hint="eastAsia"/>
+          <w:color w:val="FF0000"/>
+        </w:rPr>
+        <w:t>Step 2.</w:t>
+      </w:r>
+      <w:proofErr w:type="gramEnd"/>
+      <w:r>
+        <w:rPr>
+          <w:rFonts w:hint="eastAsia"/>
+          <w:color w:val="FF0000"/>
+        </w:rPr>
+        <w:t xml:space="preserve"> Evaluate the derivative at each </w:t>
+      </w:r>
+      <w:r>
+        <w:rPr>
+          <w:color w:val="FF0000"/>
+        </w:rPr>
+        <w:t>equilibrium</w:t>
+      </w:r>
+      <w:r>
+        <w:rPr>
+          <w:rFonts w:hint="eastAsia"/>
+          <w:color w:val="FF0000"/>
+        </w:rPr>
+        <w:t xml:space="preserve"> </w:t>
+      </w:r>
+      <w:r>
+        <w:rPr>
+          <w:rFonts w:hint="eastAsia"/>
+          <w:color w:val="FF0000"/>
+        </w:rPr>
+        <w:t>population size</w:t>
+      </w:r>
+      <w:r>
+        <w:rPr>
+          <w:rFonts w:hint="eastAsia"/>
+          <w:color w:val="FF0000"/>
+        </w:rPr>
+        <w:t xml:space="preserve"> to determine the stability:</w:t>
+      </w:r>
+    </w:p>
+    <w:p>
+      <w:pPr>
+        <w:pStyle w:val="a3"/>
+        <w:numPr>
+          <w:ilvl w:val="0"/>
+          <w:numId w:val="3"/>
+        </w:numPr>
+        <w:jc w:val="left"/>
+        <w:rPr>
+          <w:rFonts w:hint="eastAsia"/>
+          <w:color w:val="FF0000"/>
+        </w:rPr>
+      </w:pPr>
+      <w:r>
+        <w:rPr>
+          <w:rFonts w:hint="eastAsia"/>
+          <w:color w:val="FF0000"/>
+        </w:rPr>
+        <w:t xml:space="preserve"> </w:t>
+      </w:r>
+      <w:r>
+        <w:rPr>
+          <w:rFonts w:hint="eastAsia"/>
+          <w:i/>
+          <w:color w:val="FF0000"/>
+        </w:rPr>
+        <w:t>N*</w:t>
+      </w:r>
+      <w:r>
+        <w:rPr>
+          <w:rFonts w:hint="eastAsia"/>
+          <w:color w:val="FF0000"/>
+        </w:rPr>
+        <w:t xml:space="preserve"> = 0:</w:t>
+      </w:r>
+      <w:r>
+        <w:rPr>
+          <w:rFonts w:hint="eastAsia"/>
+          <w:color w:val="FF0000"/>
+        </w:rPr>
+        <w:t xml:space="preserve"> -</w:t>
+      </w:r>
+      <w:r>
+        <w:rPr>
+          <w:rFonts w:hint="eastAsia"/>
+          <w:i/>
+          <w:color w:val="FF0000"/>
+        </w:rPr>
+        <w:t>r</w:t>
+      </w:r>
+      <w:r>
+        <w:rPr>
+          <w:rFonts w:hint="eastAsia"/>
+          <w:i/>
+          <w:color w:val="FF0000"/>
+        </w:rPr>
+        <w:t xml:space="preserve"> &lt; </w:t>
+      </w:r>
+      <w:r>
+        <w:rPr>
+          <w:rFonts w:hint="eastAsia"/>
+          <w:color w:val="FF0000"/>
+        </w:rPr>
+        <w:t>0</w:t>
+      </w:r>
+      <w:r>
+        <w:rPr>
+          <w:rFonts w:hint="eastAsia"/>
+          <w:i/>
+          <w:color w:val="FF0000"/>
+        </w:rPr>
+        <w:t xml:space="preserve"> </w:t>
+      </w:r>
+      <w:r>
+        <w:rPr>
+          <w:rFonts w:hint="eastAsia"/>
+          <w:color w:val="FF0000"/>
+        </w:rPr>
+        <w:t>(</w:t>
+      </w:r>
+      <w:r>
+        <w:rPr>
+          <w:rFonts w:hint="eastAsia"/>
+          <w:color w:val="FF0000"/>
+        </w:rPr>
+        <w:t>stable)</w:t>
+      </w:r>
+    </w:p>
+    <w:p>
+      <w:pPr>
+        <w:pStyle w:val="a3"/>
+        <w:numPr>
+          <w:ilvl w:val="0"/>
+          <w:numId w:val="3"/>
+        </w:numPr>
+        <w:jc w:val="left"/>
+        <w:rPr>
+          <w:rFonts w:hint="eastAsia"/>
+          <w:color w:val="FF0000"/>
+        </w:rPr>
+      </w:pPr>
+      <w:r>
+        <w:rPr>
+          <w:rFonts w:hint="eastAsia"/>
+          <w:i/>
+          <w:color w:val="FF0000"/>
+        </w:rPr>
+        <w:t xml:space="preserve"> </w:t>
+      </w:r>
+      <w:r>
+        <w:rPr>
+          <w:rFonts w:hint="eastAsia"/>
+          <w:i/>
+          <w:color w:val="FF0000"/>
+        </w:rPr>
+        <w:t>N*</w:t>
+      </w:r>
+      <w:r>
+        <w:rPr>
+          <w:rFonts w:hint="eastAsia"/>
+          <w:color w:val="FF0000"/>
+        </w:rPr>
+        <w:t xml:space="preserve"> = </w:t>
+      </w:r>
+      <w:r>
+        <w:rPr>
+          <w:rFonts w:hint="eastAsia"/>
+          <w:i/>
+          <w:color w:val="FF0000"/>
+        </w:rPr>
+        <w:t>K</w:t>
+      </w:r>
+      <w:r>
+        <w:rPr>
+          <w:rFonts w:hint="eastAsia"/>
+          <w:color w:val="FF0000"/>
+        </w:rPr>
+        <w:t xml:space="preserve">: </w:t>
+      </w:r>
+      <w:r>
+        <w:rPr>
+          <w:rFonts w:hint="eastAsia"/>
+          <w:color w:val="FF0000"/>
+        </w:rPr>
+        <w:t xml:space="preserve"> </w:t>
+      </w:r>
+      <w:proofErr w:type="spellStart"/>
+      <w:r>
+        <w:rPr>
+          <w:i/>
+          <w:color w:val="FF0000"/>
+        </w:rPr>
+        <w:t>rN</w:t>
+      </w:r>
+      <w:proofErr w:type="spellEnd"/>
+      <w:r>
+        <w:rPr>
+          <w:i/>
+          <w:color w:val="FF0000"/>
+        </w:rPr>
+        <w:t>(</w:t>
+      </w:r>
+      <w:r>
+        <w:rPr>
+          <w:rFonts w:hint="eastAsia"/>
+          <w:i/>
+          <w:color w:val="FF0000"/>
+        </w:rPr>
+        <w:t>K</w:t>
+      </w:r>
+      <w:r>
+        <w:rPr>
+          <w:i/>
+          <w:color w:val="FF0000"/>
+        </w:rPr>
+        <w:t>/A-1)</w:t>
+      </w:r>
+      <w:r>
+        <w:rPr>
+          <w:rFonts w:hint="eastAsia"/>
+          <w:i/>
+          <w:color w:val="FF0000"/>
+        </w:rPr>
+        <w:t>*</w:t>
+      </w:r>
+      <w:r>
+        <w:rPr>
+          <w:i/>
+          <w:color w:val="FF0000"/>
+        </w:rPr>
+        <w:t>(-1/K)</w:t>
+      </w:r>
+      <w:r>
+        <w:rPr>
+          <w:rFonts w:hint="eastAsia"/>
+          <w:color w:val="FF0000"/>
+        </w:rPr>
+        <w:t xml:space="preserve"> &lt; 0 </w:t>
+      </w:r>
+      <w:r>
+        <w:rPr>
+          <w:rFonts w:hint="eastAsia"/>
+          <w:color w:val="FF0000"/>
+        </w:rPr>
+        <w:t>(stable)</w:t>
+      </w:r>
+    </w:p>
+    <w:p>
+      <w:pPr>
+        <w:pStyle w:val="a3"/>
+        <w:numPr>
+          <w:ilvl w:val="0"/>
+          <w:numId w:val="3"/>
+        </w:numPr>
+        <w:jc w:val="left"/>
+        <w:rPr>
+          <w:rFonts w:hint="eastAsia"/>
+          <w:color w:val="FF0000"/>
+        </w:rPr>
+      </w:pPr>
+      <w:r>
+        <w:rPr>
+          <w:rFonts w:hint="eastAsia"/>
+          <w:i/>
+          <w:color w:val="FF0000"/>
+        </w:rPr>
+        <w:t xml:space="preserve"> </w:t>
+      </w:r>
+      <w:r>
+        <w:rPr>
+          <w:rFonts w:hint="eastAsia"/>
+          <w:i/>
+          <w:color w:val="FF0000"/>
+        </w:rPr>
+        <w:t>N*</w:t>
+      </w:r>
+      <w:r>
+        <w:rPr>
+          <w:rFonts w:hint="eastAsia"/>
+          <w:color w:val="FF0000"/>
+        </w:rPr>
+        <w:t xml:space="preserve"> = </w:t>
+      </w:r>
+      <w:r>
+        <w:rPr>
+          <w:rFonts w:hint="eastAsia"/>
+          <w:i/>
+          <w:color w:val="FF0000"/>
+        </w:rPr>
+        <w:t>A</w:t>
+      </w:r>
+      <w:r>
+        <w:rPr>
+          <w:rFonts w:hint="eastAsia"/>
+          <w:color w:val="FF0000"/>
+        </w:rPr>
+        <w:t xml:space="preserve">:  </w:t>
+      </w:r>
+      <w:proofErr w:type="spellStart"/>
+      <w:r>
+        <w:rPr>
+          <w:i/>
+          <w:color w:val="FF0000"/>
+        </w:rPr>
+        <w:t>rN</w:t>
+      </w:r>
+      <w:proofErr w:type="spellEnd"/>
+      <w:r>
+        <w:rPr>
+          <w:i/>
+          <w:color w:val="FF0000"/>
+        </w:rPr>
+        <w:t>(1-</w:t>
+      </w:r>
+      <w:r>
+        <w:rPr>
+          <w:rFonts w:hint="eastAsia"/>
+          <w:i/>
+          <w:color w:val="FF0000"/>
+        </w:rPr>
+        <w:t>A</w:t>
+      </w:r>
+      <w:r>
+        <w:rPr>
+          <w:i/>
+          <w:color w:val="FF0000"/>
+        </w:rPr>
+        <w:t>/K)</w:t>
+      </w:r>
+      <w:r>
+        <w:rPr>
+          <w:rFonts w:hint="eastAsia"/>
+          <w:i/>
+          <w:color w:val="FF0000"/>
+        </w:rPr>
+        <w:t>*</w:t>
+      </w:r>
+      <w:r>
+        <w:rPr>
+          <w:i/>
+          <w:color w:val="FF0000"/>
+        </w:rPr>
+        <w:t>1/A</w:t>
+      </w:r>
+      <w:r>
+        <w:rPr>
+          <w:rFonts w:hint="eastAsia"/>
+          <w:i/>
+          <w:color w:val="FF0000"/>
+        </w:rPr>
+        <w:t xml:space="preserve"> </w:t>
+      </w:r>
+      <w:r>
+        <w:rPr>
+          <w:rFonts w:hint="eastAsia"/>
+          <w:color w:val="FF0000"/>
+        </w:rPr>
+        <w:t>&gt; 0 (unstable)</w:t>
+      </w:r>
+    </w:p>
+    <w:p>
+      <w:pPr>
+        <w:pStyle w:val="a3"/>
+        <w:jc w:val="left"/>
+        <w:rPr>
+          <w:rFonts w:hint="eastAsia"/>
+          <w:color w:val="FF0000"/>
         </w:rPr>
       </w:pPr>
     </w:p>
@@ -431,19 +1675,45 @@
           <w:numId w:val="2"/>
         </w:numPr>
         <w:jc w:val="left"/>
-      </w:pPr>
-      <w:r>
-        <w:rPr>
-          <w:rFonts w:hint="eastAsia"/>
-        </w:rPr>
-        <w:t xml:space="preserve">Solve the differential equation numerically and show how different initial conditions may arrive at different equilibriums. You should </w:t>
-      </w:r>
-      <w:r>
-        <w:rPr>
-          <w:rFonts w:hint="eastAsia"/>
-        </w:rPr>
-        <w:lastRenderedPageBreak/>
-        <w:t>provide figures of population trajectories with different initial conditions as well as the R code you used to generate the results.</w:t>
+        <w:rPr>
+          <w:rFonts w:hint="eastAsia"/>
+        </w:rPr>
+      </w:pPr>
+      <w:r>
+        <w:rPr>
+          <w:rFonts w:hint="eastAsia"/>
+        </w:rPr>
+        <w:t>Solve the differential equation numerically and show how different initial conditions may arrive at different equ</w:t>
+      </w:r>
+      <w:r>
+        <w:rPr>
+          <w:rFonts w:hint="eastAsia"/>
+        </w:rPr>
+        <w:t xml:space="preserve">ilibrium </w:t>
+      </w:r>
+      <w:r>
+        <w:rPr>
+          <w:rFonts w:hint="eastAsia"/>
+        </w:rPr>
+        <w:t>population sizes</w:t>
+      </w:r>
+      <w:r>
+        <w:rPr>
+          <w:rFonts w:hint="eastAsia"/>
+        </w:rPr>
+        <w:t xml:space="preserve">. You should provide figures of population trajectories with different initial </w:t>
+      </w:r>
+      <w:r>
+        <w:rPr>
+          <w:rFonts w:hint="eastAsia"/>
+        </w:rPr>
+        <w:t>population sizes</w:t>
+      </w:r>
+      <w:r>
+        <w:rPr>
+          <w:rFonts w:hint="eastAsia"/>
+        </w:rPr>
+        <w:t xml:space="preserve"> as well as the R code you used to generate the results.</w:t>
       </w:r>
       <w:r>
         <w:rPr>
@@ -463,6 +1733,84 @@
         </w:rPr>
         <w:t xml:space="preserve">  </w:t>
       </w:r>
+    </w:p>
+    <w:p>
+      <w:pPr>
+        <w:pStyle w:val="a3"/>
+        <w:jc w:val="left"/>
+        <w:rPr>
+          <w:rFonts w:hint="eastAsia"/>
+        </w:rPr>
+      </w:pPr>
+    </w:p>
+    <w:p>
+      <w:pPr>
+        <w:pStyle w:val="a3"/>
+        <w:jc w:val="left"/>
+        <w:rPr>
+          <w:rFonts w:hint="eastAsia"/>
+          <w:color w:val="FF0000"/>
+        </w:rPr>
+      </w:pPr>
+      <w:r>
+        <w:rPr>
+          <w:rFonts w:hint="eastAsia"/>
+          <w:color w:val="FF0000"/>
+        </w:rPr>
+        <w:t>Solution</w:t>
+      </w:r>
+      <w:r>
+        <w:rPr>
+          <w:rFonts w:hint="eastAsia"/>
+          <w:color w:val="FF0000"/>
+        </w:rPr>
+        <w:t>:</w:t>
+      </w:r>
+    </w:p>
+    <w:p>
+      <w:pPr>
+        <w:pStyle w:val="a3"/>
+        <w:jc w:val="left"/>
+        <w:rPr>
+          <w:rFonts w:hint="eastAsia"/>
+          <w:color w:val="FF0000"/>
+        </w:rPr>
+      </w:pPr>
+    </w:p>
+    <w:p>
+      <w:pPr>
+        <w:pStyle w:val="a3"/>
+        <w:jc w:val="left"/>
+        <w:rPr>
+          <w:rFonts w:hint="eastAsia"/>
+          <w:color w:val="FF0000"/>
+        </w:rPr>
+      </w:pPr>
+      <w:r>
+        <w:rPr>
+          <w:rFonts w:hint="eastAsia"/>
+          <w:color w:val="FF0000"/>
+          <w:highlight w:val="yellow"/>
+        </w:rPr>
+        <w:t>R</w:t>
+      </w:r>
+      <w:r>
+        <w:rPr>
+          <w:rFonts w:hint="eastAsia"/>
+          <w:color w:val="FF0000"/>
+          <w:highlight w:val="yellow"/>
+        </w:rPr>
+        <w:t xml:space="preserve"> figure here</w:t>
+      </w:r>
+    </w:p>
+    <w:p>
+      <w:pPr>
+        <w:pStyle w:val="a3"/>
+        <w:jc w:val="left"/>
+        <w:rPr>
+          <w:color w:val="FF0000"/>
+        </w:rPr>
+      </w:pPr>
     </w:p>
     <w:sectPr>
       <w:pgSz w:w="12240" w:h="15840" w:code="1"/>
@@ -527,6 +1875,95 @@
 <file path=word/numbering.xml><?xml version="1.0" encoding="utf-8"?>
 <w:numbering xmlns:ve="http://schemas.openxmlformats.org/markup-compatibility/2006" xmlns:o="urn:schemas-microsoft-com:office:office" xmlns:r="http://schemas.openxmlformats.org/officeDocument/2006/relationships" xmlns:m="http://schemas.openxmlformats.org/officeDocument/2006/math" xmlns:v="urn:schemas-microsoft-com:vml" xmlns:wp="http://schemas.openxmlformats.org/drawingml/2006/wordprocessingDrawing" xmlns:w10="urn:schemas-microsoft-com:office:word" xmlns:w="http://schemas.openxmlformats.org/wordprocessingml/2006/main" xmlns:wne="http://schemas.microsoft.com/office/word/2006/wordml">
   <w:abstractNum w:abstractNumId="0">
+    <w:nsid w:val="1594775E"/>
+    <w:multiLevelType w:val="hybridMultilevel"/>
+    <w:tmpl w:val="5C0E1ECC"/>
+    <w:lvl w:ilvl="0" w:tplc="89C01110">
+      <w:start w:val="1"/>
+      <w:numFmt w:val="decimal"/>
+      <w:lvlText w:val="(%1)"/>
+      <w:lvlJc w:val="left"/>
+      <w:pPr>
+        <w:ind w:left="1440" w:hanging="360"/>
+      </w:pPr>
+      <w:rPr>
+        <w:rFonts w:hint="eastAsia"/>
+      </w:rPr>
+    </w:lvl>
+    <w:lvl w:ilvl="1" w:tplc="04090019" w:tentative="1">
+      <w:start w:val="1"/>
+      <w:numFmt w:val="lowerLetter"/>
+      <w:lvlText w:val="%2."/>
+      <w:lvlJc w:val="left"/>
+      <w:pPr>
+        <w:ind w:left="2160" w:hanging="360"/>
+      </w:pPr>
+    </w:lvl>
+    <w:lvl w:ilvl="2" w:tplc="0409001B" w:tentative="1">
+      <w:start w:val="1"/>
+      <w:numFmt w:val="lowerRoman"/>
+      <w:lvlText w:val="%3."/>
+      <w:lvlJc w:val="right"/>
+      <w:pPr>
+        <w:ind w:left="2880" w:hanging="180"/>
+      </w:pPr>
+    </w:lvl>
+    <w:lvl w:ilvl="3" w:tplc="0409000F" w:tentative="1">
+      <w:start w:val="1"/>
+      <w:numFmt w:val="decimal"/>
+      <w:lvlText w:val="%4."/>
+      <w:lvlJc w:val="left"/>
+      <w:pPr>
+        <w:ind w:left="3600" w:hanging="360"/>
+      </w:pPr>
+    </w:lvl>
+    <w:lvl w:ilvl="4" w:tplc="04090019" w:tentative="1">
+      <w:start w:val="1"/>
+      <w:numFmt w:val="lowerLetter"/>
+      <w:lvlText w:val="%5."/>
+      <w:lvlJc w:val="left"/>
+      <w:pPr>
+        <w:ind w:left="4320" w:hanging="360"/>
+      </w:pPr>
+    </w:lvl>
+    <w:lvl w:ilvl="5" w:tplc="0409001B" w:tentative="1">
+      <w:start w:val="1"/>
+      <w:numFmt w:val="lowerRoman"/>
+      <w:lvlText w:val="%6."/>
+      <w:lvlJc w:val="right"/>
+      <w:pPr>
+        <w:ind w:left="5040" w:hanging="180"/>
+      </w:pPr>
+    </w:lvl>
+    <w:lvl w:ilvl="6" w:tplc="0409000F" w:tentative="1">
+      <w:start w:val="1"/>
+      <w:numFmt w:val="decimal"/>
+      <w:lvlText w:val="%7."/>
+      <w:lvlJc w:val="left"/>
+      <w:pPr>
+        <w:ind w:left="5760" w:hanging="360"/>
+      </w:pPr>
+    </w:lvl>
+    <w:lvl w:ilvl="7" w:tplc="04090019" w:tentative="1">
+      <w:start w:val="1"/>
+      <w:numFmt w:val="lowerLetter"/>
+      <w:lvlText w:val="%8."/>
+      <w:lvlJc w:val="left"/>
+      <w:pPr>
+        <w:ind w:left="6480" w:hanging="360"/>
+      </w:pPr>
+    </w:lvl>
+    <w:lvl w:ilvl="8" w:tplc="0409001B" w:tentative="1">
+      <w:start w:val="1"/>
+      <w:numFmt w:val="lowerRoman"/>
+      <w:lvlText w:val="%9."/>
+      <w:lvlJc w:val="right"/>
+      <w:pPr>
+        <w:ind w:left="7200" w:hanging="180"/>
+      </w:pPr>
+    </w:lvl>
+  </w:abstractNum>
+  <w:abstractNum w:abstractNumId="1">
     <w:nsid w:val="274378D8"/>
     <w:multiLevelType w:val="hybridMultilevel"/>
     <w:tmpl w:val="E052377E"/>
@@ -612,7 +2049,7 @@
       </w:pPr>
     </w:lvl>
   </w:abstractNum>
-  <w:abstractNum w:abstractNumId="1">
+  <w:abstractNum w:abstractNumId="2">
     <w:nsid w:val="2D1B220A"/>
     <w:multiLevelType w:val="hybridMultilevel"/>
     <w:tmpl w:val="43D0D4FC"/>
@@ -699,10 +2136,13 @@
     </w:lvl>
   </w:abstractNum>
   <w:num w:numId="1">
-    <w:abstractNumId w:val="0"/>
+    <w:abstractNumId w:val="1"/>
   </w:num>
   <w:num w:numId="2">
-    <w:abstractNumId w:val="1"/>
+    <w:abstractNumId w:val="2"/>
+  </w:num>
+  <w:num w:numId="3">
+    <w:abstractNumId w:val="0"/>
   </w:num>
 </w:numbering>
 </file>

--- a/Assignments/Week3_Logistic Growth_with_Solutions.docx
+++ b/Assignments/Week3_Logistic Growth_with_Solutions.docx
@@ -51,9 +51,6 @@
     <w:p>
       <w:pPr>
         <w:jc w:val="center"/>
-        <w:rPr>
-          <w:rFonts w:hint="eastAsia"/>
-        </w:rPr>
       </w:pPr>
       <w:r>
         <w:rPr>
@@ -67,19 +64,11 @@
         </w:rPr>
         <w:t xml:space="preserve"> Population Growth with </w:t>
       </w:r>
-      <w:proofErr w:type="spellStart"/>
-      <w:r>
-        <w:rPr>
-          <w:rFonts w:hint="eastAsia"/>
-        </w:rPr>
-        <w:t>Allee</w:t>
-      </w:r>
-      <w:proofErr w:type="spellEnd"/>
-      <w:r>
-        <w:rPr>
-          <w:rFonts w:hint="eastAsia"/>
-        </w:rPr>
-        <w:t xml:space="preserve"> Effect</w:t>
+      <w:r>
+        <w:rPr>
+          <w:rFonts w:hint="eastAsia"/>
+        </w:rPr>
+        <w:t>Allee Effect</w:t>
       </w:r>
       <w:r>
         <w:rPr>
@@ -91,15 +80,24 @@
     <w:p>
       <w:pPr>
         <w:jc w:val="left"/>
-        <w:rPr>
-          <w:rFonts w:hint="eastAsia"/>
-        </w:rPr>
-      </w:pPr>
-      <w:r>
-        <w:rPr>
-          <w:rFonts w:hint="eastAsia"/>
-        </w:rPr>
-        <w:t xml:space="preserve">Some flowering plants require a minimal density to attract </w:t>
+      </w:pPr>
+      <w:r>
+        <w:rPr>
+          <w:rFonts w:hint="eastAsia"/>
+        </w:rPr>
+        <w:t xml:space="preserve">Some flowering plants require a minimal </w:t>
+      </w:r>
+      <w:r>
+        <w:rPr>
+          <w:rFonts w:hint="eastAsia"/>
+        </w:rPr>
+        <w:t xml:space="preserve">local </w:t>
+      </w:r>
+      <w:r>
+        <w:rPr>
+          <w:rFonts w:hint="eastAsia"/>
+        </w:rPr>
+        <w:t xml:space="preserve">density to attract </w:t>
       </w:r>
       <w:r>
         <w:rPr>
@@ -162,9 +160,20 @@
         <w:rPr>
           <w:rFonts w:hint="eastAsia"/>
         </w:rPr>
-        <w:t xml:space="preserve"> life cycle. Assuming that the population growth of a flower species </w:t>
-      </w:r>
-      <w:proofErr w:type="spellStart"/>
+        <w:t xml:space="preserve"> life cycle. Assuming </w:t>
+      </w:r>
+      <w:r>
+        <w:rPr>
+          <w:rFonts w:hint="eastAsia"/>
+        </w:rPr>
+        <w:t>that a</w:t>
+      </w:r>
+      <w:r>
+        <w:rPr>
+          <w:rFonts w:hint="eastAsia"/>
+        </w:rPr>
+        <w:t xml:space="preserve"> flower species </w:t>
+      </w:r>
       <w:r>
         <w:rPr>
           <w:rFonts w:hint="eastAsia"/>
@@ -179,7 +188,6 @@
         </w:rPr>
         <w:t>tea</w:t>
       </w:r>
-      <w:proofErr w:type="spellEnd"/>
       <w:r>
         <w:rPr>
           <w:rFonts w:hint="eastAsia"/>
@@ -191,6 +199,31 @@
         <w:rPr>
           <w:rFonts w:hint="eastAsia"/>
         </w:rPr>
+        <w:t xml:space="preserve">requires a minimal population size of </w:t>
+      </w:r>
+      <w:r>
+        <w:rPr>
+          <w:rFonts w:hint="eastAsia"/>
+          <w:i/>
+        </w:rPr>
+        <w:t>A</w:t>
+      </w:r>
+      <w:r>
+        <w:rPr>
+          <w:rFonts w:hint="eastAsia"/>
+        </w:rPr>
+        <w:t xml:space="preserve"> to attract its specialized bee pollinator and that</w:t>
+      </w:r>
+      <w:r>
+        <w:rPr>
+          <w:rFonts w:hint="eastAsia"/>
+        </w:rPr>
+        <w:t xml:space="preserve"> the population growth </w:t>
+      </w:r>
+      <w:r>
+        <w:rPr>
+          <w:rFonts w:hint="eastAsia"/>
+        </w:rPr>
         <w:t>i</w:t>
       </w:r>
       <w:r>
@@ -209,7 +242,13 @@
         <w:rPr>
           <w:rFonts w:hint="eastAsia"/>
         </w:rPr>
-        <w:t>, its</w:t>
+        <w:t xml:space="preserve">, </w:t>
+      </w:r>
+      <w:r>
+        <w:rPr>
+          <w:rFonts w:hint="eastAsia"/>
+        </w:rPr>
+        <w:t>its</w:t>
       </w:r>
       <w:r>
         <w:rPr>
@@ -246,7 +285,6 @@
       <w:pPr>
         <w:jc w:val="center"/>
         <w:rPr>
-          <w:rFonts w:hint="eastAsia"/>
           <w:sz w:val="32"/>
         </w:rPr>
       </w:pPr>
@@ -391,14 +429,7 @@
               <w:rFonts w:ascii="Cambria Math" w:hAnsi="Cambria Math"/>
               <w:sz w:val="32"/>
             </w:rPr>
-            <m:t xml:space="preserve">,  </m:t>
-          </m:r>
-          <m:r>
-            <w:rPr>
-              <w:rFonts w:ascii="Cambria Math" w:hAnsi="Cambria Math"/>
-              <w:sz w:val="32"/>
-            </w:rPr>
-            <m:t>0&lt;A&lt;K</m:t>
+            <m:t>,  0&lt;A&lt;K</m:t>
           </m:r>
         </m:oMath>
       </m:oMathPara>
@@ -406,31 +437,25 @@
     <w:p>
       <w:pPr>
         <w:jc w:val="left"/>
-        <w:rPr>
-          <w:rFonts w:hint="eastAsia"/>
-        </w:rPr>
-      </w:pPr>
-      <w:r>
-        <w:rPr>
-          <w:rFonts w:hint="eastAsia"/>
-        </w:rPr>
-        <w:t xml:space="preserve">The term </w:t>
-      </w:r>
-      <w:proofErr w:type="gramStart"/>
-      <w:r>
-        <w:rPr>
-          <w:rFonts w:hint="eastAsia"/>
-          <w:i/>
-        </w:rPr>
-        <w:t>A</w:t>
-      </w:r>
-      <w:proofErr w:type="gramEnd"/>
-      <w:r>
-        <w:rPr>
-          <w:rFonts w:hint="eastAsia"/>
-          <w:i/>
-        </w:rPr>
-        <w:t xml:space="preserve"> </w:t>
+      </w:pPr>
+      <w:r>
+        <w:rPr>
+          <w:rFonts w:hint="eastAsia"/>
+        </w:rPr>
+        <w:t>The</w:t>
+      </w:r>
+      <w:r>
+        <w:rPr>
+          <w:rFonts w:hint="eastAsia"/>
+        </w:rPr>
+        <w:t xml:space="preserve"> term </w:t>
+      </w:r>
+      <w:r>
+        <w:rPr>
+          <w:rFonts w:hint="eastAsia"/>
+          <w:i/>
+        </w:rPr>
+        <w:t xml:space="preserve">A </w:t>
       </w:r>
       <w:r>
         <w:rPr>
@@ -441,19 +466,11 @@
       <w:r>
         <w:t>“</w:t>
       </w:r>
-      <w:proofErr w:type="spellStart"/>
-      <w:r>
-        <w:rPr>
-          <w:rFonts w:hint="eastAsia"/>
-        </w:rPr>
-        <w:t>Allee</w:t>
-      </w:r>
-      <w:proofErr w:type="spellEnd"/>
-      <w:r>
-        <w:rPr>
-          <w:rFonts w:hint="eastAsia"/>
-        </w:rPr>
-        <w:t xml:space="preserve"> threshold</w:t>
+      <w:r>
+        <w:rPr>
+          <w:rFonts w:hint="eastAsia"/>
+        </w:rPr>
+        <w:t>Allee threshold</w:t>
       </w:r>
       <w:r>
         <w:t>”</w:t>
@@ -462,7 +479,28 @@
         <w:rPr>
           <w:rFonts w:hint="eastAsia"/>
         </w:rPr>
-        <w:t xml:space="preserve">, below which the population growth rate is negative and thus the population will decline. </w:t>
+        <w:t>, below which the population growth rate is negative</w:t>
+      </w:r>
+      <w:r>
+        <w:rPr>
+          <w:rFonts w:hint="eastAsia"/>
+        </w:rPr>
+        <w:t xml:space="preserve"> (</w:t>
+      </w:r>
+      <w:r>
+        <w:t>because</w:t>
+      </w:r>
+      <w:r>
+        <w:rPr>
+          <w:rFonts w:hint="eastAsia"/>
+        </w:rPr>
+        <w:t xml:space="preserve"> of no visiting pollinators)</w:t>
+      </w:r>
+      <w:r>
+        <w:rPr>
+          <w:rFonts w:hint="eastAsia"/>
+        </w:rPr>
+        <w:t xml:space="preserve"> and thus the population will decline. </w:t>
       </w:r>
       <w:r>
         <w:rPr>
@@ -473,19 +511,11 @@
       <w:r>
         <w:t>“</w:t>
       </w:r>
-      <w:proofErr w:type="spellStart"/>
-      <w:r>
-        <w:rPr>
-          <w:rFonts w:hint="eastAsia"/>
-        </w:rPr>
-        <w:t>Allee</w:t>
-      </w:r>
-      <w:proofErr w:type="spellEnd"/>
-      <w:r>
-        <w:rPr>
-          <w:rFonts w:hint="eastAsia"/>
-        </w:rPr>
-        <w:t xml:space="preserve"> effects</w:t>
+      <w:r>
+        <w:rPr>
+          <w:rFonts w:hint="eastAsia"/>
+        </w:rPr>
+        <w:t>Allee effects</w:t>
       </w:r>
       <w:r>
         <w:t>”</w:t>
@@ -500,9 +530,6 @@
     <w:p>
       <w:pPr>
         <w:jc w:val="left"/>
-        <w:rPr>
-          <w:rFonts w:hint="eastAsia"/>
-        </w:rPr>
       </w:pPr>
     </w:p>
     <w:p>
@@ -513,9 +540,6 @@
           <w:numId w:val="2"/>
         </w:numPr>
         <w:jc w:val="left"/>
-        <w:rPr>
-          <w:rFonts w:hint="eastAsia"/>
-        </w:rPr>
       </w:pPr>
       <w:r>
         <w:rPr>
@@ -527,9 +551,20 @@
         <w:rPr>
           <w:rFonts w:hint="eastAsia"/>
         </w:rPr>
-        <w:t xml:space="preserve">population sizes for </w:t>
-      </w:r>
-      <w:proofErr w:type="spellStart"/>
+        <w:t xml:space="preserve">population sizes </w:t>
+      </w:r>
+      <w:r>
+        <w:rPr>
+          <w:rFonts w:hint="eastAsia"/>
+        </w:rPr>
+        <w:t>of</w:t>
+      </w:r>
+      <w:r>
+        <w:rPr>
+          <w:rFonts w:hint="eastAsia"/>
+        </w:rPr>
+        <w:t xml:space="preserve"> </w:t>
+      </w:r>
       <w:r>
         <w:rPr>
           <w:rFonts w:hint="eastAsia"/>
@@ -544,7 +579,6 @@
         </w:rPr>
         <w:t>tea</w:t>
       </w:r>
-      <w:proofErr w:type="spellEnd"/>
       <w:r>
         <w:rPr>
           <w:rFonts w:hint="eastAsia"/>
@@ -561,7 +595,25 @@
         <w:rPr>
           <w:rFonts w:hint="eastAsia"/>
         </w:rPr>
-        <w:t>graphical method to determine their stability.</w:t>
+        <w:t>graphical met</w:t>
+      </w:r>
+      <w:r>
+        <w:rPr>
+          <w:rFonts w:hint="eastAsia"/>
+        </w:rPr>
+        <w:t>hod to determine their stabilit</w:t>
+      </w:r>
+      <w:r>
+        <w:rPr>
+          <w:rFonts w:hint="eastAsia"/>
+        </w:rPr>
+        <w:t>y</w:t>
+      </w:r>
+      <w:r>
+        <w:rPr>
+          <w:rFonts w:hint="eastAsia"/>
+        </w:rPr>
+        <w:t>.</w:t>
       </w:r>
       <w:r>
         <w:rPr>
@@ -574,9 +626,6 @@
       <w:pPr>
         <w:pStyle w:val="a3"/>
         <w:jc w:val="left"/>
-        <w:rPr>
-          <w:rFonts w:hint="eastAsia"/>
-        </w:rPr>
       </w:pPr>
     </w:p>
     <w:p>
@@ -762,46 +811,59 @@
     <w:p>
       <w:pPr>
         <w:pStyle w:val="a3"/>
-        <w:jc w:val="left"/>
-        <w:rPr>
-          <w:rFonts w:hint="eastAsia"/>
-          <w:color w:val="FF0000"/>
-        </w:rPr>
-      </w:pPr>
-      <w:r>
-        <w:rPr>
-          <w:rFonts w:hint="eastAsia"/>
-          <w:color w:val="FF0000"/>
-          <w:highlight w:val="yellow"/>
-        </w:rPr>
-        <w:t>R</w:t>
-      </w:r>
-      <w:r>
-        <w:rPr>
-          <w:rFonts w:hint="eastAsia"/>
-          <w:color w:val="FF0000"/>
-          <w:highlight w:val="yellow"/>
-        </w:rPr>
-        <w:t xml:space="preserve"> figure here</w:t>
-      </w:r>
-    </w:p>
-    <w:p>
-      <w:pPr>
-        <w:pStyle w:val="a3"/>
-        <w:jc w:val="left"/>
-        <w:rPr>
-          <w:rFonts w:hint="eastAsia"/>
-          <w:color w:val="FF0000"/>
-        </w:rPr>
-      </w:pPr>
-    </w:p>
-    <w:p>
-      <w:pPr>
-        <w:pStyle w:val="a3"/>
-        <w:jc w:val="left"/>
-        <w:rPr>
-          <w:rFonts w:hint="eastAsia"/>
-        </w:rPr>
+        <w:ind w:left="0"/>
+        <w:jc w:val="center"/>
+        <w:rPr>
+          <w:color w:val="FF0000"/>
+        </w:rPr>
+      </w:pPr>
+      <w:r>
+        <w:rPr>
+          <w:noProof/>
+          <w:color w:val="FF0000"/>
+        </w:rPr>
+        <w:lastRenderedPageBreak/>
+        <w:drawing>
+          <wp:inline distT="0" distB="0" distL="0" distR="0">
+            <wp:extent cx="4107677" cy="2934055"/>
+            <wp:effectExtent l="19050" t="0" r="7123" b="0"/>
+            <wp:docPr id="1" name="圖片 0" descr="arrow.tiff"/>
+            <wp:cNvGraphicFramePr>
+              <a:graphicFrameLocks xmlns:a="http://schemas.openxmlformats.org/drawingml/2006/main" noChangeAspect="1"/>
+            </wp:cNvGraphicFramePr>
+            <a:graphic xmlns:a="http://schemas.openxmlformats.org/drawingml/2006/main">
+              <a:graphicData uri="http://schemas.openxmlformats.org/drawingml/2006/picture">
+                <pic:pic xmlns:pic="http://schemas.openxmlformats.org/drawingml/2006/picture">
+                  <pic:nvPicPr>
+                    <pic:cNvPr id="0" name="arrow.tiff"/>
+                    <pic:cNvPicPr/>
+                  </pic:nvPicPr>
+                  <pic:blipFill>
+                    <a:blip r:embed="rId7" cstate="print"/>
+                    <a:stretch>
+                      <a:fillRect/>
+                    </a:stretch>
+                  </pic:blipFill>
+                  <pic:spPr>
+                    <a:xfrm>
+                      <a:off x="0" y="0"/>
+                      <a:ext cx="4107127" cy="2933662"/>
+                    </a:xfrm>
+                    <a:prstGeom prst="rect">
+                      <a:avLst/>
+                    </a:prstGeom>
+                  </pic:spPr>
+                </pic:pic>
+              </a:graphicData>
+            </a:graphic>
+          </wp:inline>
+        </w:drawing>
+      </w:r>
+    </w:p>
+    <w:p>
+      <w:pPr>
+        <w:pStyle w:val="a3"/>
+        <w:jc w:val="left"/>
       </w:pPr>
     </w:p>
     <w:p>
@@ -812,22 +874,24 @@
           <w:numId w:val="2"/>
         </w:numPr>
         <w:jc w:val="left"/>
-        <w:rPr>
-          <w:rFonts w:hint="eastAsia"/>
-        </w:rPr>
-      </w:pPr>
-      <w:r>
-        <w:rPr>
-          <w:rFonts w:hint="eastAsia"/>
-        </w:rPr>
-        <w:lastRenderedPageBreak/>
+      </w:pPr>
+      <w:r>
+        <w:rPr>
+          <w:rFonts w:hint="eastAsia"/>
+        </w:rPr>
         <w:t>Use local stability analysis to determine th</w:t>
       </w:r>
       <w:r>
         <w:rPr>
           <w:rFonts w:hint="eastAsia"/>
         </w:rPr>
-        <w:t xml:space="preserve">e stability of the equilibrium </w:t>
+        <w:t>e stability</w:t>
+      </w:r>
+      <w:r>
+        <w:rPr>
+          <w:rFonts w:hint="eastAsia"/>
+        </w:rPr>
+        <w:t xml:space="preserve"> of the equilibrium </w:t>
       </w:r>
       <w:r>
         <w:rPr>
@@ -870,17 +934,13 @@
       <w:pPr>
         <w:pStyle w:val="a3"/>
         <w:jc w:val="left"/>
-        <w:rPr>
-          <w:rFonts w:hint="eastAsia"/>
-        </w:rPr>
-      </w:pPr>
-    </w:p>
-    <w:p>
-      <w:pPr>
-        <w:pStyle w:val="a3"/>
-        <w:jc w:val="left"/>
-        <w:rPr>
-          <w:rFonts w:hint="eastAsia"/>
+      </w:pPr>
+    </w:p>
+    <w:p>
+      <w:pPr>
+        <w:pStyle w:val="a3"/>
+        <w:jc w:val="left"/>
+        <w:rPr>
           <w:color w:val="FF0000"/>
         </w:rPr>
       </w:pPr>
@@ -897,25 +957,15 @@
         <w:pStyle w:val="a3"/>
         <w:jc w:val="left"/>
         <w:rPr>
-          <w:rFonts w:hint="eastAsia"/>
-          <w:color w:val="FF0000"/>
-        </w:rPr>
-      </w:pPr>
-      <w:proofErr w:type="gramStart"/>
-      <w:r>
-        <w:rPr>
-          <w:rFonts w:hint="eastAsia"/>
-          <w:color w:val="FF0000"/>
-        </w:rPr>
-        <w:t>Step 1.</w:t>
-      </w:r>
-      <w:proofErr w:type="gramEnd"/>
-      <w:r>
-        <w:rPr>
-          <w:rFonts w:hint="eastAsia"/>
-          <w:color w:val="FF0000"/>
-        </w:rPr>
-        <w:t xml:space="preserve"> Take the </w:t>
+          <w:color w:val="FF0000"/>
+        </w:rPr>
+      </w:pPr>
+      <w:r>
+        <w:rPr>
+          <w:rFonts w:hint="eastAsia"/>
+          <w:color w:val="FF0000"/>
+        </w:rPr>
+        <w:t xml:space="preserve">Step 1. Take the </w:t>
       </w:r>
       <w:r>
         <w:rPr>
@@ -965,7 +1015,6 @@
         <w:pStyle w:val="a3"/>
         <w:jc w:val="left"/>
         <w:rPr>
-          <w:rFonts w:hint="eastAsia"/>
           <w:i/>
           <w:color w:val="FF0000"/>
           <w:sz w:val="32"/>
@@ -1279,35 +1328,24 @@
         <w:pStyle w:val="a3"/>
         <w:jc w:val="left"/>
         <w:rPr>
-          <w:rFonts w:hint="eastAsia"/>
-          <w:color w:val="FF0000"/>
-        </w:rPr>
-      </w:pPr>
-    </w:p>
-    <w:p>
-      <w:pPr>
-        <w:pStyle w:val="a3"/>
-        <w:jc w:val="left"/>
-        <w:rPr>
-          <w:rFonts w:hint="eastAsia"/>
-          <w:color w:val="FF0000"/>
-        </w:rPr>
-      </w:pPr>
-      <w:proofErr w:type="gramStart"/>
-      <w:r>
-        <w:rPr>
-          <w:rFonts w:hint="eastAsia"/>
-          <w:color w:val="FF0000"/>
-        </w:rPr>
-        <w:t>Step 2.</w:t>
-      </w:r>
-      <w:proofErr w:type="gramEnd"/>
-      <w:r>
-        <w:rPr>
-          <w:rFonts w:hint="eastAsia"/>
-          <w:color w:val="FF0000"/>
-        </w:rPr>
-        <w:t xml:space="preserve"> Evaluate the derivative at each </w:t>
+          <w:color w:val="FF0000"/>
+        </w:rPr>
+      </w:pPr>
+    </w:p>
+    <w:p>
+      <w:pPr>
+        <w:pStyle w:val="a3"/>
+        <w:jc w:val="left"/>
+        <w:rPr>
+          <w:color w:val="FF0000"/>
+        </w:rPr>
+      </w:pPr>
+      <w:r>
+        <w:rPr>
+          <w:rFonts w:hint="eastAsia"/>
+          <w:color w:val="FF0000"/>
+        </w:rPr>
+        <w:t xml:space="preserve">Step 2. Evaluate the derivative at each </w:t>
       </w:r>
       <w:r>
         <w:rPr>
@@ -1346,7 +1384,6 @@
         </w:numPr>
         <w:jc w:val="left"/>
         <w:rPr>
-          <w:rFonts w:hint="eastAsia"/>
           <w:color w:val="FF0000"/>
         </w:rPr>
       </w:pPr>
@@ -1434,7 +1471,6 @@
         </w:numPr>
         <w:jc w:val="left"/>
         <w:rPr>
-          <w:rFonts w:hint="eastAsia"/>
           <w:color w:val="FF0000"/>
         </w:rPr>
       </w:pPr>
@@ -1483,21 +1519,12 @@
         </w:rPr>
         <w:t xml:space="preserve"> </w:t>
       </w:r>
-      <w:proofErr w:type="spellStart"/>
-      <w:r>
-        <w:rPr>
-          <w:i/>
-          <w:color w:val="FF0000"/>
-        </w:rPr>
-        <w:t>rN</w:t>
-      </w:r>
-      <w:proofErr w:type="spellEnd"/>
-      <w:r>
-        <w:rPr>
-          <w:i/>
-          <w:color w:val="FF0000"/>
-        </w:rPr>
-        <w:t>(</w:t>
+      <w:r>
+        <w:rPr>
+          <w:i/>
+          <w:color w:val="FF0000"/>
+        </w:rPr>
+        <w:t>rN(</w:t>
       </w:r>
       <w:r>
         <w:rPr>
@@ -1553,7 +1580,6 @@
         </w:numPr>
         <w:jc w:val="left"/>
         <w:rPr>
-          <w:rFonts w:hint="eastAsia"/>
           <w:color w:val="FF0000"/>
         </w:rPr>
       </w:pPr>
@@ -1595,21 +1621,12 @@
         </w:rPr>
         <w:t xml:space="preserve">:  </w:t>
       </w:r>
-      <w:proofErr w:type="spellStart"/>
-      <w:r>
-        <w:rPr>
-          <w:i/>
-          <w:color w:val="FF0000"/>
-        </w:rPr>
-        <w:t>rN</w:t>
-      </w:r>
-      <w:proofErr w:type="spellEnd"/>
-      <w:r>
-        <w:rPr>
-          <w:i/>
-          <w:color w:val="FF0000"/>
-        </w:rPr>
-        <w:t>(1-</w:t>
+      <w:r>
+        <w:rPr>
+          <w:i/>
+          <w:color w:val="FF0000"/>
+        </w:rPr>
+        <w:t>rN(1-</w:t>
       </w:r>
       <w:r>
         <w:rPr>
@@ -1662,7 +1679,6 @@
         <w:pStyle w:val="a3"/>
         <w:jc w:val="left"/>
         <w:rPr>
-          <w:rFonts w:hint="eastAsia"/>
           <w:color w:val="FF0000"/>
         </w:rPr>
       </w:pPr>
@@ -1675,15 +1691,167 @@
           <w:numId w:val="2"/>
         </w:numPr>
         <w:jc w:val="left"/>
-        <w:rPr>
-          <w:rFonts w:hint="eastAsia"/>
-        </w:rPr>
-      </w:pPr>
-      <w:r>
-        <w:rPr>
-          <w:rFonts w:hint="eastAsia"/>
-        </w:rPr>
-        <w:t>Solve the differential equation numerically and show how different initial conditions may arrive at different equ</w:t>
+      </w:pPr>
+      <w:r>
+        <w:rPr>
+          <w:rFonts w:hint="eastAsia"/>
+        </w:rPr>
+        <w:lastRenderedPageBreak/>
+        <w:t xml:space="preserve">Previous studies </w:t>
+      </w:r>
+      <w:r>
+        <w:rPr>
+          <w:rFonts w:hint="eastAsia"/>
+        </w:rPr>
+        <w:t xml:space="preserve">on the basic biology of </w:t>
+      </w:r>
+      <w:r>
+        <w:rPr>
+          <w:rFonts w:hint="eastAsia"/>
+          <w:i/>
+        </w:rPr>
+        <w:t>Itea</w:t>
+      </w:r>
+      <w:r>
+        <w:rPr>
+          <w:rFonts w:hint="eastAsia"/>
+        </w:rPr>
+        <w:t xml:space="preserve"> </w:t>
+      </w:r>
+      <w:r>
+        <w:rPr>
+          <w:rFonts w:hint="eastAsia"/>
+        </w:rPr>
+        <w:t xml:space="preserve">have </w:t>
+      </w:r>
+      <w:r>
+        <w:rPr>
+          <w:rFonts w:hint="eastAsia"/>
+        </w:rPr>
+        <w:t>shown that its</w:t>
+      </w:r>
+      <w:r>
+        <w:rPr>
+          <w:rFonts w:hint="eastAsia"/>
+        </w:rPr>
+        <w:t xml:space="preserve"> intrinsic population growth rate </w:t>
+      </w:r>
+      <w:r>
+        <w:rPr>
+          <w:rFonts w:hint="eastAsia"/>
+          <w:i/>
+        </w:rPr>
+        <w:t>r</w:t>
+      </w:r>
+      <w:r>
+        <w:rPr>
+          <w:rFonts w:hint="eastAsia"/>
+        </w:rPr>
+        <w:t xml:space="preserve"> is 1.2, the carrying capacity </w:t>
+      </w:r>
+      <w:r>
+        <w:rPr>
+          <w:rFonts w:hint="eastAsia"/>
+          <w:i/>
+        </w:rPr>
+        <w:t>K</w:t>
+      </w:r>
+      <w:r>
+        <w:rPr>
+          <w:rFonts w:hint="eastAsia"/>
+        </w:rPr>
+        <w:t xml:space="preserve"> is 1000, and the minimal threshold density </w:t>
+      </w:r>
+      <w:r>
+        <w:rPr>
+          <w:rFonts w:hint="eastAsia"/>
+          <w:i/>
+        </w:rPr>
+        <w:t>A</w:t>
+      </w:r>
+      <w:r>
+        <w:rPr>
+          <w:rFonts w:hint="eastAsia"/>
+        </w:rPr>
+        <w:t xml:space="preserve"> is 150. </w:t>
+      </w:r>
+      <w:r>
+        <w:rPr>
+          <w:rFonts w:hint="eastAsia"/>
+        </w:rPr>
+        <w:t xml:space="preserve">Solve the differential equation numerically and </w:t>
+      </w:r>
+      <w:r>
+        <w:rPr>
+          <w:rFonts w:hint="eastAsia"/>
+        </w:rPr>
+        <w:t xml:space="preserve">provide </w:t>
+      </w:r>
+      <w:r>
+        <w:rPr>
+          <w:rFonts w:hint="eastAsia"/>
+        </w:rPr>
+        <w:t xml:space="preserve">a </w:t>
+      </w:r>
+      <w:r>
+        <w:rPr>
+          <w:rFonts w:hint="eastAsia"/>
+        </w:rPr>
+        <w:t>figure</w:t>
+      </w:r>
+      <w:r>
+        <w:rPr>
+          <w:rFonts w:hint="eastAsia"/>
+        </w:rPr>
+        <w:t>(</w:t>
+      </w:r>
+      <w:r>
+        <w:rPr>
+          <w:rFonts w:hint="eastAsia"/>
+        </w:rPr>
+        <w:t>s</w:t>
+      </w:r>
+      <w:r>
+        <w:rPr>
+          <w:rFonts w:hint="eastAsia"/>
+        </w:rPr>
+        <w:t>)</w:t>
+      </w:r>
+      <w:r>
+        <w:rPr>
+          <w:rFonts w:hint="eastAsia"/>
+        </w:rPr>
+        <w:t xml:space="preserve"> of population trajectories </w:t>
+      </w:r>
+      <w:r>
+        <w:rPr>
+          <w:rFonts w:hint="eastAsia"/>
+        </w:rPr>
+        <w:t>show</w:t>
+      </w:r>
+      <w:r>
+        <w:rPr>
+          <w:rFonts w:hint="eastAsia"/>
+        </w:rPr>
+        <w:t>ing</w:t>
+      </w:r>
+      <w:r>
+        <w:rPr>
+          <w:rFonts w:hint="eastAsia"/>
+        </w:rPr>
+        <w:t xml:space="preserve"> how different initial </w:t>
+      </w:r>
+      <w:r>
+        <w:rPr>
+          <w:rFonts w:hint="eastAsia"/>
+        </w:rPr>
+        <w:t>population sizes</w:t>
+      </w:r>
+      <w:r>
+        <w:rPr>
+          <w:rFonts w:hint="eastAsia"/>
+        </w:rPr>
+        <w:t xml:space="preserve"> may arrive at different equ</w:t>
       </w:r>
       <w:r>
         <w:rPr>
@@ -1701,19 +1869,13 @@
         <w:rPr>
           <w:rFonts w:hint="eastAsia"/>
         </w:rPr>
-        <w:t xml:space="preserve">. You should provide figures of population trajectories with different initial </w:t>
-      </w:r>
-      <w:r>
-        <w:rPr>
-          <w:rFonts w:hint="eastAsia"/>
-        </w:rPr>
-        <w:t>population sizes</w:t>
-      </w:r>
-      <w:r>
-        <w:rPr>
-          <w:rFonts w:hint="eastAsia"/>
-        </w:rPr>
-        <w:t xml:space="preserve"> as well as the R code you used to generate the results.</w:t>
+        <w:t xml:space="preserve">. </w:t>
+      </w:r>
+      <w:r>
+        <w:rPr>
+          <w:rFonts w:hint="eastAsia"/>
+        </w:rPr>
+        <w:t>Please include</w:t>
       </w:r>
       <w:r>
         <w:rPr>
@@ -1725,30 +1887,50 @@
         <w:rPr>
           <w:rFonts w:hint="eastAsia"/>
         </w:rPr>
+        <w:t xml:space="preserve">the </w:t>
+      </w:r>
+      <w:r>
+        <w:rPr>
+          <w:rFonts w:hint="eastAsia"/>
+        </w:rPr>
+        <w:t>R code you used to generate the results</w:t>
+      </w:r>
+      <w:r>
+        <w:rPr>
+          <w:rFonts w:hint="eastAsia"/>
+        </w:rPr>
+        <w:t xml:space="preserve"> as well</w:t>
+      </w:r>
+      <w:r>
+        <w:rPr>
+          <w:rFonts w:hint="eastAsia"/>
+        </w:rPr>
+        <w:t>.</w:t>
+      </w:r>
+      <w:r>
+        <w:rPr>
+          <w:rFonts w:hint="eastAsia"/>
+        </w:rPr>
+        <w:t xml:space="preserve"> </w:t>
+      </w:r>
+      <w:r>
+        <w:rPr>
+          <w:rFonts w:hint="eastAsia"/>
+        </w:rPr>
         <w:t>(3 pts)</w:t>
       </w:r>
-      <w:r>
-        <w:rPr>
-          <w:rFonts w:hint="eastAsia"/>
-        </w:rPr>
-        <w:t xml:space="preserve">  </w:t>
-      </w:r>
-    </w:p>
-    <w:p>
-      <w:pPr>
-        <w:pStyle w:val="a3"/>
-        <w:jc w:val="left"/>
-        <w:rPr>
-          <w:rFonts w:hint="eastAsia"/>
-        </w:rPr>
-      </w:pPr>
-    </w:p>
-    <w:p>
-      <w:pPr>
-        <w:pStyle w:val="a3"/>
-        <w:jc w:val="left"/>
-        <w:rPr>
-          <w:rFonts w:hint="eastAsia"/>
+    </w:p>
+    <w:p>
+      <w:pPr>
+        <w:pStyle w:val="a3"/>
+        <w:jc w:val="left"/>
+      </w:pPr>
+    </w:p>
+    <w:p>
+      <w:pPr>
+        <w:pStyle w:val="a3"/>
+        <w:jc w:val="left"/>
+        <w:rPr>
           <w:color w:val="FF0000"/>
         </w:rPr>
       </w:pPr>
@@ -1770,47 +1952,801 @@
     <w:p>
       <w:pPr>
         <w:pStyle w:val="a3"/>
-        <w:jc w:val="left"/>
-        <w:rPr>
-          <w:rFonts w:hint="eastAsia"/>
-          <w:color w:val="FF0000"/>
-        </w:rPr>
-      </w:pPr>
-    </w:p>
-    <w:p>
-      <w:pPr>
-        <w:pStyle w:val="a3"/>
-        <w:jc w:val="left"/>
-        <w:rPr>
-          <w:rFonts w:hint="eastAsia"/>
-          <w:color w:val="FF0000"/>
-        </w:rPr>
-      </w:pPr>
-      <w:r>
-        <w:rPr>
-          <w:rFonts w:hint="eastAsia"/>
-          <w:color w:val="FF0000"/>
-          <w:highlight w:val="yellow"/>
-        </w:rPr>
-        <w:t>R</w:t>
-      </w:r>
-      <w:r>
-        <w:rPr>
-          <w:rFonts w:hint="eastAsia"/>
-          <w:color w:val="FF0000"/>
-          <w:highlight w:val="yellow"/>
-        </w:rPr>
-        <w:t xml:space="preserve"> figure here</w:t>
-      </w:r>
-    </w:p>
-    <w:p>
-      <w:pPr>
-        <w:pStyle w:val="a3"/>
-        <w:jc w:val="left"/>
-        <w:rPr>
-          <w:color w:val="FF0000"/>
-        </w:rPr>
-      </w:pPr>
+        <w:jc w:val="center"/>
+        <w:rPr>
+          <w:rFonts w:hint="eastAsia"/>
+          <w:color w:val="FF0000"/>
+        </w:rPr>
+      </w:pPr>
+      <w:r>
+        <w:rPr>
+          <w:noProof/>
+          <w:color w:val="FF0000"/>
+        </w:rPr>
+        <w:drawing>
+          <wp:inline distT="0" distB="0" distL="0" distR="0">
+            <wp:extent cx="4998223" cy="3332148"/>
+            <wp:effectExtent l="19050" t="0" r="0" b="0"/>
+            <wp:docPr id="2" name="圖片 1" descr="allee.tiff"/>
+            <wp:cNvGraphicFramePr>
+              <a:graphicFrameLocks xmlns:a="http://schemas.openxmlformats.org/drawingml/2006/main" noChangeAspect="1"/>
+            </wp:cNvGraphicFramePr>
+            <a:graphic xmlns:a="http://schemas.openxmlformats.org/drawingml/2006/main">
+              <a:graphicData uri="http://schemas.openxmlformats.org/drawingml/2006/picture">
+                <pic:pic xmlns:pic="http://schemas.openxmlformats.org/drawingml/2006/picture">
+                  <pic:nvPicPr>
+                    <pic:cNvPr id="0" name="allee.tiff"/>
+                    <pic:cNvPicPr/>
+                  </pic:nvPicPr>
+                  <pic:blipFill>
+                    <a:blip r:embed="rId8" cstate="print"/>
+                    <a:stretch>
+                      <a:fillRect/>
+                    </a:stretch>
+                  </pic:blipFill>
+                  <pic:spPr>
+                    <a:xfrm>
+                      <a:off x="0" y="0"/>
+                      <a:ext cx="4997606" cy="3331737"/>
+                    </a:xfrm>
+                    <a:prstGeom prst="rect">
+                      <a:avLst/>
+                    </a:prstGeom>
+                  </pic:spPr>
+                </pic:pic>
+              </a:graphicData>
+            </a:graphic>
+          </wp:inline>
+        </w:drawing>
+      </w:r>
+    </w:p>
+    <w:p>
+      <w:pPr>
+        <w:pStyle w:val="a3"/>
+        <w:jc w:val="left"/>
+        <w:rPr>
+          <w:rFonts w:hint="eastAsia"/>
+          <w:color w:val="FF0000"/>
+        </w:rPr>
+      </w:pPr>
+    </w:p>
+    <w:p>
+      <w:pPr>
+        <w:rPr>
+          <w:color w:val="FF0000"/>
+        </w:rPr>
+      </w:pPr>
+      <w:r>
+        <w:rPr>
+          <w:color w:val="FF0000"/>
+        </w:rPr>
+        <w:br w:type="page"/>
+      </w:r>
+    </w:p>
+    <w:p>
+      <w:pPr>
+        <w:pStyle w:val="a3"/>
+        <w:jc w:val="left"/>
+        <w:rPr>
+          <w:rFonts w:ascii="Consolas" w:hAnsi="Consolas" w:cs="Courier New"/>
+          <w:b/>
+          <w:color w:val="FF0000"/>
+        </w:rPr>
+      </w:pPr>
+      <w:r>
+        <w:rPr>
+          <w:rFonts w:ascii="Consolas" w:hAnsi="Consolas" w:cs="Courier New"/>
+          <w:b/>
+          <w:color w:val="FF0000"/>
+        </w:rPr>
+        <w:lastRenderedPageBreak/>
+        <w:t xml:space="preserve">R </w:t>
+      </w:r>
+      <w:r>
+        <w:rPr>
+          <w:rFonts w:ascii="Consolas" w:hAnsi="Consolas" w:cs="Courier New" w:hint="eastAsia"/>
+          <w:b/>
+          <w:color w:val="FF0000"/>
+        </w:rPr>
+        <w:t>c</w:t>
+      </w:r>
+      <w:r>
+        <w:rPr>
+          <w:rFonts w:ascii="Consolas" w:hAnsi="Consolas" w:cs="Courier New"/>
+          <w:b/>
+          <w:color w:val="FF0000"/>
+        </w:rPr>
+        <w:t>ode:</w:t>
+      </w:r>
+    </w:p>
+    <w:p>
+      <w:pPr>
+        <w:pStyle w:val="a3"/>
+        <w:jc w:val="left"/>
+        <w:rPr>
+          <w:rFonts w:ascii="Consolas" w:hAnsi="Consolas"/>
+          <w:color w:val="FF0000"/>
+        </w:rPr>
+      </w:pPr>
+    </w:p>
+    <w:p>
+      <w:pPr>
+        <w:pStyle w:val="a3"/>
+        <w:jc w:val="left"/>
+        <w:rPr>
+          <w:rFonts w:ascii="Consolas" w:hAnsi="Consolas" w:cs="Courier New"/>
+          <w:b/>
+          <w:color w:val="FF0000"/>
+          <w:sz w:val="24"/>
+        </w:rPr>
+      </w:pPr>
+      <w:r>
+        <w:rPr>
+          <w:rFonts w:ascii="Consolas" w:hAnsi="Consolas" w:cs="Courier New"/>
+          <w:b/>
+          <w:color w:val="FF0000"/>
+          <w:sz w:val="24"/>
+        </w:rPr>
+        <w:t>library(deSolve)</w:t>
+      </w:r>
+    </w:p>
+    <w:p>
+      <w:pPr>
+        <w:pStyle w:val="a3"/>
+        <w:jc w:val="left"/>
+        <w:rPr>
+          <w:rFonts w:ascii="Consolas" w:hAnsi="Consolas" w:cs="Courier New"/>
+          <w:b/>
+          <w:color w:val="FF0000"/>
+          <w:sz w:val="24"/>
+        </w:rPr>
+      </w:pPr>
+      <w:r>
+        <w:rPr>
+          <w:rFonts w:ascii="Consolas" w:hAnsi="Consolas" w:cs="Courier New"/>
+          <w:b/>
+          <w:color w:val="FF0000"/>
+          <w:sz w:val="24"/>
+        </w:rPr>
+        <w:t>library(tidyverse)</w:t>
+      </w:r>
+    </w:p>
+    <w:p>
+      <w:pPr>
+        <w:pStyle w:val="a3"/>
+        <w:jc w:val="left"/>
+        <w:rPr>
+          <w:rFonts w:ascii="Consolas" w:hAnsi="Consolas" w:cs="Courier New"/>
+          <w:b/>
+          <w:color w:val="FF0000"/>
+          <w:sz w:val="24"/>
+        </w:rPr>
+      </w:pPr>
+    </w:p>
+    <w:p>
+      <w:pPr>
+        <w:pStyle w:val="a3"/>
+        <w:jc w:val="left"/>
+        <w:rPr>
+          <w:rFonts w:ascii="Consolas" w:hAnsi="Consolas" w:cs="Courier New"/>
+          <w:b/>
+          <w:color w:val="FF0000"/>
+          <w:sz w:val="24"/>
+        </w:rPr>
+      </w:pPr>
+      <w:r>
+        <w:rPr>
+          <w:rFonts w:ascii="Consolas" w:hAnsi="Consolas" w:cs="Courier New"/>
+          <w:b/>
+          <w:color w:val="FF0000"/>
+          <w:sz w:val="24"/>
+        </w:rPr>
+        <w:t>allee_model &lt;- function(times, state, parms) {</w:t>
+      </w:r>
+    </w:p>
+    <w:p>
+      <w:pPr>
+        <w:pStyle w:val="a3"/>
+        <w:jc w:val="left"/>
+        <w:rPr>
+          <w:rFonts w:ascii="Consolas" w:hAnsi="Consolas" w:cs="Courier New"/>
+          <w:b/>
+          <w:color w:val="FF0000"/>
+          <w:sz w:val="24"/>
+        </w:rPr>
+      </w:pPr>
+      <w:r>
+        <w:rPr>
+          <w:rFonts w:ascii="Consolas" w:hAnsi="Consolas" w:cs="Courier New"/>
+          <w:b/>
+          <w:color w:val="FF0000"/>
+          <w:sz w:val="24"/>
+        </w:rPr>
+        <w:t xml:space="preserve">  with(as.list(c(state, parms)), {</w:t>
+      </w:r>
+    </w:p>
+    <w:p>
+      <w:pPr>
+        <w:pStyle w:val="a3"/>
+        <w:jc w:val="left"/>
+        <w:rPr>
+          <w:rFonts w:ascii="Consolas" w:hAnsi="Consolas" w:cs="Courier New"/>
+          <w:b/>
+          <w:color w:val="FF0000"/>
+          <w:sz w:val="24"/>
+        </w:rPr>
+      </w:pPr>
+      <w:r>
+        <w:rPr>
+          <w:rFonts w:ascii="Consolas" w:hAnsi="Consolas" w:cs="Courier New"/>
+          <w:b/>
+          <w:color w:val="FF0000"/>
+          <w:sz w:val="24"/>
+        </w:rPr>
+        <w:t xml:space="preserve">    dN_dt = r*N*(1-N/K)*(N/A-1)  </w:t>
+      </w:r>
+    </w:p>
+    <w:p>
+      <w:pPr>
+        <w:pStyle w:val="a3"/>
+        <w:jc w:val="left"/>
+        <w:rPr>
+          <w:rFonts w:ascii="Consolas" w:hAnsi="Consolas" w:cs="Courier New"/>
+          <w:b/>
+          <w:color w:val="FF0000"/>
+          <w:sz w:val="24"/>
+        </w:rPr>
+      </w:pPr>
+      <w:r>
+        <w:rPr>
+          <w:rFonts w:ascii="Consolas" w:hAnsi="Consolas" w:cs="Courier New"/>
+          <w:b/>
+          <w:color w:val="FF0000"/>
+          <w:sz w:val="24"/>
+        </w:rPr>
+        <w:t xml:space="preserve">    return(list(c(dN_dt)))  </w:t>
+      </w:r>
+    </w:p>
+    <w:p>
+      <w:pPr>
+        <w:pStyle w:val="a3"/>
+        <w:jc w:val="left"/>
+        <w:rPr>
+          <w:rFonts w:ascii="Consolas" w:hAnsi="Consolas" w:cs="Courier New"/>
+          <w:b/>
+          <w:color w:val="FF0000"/>
+          <w:sz w:val="24"/>
+        </w:rPr>
+      </w:pPr>
+      <w:r>
+        <w:rPr>
+          <w:rFonts w:ascii="Consolas" w:hAnsi="Consolas" w:cs="Courier New"/>
+          <w:b/>
+          <w:color w:val="FF0000"/>
+          <w:sz w:val="24"/>
+        </w:rPr>
+        <w:t xml:space="preserve">  })</w:t>
+      </w:r>
+    </w:p>
+    <w:p>
+      <w:pPr>
+        <w:pStyle w:val="a3"/>
+        <w:jc w:val="left"/>
+        <w:rPr>
+          <w:rFonts w:ascii="Consolas" w:hAnsi="Consolas" w:cs="Courier New"/>
+          <w:b/>
+          <w:color w:val="FF0000"/>
+          <w:sz w:val="24"/>
+        </w:rPr>
+      </w:pPr>
+      <w:r>
+        <w:rPr>
+          <w:rFonts w:ascii="Consolas" w:hAnsi="Consolas" w:cs="Courier New"/>
+          <w:b/>
+          <w:color w:val="FF0000"/>
+          <w:sz w:val="24"/>
+        </w:rPr>
+        <w:t>}</w:t>
+      </w:r>
+    </w:p>
+    <w:p>
+      <w:pPr>
+        <w:pStyle w:val="a3"/>
+        <w:jc w:val="left"/>
+        <w:rPr>
+          <w:rFonts w:ascii="Consolas" w:hAnsi="Consolas" w:cs="Courier New"/>
+          <w:b/>
+          <w:color w:val="FF0000"/>
+          <w:sz w:val="24"/>
+        </w:rPr>
+      </w:pPr>
+    </w:p>
+    <w:p>
+      <w:pPr>
+        <w:pStyle w:val="a3"/>
+        <w:jc w:val="left"/>
+        <w:rPr>
+          <w:rFonts w:ascii="Consolas" w:hAnsi="Consolas" w:cs="Courier New"/>
+          <w:b/>
+          <w:color w:val="FF0000"/>
+          <w:sz w:val="24"/>
+        </w:rPr>
+      </w:pPr>
+      <w:r>
+        <w:rPr>
+          <w:rFonts w:ascii="Consolas" w:hAnsi="Consolas" w:cs="Courier New"/>
+          <w:b/>
+          <w:color w:val="FF0000"/>
+          <w:sz w:val="24"/>
+        </w:rPr>
+        <w:t>initial_Ns &lt;- c(50, 300, 600, 900, 1200) %&gt;% set_names()</w:t>
+      </w:r>
+    </w:p>
+    <w:p>
+      <w:pPr>
+        <w:pStyle w:val="a3"/>
+        <w:jc w:val="left"/>
+        <w:rPr>
+          <w:rFonts w:ascii="Consolas" w:hAnsi="Consolas" w:cs="Courier New"/>
+          <w:b/>
+          <w:color w:val="FF0000"/>
+          <w:sz w:val="24"/>
+        </w:rPr>
+      </w:pPr>
+    </w:p>
+    <w:p>
+      <w:pPr>
+        <w:pStyle w:val="a3"/>
+        <w:jc w:val="left"/>
+        <w:rPr>
+          <w:rFonts w:ascii="Consolas" w:hAnsi="Consolas" w:cs="Courier New"/>
+          <w:b/>
+          <w:color w:val="FF0000"/>
+          <w:sz w:val="24"/>
+        </w:rPr>
+      </w:pPr>
+      <w:r>
+        <w:rPr>
+          <w:rFonts w:ascii="Consolas" w:hAnsi="Consolas" w:cs="Courier New"/>
+          <w:b/>
+          <w:color w:val="FF0000"/>
+          <w:sz w:val="24"/>
+        </w:rPr>
+        <w:t>pop_size &lt;- map(initial_Ns, function(x){</w:t>
+      </w:r>
+    </w:p>
+    <w:p>
+      <w:pPr>
+        <w:pStyle w:val="a3"/>
+        <w:jc w:val="left"/>
+        <w:rPr>
+          <w:rFonts w:ascii="Consolas" w:hAnsi="Consolas" w:cs="Courier New"/>
+          <w:b/>
+          <w:color w:val="FF0000"/>
+          <w:sz w:val="24"/>
+        </w:rPr>
+      </w:pPr>
+      <w:r>
+        <w:rPr>
+          <w:rFonts w:ascii="Consolas" w:hAnsi="Consolas" w:cs="Courier New"/>
+          <w:b/>
+          <w:color w:val="FF0000"/>
+          <w:sz w:val="24"/>
+        </w:rPr>
+        <w:t xml:space="preserve">  times &lt;- seq(0, 5, by = 0.1) </w:t>
+      </w:r>
+    </w:p>
+    <w:p>
+      <w:pPr>
+        <w:pStyle w:val="a3"/>
+        <w:jc w:val="left"/>
+        <w:rPr>
+          <w:rFonts w:ascii="Consolas" w:hAnsi="Consolas" w:cs="Courier New"/>
+          <w:b/>
+          <w:color w:val="FF0000"/>
+          <w:sz w:val="24"/>
+        </w:rPr>
+      </w:pPr>
+      <w:r>
+        <w:rPr>
+          <w:rFonts w:ascii="Consolas" w:hAnsi="Consolas" w:cs="Courier New"/>
+          <w:b/>
+          <w:color w:val="FF0000"/>
+          <w:sz w:val="24"/>
+        </w:rPr>
+        <w:t xml:space="preserve">  state &lt;- c(N = x)  </w:t>
+      </w:r>
+    </w:p>
+    <w:p>
+      <w:pPr>
+        <w:pStyle w:val="a3"/>
+        <w:jc w:val="left"/>
+        <w:rPr>
+          <w:rFonts w:ascii="Consolas" w:hAnsi="Consolas" w:cs="Courier New"/>
+          <w:b/>
+          <w:color w:val="FF0000"/>
+          <w:sz w:val="24"/>
+        </w:rPr>
+      </w:pPr>
+      <w:r>
+        <w:rPr>
+          <w:rFonts w:ascii="Consolas" w:hAnsi="Consolas" w:cs="Courier New"/>
+          <w:b/>
+          <w:color w:val="FF0000"/>
+          <w:sz w:val="24"/>
+        </w:rPr>
+        <w:t xml:space="preserve">  parms &lt;- c(r = 1.2, K = 1000, A = 150)</w:t>
+      </w:r>
+    </w:p>
+    <w:p>
+      <w:pPr>
+        <w:pStyle w:val="a3"/>
+        <w:jc w:val="left"/>
+        <w:rPr>
+          <w:rFonts w:ascii="Consolas" w:hAnsi="Consolas" w:cs="Courier New"/>
+          <w:b/>
+          <w:color w:val="FF0000"/>
+          <w:sz w:val="24"/>
+        </w:rPr>
+      </w:pPr>
+      <w:r>
+        <w:rPr>
+          <w:rFonts w:ascii="Consolas" w:hAnsi="Consolas" w:cs="Courier New"/>
+          <w:b/>
+          <w:color w:val="FF0000"/>
+          <w:sz w:val="24"/>
+        </w:rPr>
+        <w:t xml:space="preserve">  ode(func = allee_model, times = times, y = state, parms = parms) %&gt;% as.data.frame()</w:t>
+      </w:r>
+    </w:p>
+    <w:p>
+      <w:pPr>
+        <w:pStyle w:val="a3"/>
+        <w:jc w:val="left"/>
+        <w:rPr>
+          <w:rFonts w:ascii="Consolas" w:hAnsi="Consolas" w:cs="Courier New"/>
+          <w:b/>
+          <w:color w:val="FF0000"/>
+          <w:sz w:val="24"/>
+        </w:rPr>
+      </w:pPr>
+      <w:r>
+        <w:rPr>
+          <w:rFonts w:ascii="Consolas" w:hAnsi="Consolas" w:cs="Courier New"/>
+          <w:b/>
+          <w:color w:val="FF0000"/>
+          <w:sz w:val="24"/>
+        </w:rPr>
+        <w:t>}) %&gt;%</w:t>
+      </w:r>
+    </w:p>
+    <w:p>
+      <w:pPr>
+        <w:pStyle w:val="a3"/>
+        <w:jc w:val="left"/>
+        <w:rPr>
+          <w:rFonts w:ascii="Consolas" w:hAnsi="Consolas" w:cs="Courier New"/>
+          <w:b/>
+          <w:color w:val="FF0000"/>
+          <w:sz w:val="24"/>
+        </w:rPr>
+      </w:pPr>
+      <w:r>
+        <w:rPr>
+          <w:rFonts w:ascii="Consolas" w:hAnsi="Consolas" w:cs="Courier New"/>
+          <w:b/>
+          <w:color w:val="FF0000"/>
+          <w:sz w:val="24"/>
+        </w:rPr>
+        <w:t xml:space="preserve">  bind_rows(.id = "Initial N") %&gt;%</w:t>
+      </w:r>
+    </w:p>
+    <w:p>
+      <w:pPr>
+        <w:pStyle w:val="a3"/>
+        <w:jc w:val="left"/>
+        <w:rPr>
+          <w:rFonts w:ascii="Consolas" w:hAnsi="Consolas" w:cs="Courier New"/>
+          <w:b/>
+          <w:color w:val="FF0000"/>
+          <w:sz w:val="24"/>
+        </w:rPr>
+      </w:pPr>
+      <w:r>
+        <w:rPr>
+          <w:rFonts w:ascii="Consolas" w:hAnsi="Consolas" w:cs="Courier New"/>
+          <w:b/>
+          <w:color w:val="FF0000"/>
+          <w:sz w:val="24"/>
+        </w:rPr>
+        <w:t xml:space="preserve">  mutate(`Initial N` = factor(`Initial N`, levels = rev(c(50, 300, 600, 900, 1200)), ordered = T))</w:t>
+      </w:r>
+    </w:p>
+    <w:p>
+      <w:pPr>
+        <w:pStyle w:val="a3"/>
+        <w:jc w:val="left"/>
+        <w:rPr>
+          <w:rFonts w:ascii="Consolas" w:hAnsi="Consolas" w:cs="Courier New"/>
+          <w:b/>
+          <w:color w:val="FF0000"/>
+          <w:sz w:val="24"/>
+        </w:rPr>
+      </w:pPr>
+    </w:p>
+    <w:p>
+      <w:pPr>
+        <w:pStyle w:val="a3"/>
+        <w:jc w:val="left"/>
+        <w:rPr>
+          <w:rFonts w:ascii="Consolas" w:hAnsi="Consolas" w:cs="Courier New"/>
+          <w:b/>
+          <w:color w:val="FF0000"/>
+          <w:sz w:val="24"/>
+        </w:rPr>
+      </w:pPr>
+      <w:r>
+        <w:rPr>
+          <w:rFonts w:ascii="Consolas" w:hAnsi="Consolas" w:cs="Courier New"/>
+          <w:b/>
+          <w:color w:val="FF0000"/>
+          <w:sz w:val="24"/>
+        </w:rPr>
+        <w:t xml:space="preserve">ggplot(data = as.data.frame(pop_size), </w:t>
+      </w:r>
+    </w:p>
+    <w:p>
+      <w:pPr>
+        <w:pStyle w:val="a3"/>
+        <w:jc w:val="left"/>
+        <w:rPr>
+          <w:rFonts w:ascii="Consolas" w:hAnsi="Consolas" w:cs="Courier New"/>
+          <w:b/>
+          <w:color w:val="FF0000"/>
+          <w:sz w:val="24"/>
+        </w:rPr>
+      </w:pPr>
+      <w:r>
+        <w:rPr>
+          <w:rFonts w:ascii="Consolas" w:hAnsi="Consolas" w:cs="Courier New"/>
+          <w:b/>
+          <w:color w:val="FF0000"/>
+          <w:sz w:val="24"/>
+        </w:rPr>
+        <w:t xml:space="preserve">       aes(x = time, y = N, group = `Initial N`, color = `Initial N`)) + </w:t>
+      </w:r>
+    </w:p>
+    <w:p>
+      <w:pPr>
+        <w:pStyle w:val="a3"/>
+        <w:jc w:val="left"/>
+        <w:rPr>
+          <w:rFonts w:ascii="Consolas" w:hAnsi="Consolas" w:cs="Courier New"/>
+          <w:b/>
+          <w:color w:val="FF0000"/>
+          <w:sz w:val="24"/>
+        </w:rPr>
+      </w:pPr>
+      <w:r>
+        <w:rPr>
+          <w:rFonts w:ascii="Consolas" w:hAnsi="Consolas" w:cs="Courier New"/>
+          <w:b/>
+          <w:color w:val="FF0000"/>
+          <w:sz w:val="24"/>
+        </w:rPr>
+        <w:t xml:space="preserve">  geom_line(size = 1.2) + </w:t>
+      </w:r>
+    </w:p>
+    <w:p>
+      <w:pPr>
+        <w:pStyle w:val="a3"/>
+        <w:jc w:val="left"/>
+        <w:rPr>
+          <w:rFonts w:ascii="Consolas" w:hAnsi="Consolas" w:cs="Courier New"/>
+          <w:b/>
+          <w:color w:val="FF0000"/>
+          <w:sz w:val="24"/>
+        </w:rPr>
+      </w:pPr>
+      <w:r>
+        <w:rPr>
+          <w:rFonts w:ascii="Consolas" w:hAnsi="Consolas" w:cs="Courier New"/>
+          <w:b/>
+          <w:color w:val="FF0000"/>
+          <w:sz w:val="24"/>
+        </w:rPr>
+        <w:lastRenderedPageBreak/>
+        <w:t xml:space="preserve">  geom_hline(yintercept = 150, linetype = "dashed", color = "red", size = 1.2) +</w:t>
+      </w:r>
+    </w:p>
+    <w:p>
+      <w:pPr>
+        <w:pStyle w:val="a3"/>
+        <w:jc w:val="left"/>
+        <w:rPr>
+          <w:rFonts w:ascii="Consolas" w:hAnsi="Consolas" w:cs="Courier New"/>
+          <w:b/>
+          <w:color w:val="FF0000"/>
+          <w:sz w:val="24"/>
+        </w:rPr>
+      </w:pPr>
+      <w:r>
+        <w:rPr>
+          <w:rFonts w:ascii="Consolas" w:hAnsi="Consolas" w:cs="Courier New"/>
+          <w:b/>
+          <w:color w:val="FF0000"/>
+          <w:sz w:val="24"/>
+        </w:rPr>
+        <w:t xml:space="preserve">  geom_hline(yintercept = 1000, linetype = "dashed", color = "red", size = 1.2) +</w:t>
+      </w:r>
+    </w:p>
+    <w:p>
+      <w:pPr>
+        <w:pStyle w:val="a3"/>
+        <w:jc w:val="left"/>
+        <w:rPr>
+          <w:rFonts w:ascii="Consolas" w:hAnsi="Consolas" w:cs="Courier New"/>
+          <w:b/>
+          <w:color w:val="FF0000"/>
+          <w:sz w:val="24"/>
+        </w:rPr>
+      </w:pPr>
+      <w:r>
+        <w:rPr>
+          <w:rFonts w:ascii="Consolas" w:hAnsi="Consolas" w:cs="Courier New"/>
+          <w:b/>
+          <w:color w:val="FF0000"/>
+          <w:sz w:val="24"/>
+        </w:rPr>
+        <w:t xml:space="preserve">  geom_text(x = 2.5, y = 1075, label = "italic(K)", parse = T, color = "red", size = 5) +</w:t>
+      </w:r>
+    </w:p>
+    <w:p>
+      <w:pPr>
+        <w:pStyle w:val="a3"/>
+        <w:jc w:val="left"/>
+        <w:rPr>
+          <w:rFonts w:ascii="Consolas" w:hAnsi="Consolas" w:cs="Courier New"/>
+          <w:b/>
+          <w:color w:val="FF0000"/>
+          <w:sz w:val="24"/>
+        </w:rPr>
+      </w:pPr>
+      <w:r>
+        <w:rPr>
+          <w:rFonts w:ascii="Consolas" w:hAnsi="Consolas" w:cs="Courier New"/>
+          <w:b/>
+          <w:color w:val="FF0000"/>
+          <w:sz w:val="24"/>
+        </w:rPr>
+        <w:t xml:space="preserve">  geom_text(x = 2.5, y = 225, label = "italic(A)", parse = T, color = "red", size = 5) +</w:t>
+      </w:r>
+    </w:p>
+    <w:p>
+      <w:pPr>
+        <w:pStyle w:val="a3"/>
+        <w:jc w:val="left"/>
+        <w:rPr>
+          <w:rFonts w:ascii="Consolas" w:hAnsi="Consolas" w:cs="Courier New"/>
+          <w:b/>
+          <w:color w:val="FF0000"/>
+          <w:sz w:val="24"/>
+        </w:rPr>
+      </w:pPr>
+      <w:r>
+        <w:rPr>
+          <w:rFonts w:ascii="Consolas" w:hAnsi="Consolas" w:cs="Courier New"/>
+          <w:b/>
+          <w:color w:val="FF0000"/>
+          <w:sz w:val="24"/>
+        </w:rPr>
+        <w:t xml:space="preserve">  theme_bw(base_size = 15) + </w:t>
+      </w:r>
+    </w:p>
+    <w:p>
+      <w:pPr>
+        <w:pStyle w:val="a3"/>
+        <w:jc w:val="left"/>
+        <w:rPr>
+          <w:rFonts w:ascii="Consolas" w:hAnsi="Consolas" w:cs="Courier New"/>
+          <w:b/>
+          <w:color w:val="FF0000"/>
+          <w:sz w:val="24"/>
+        </w:rPr>
+      </w:pPr>
+      <w:r>
+        <w:rPr>
+          <w:rFonts w:ascii="Consolas" w:hAnsi="Consolas" w:cs="Courier New"/>
+          <w:b/>
+          <w:color w:val="FF0000"/>
+          <w:sz w:val="24"/>
+        </w:rPr>
+        <w:t xml:space="preserve">  theme(plot.title = element_text(hjust = 0.5)) +</w:t>
+      </w:r>
+    </w:p>
+    <w:p>
+      <w:pPr>
+        <w:pStyle w:val="a3"/>
+        <w:jc w:val="left"/>
+        <w:rPr>
+          <w:rFonts w:ascii="Consolas" w:hAnsi="Consolas" w:cs="Courier New"/>
+          <w:b/>
+          <w:color w:val="FF0000"/>
+          <w:sz w:val="24"/>
+        </w:rPr>
+      </w:pPr>
+      <w:r>
+        <w:rPr>
+          <w:rFonts w:ascii="Consolas" w:hAnsi="Consolas" w:cs="Courier New"/>
+          <w:b/>
+          <w:color w:val="FF0000"/>
+          <w:sz w:val="24"/>
+        </w:rPr>
+        <w:t xml:space="preserve">  labs(y = expression(italic(N))) +</w:t>
+      </w:r>
+    </w:p>
+    <w:p>
+      <w:pPr>
+        <w:pStyle w:val="a3"/>
+        <w:jc w:val="left"/>
+        <w:rPr>
+          <w:rFonts w:ascii="Consolas" w:hAnsi="Consolas" w:cs="Courier New"/>
+          <w:b/>
+          <w:color w:val="FF0000"/>
+          <w:sz w:val="24"/>
+        </w:rPr>
+      </w:pPr>
+      <w:r>
+        <w:rPr>
+          <w:rFonts w:ascii="Consolas" w:hAnsi="Consolas" w:cs="Courier New"/>
+          <w:b/>
+          <w:color w:val="FF0000"/>
+          <w:sz w:val="24"/>
+        </w:rPr>
+        <w:t xml:space="preserve">  scale_color_viridis_d(name = expression(Initial~italic(N))) +</w:t>
+      </w:r>
+    </w:p>
+    <w:p>
+      <w:pPr>
+        <w:pStyle w:val="a3"/>
+        <w:jc w:val="left"/>
+        <w:rPr>
+          <w:rFonts w:ascii="Consolas" w:hAnsi="Consolas" w:cs="Courier New"/>
+          <w:b/>
+          <w:color w:val="FF0000"/>
+          <w:sz w:val="24"/>
+        </w:rPr>
+      </w:pPr>
+      <w:r>
+        <w:rPr>
+          <w:rFonts w:ascii="Consolas" w:hAnsi="Consolas" w:cs="Courier New"/>
+          <w:b/>
+          <w:color w:val="FF0000"/>
+          <w:sz w:val="24"/>
+        </w:rPr>
+        <w:t xml:space="preserve">  scale_x_continuous(limits = c(0, 5), expand = c(0, 0)) +</w:t>
+      </w:r>
+    </w:p>
+    <w:p>
+      <w:pPr>
+        <w:pStyle w:val="a3"/>
+        <w:jc w:val="left"/>
+        <w:rPr>
+          <w:rFonts w:ascii="Consolas" w:hAnsi="Consolas" w:cs="Courier New"/>
+          <w:b/>
+          <w:color w:val="FF0000"/>
+          <w:sz w:val="24"/>
+        </w:rPr>
+      </w:pPr>
+      <w:r>
+        <w:rPr>
+          <w:rFonts w:ascii="Consolas" w:hAnsi="Consolas" w:cs="Courier New"/>
+          <w:b/>
+          <w:color w:val="FF0000"/>
+          <w:sz w:val="24"/>
+        </w:rPr>
+        <w:t xml:space="preserve">  scale_y_continuous(limits = c(0, max(as.data.frame(pop_size)$N)*1.1), expand = c(0, 0))</w:t>
+      </w:r>
     </w:p>
     <w:sectPr>
       <w:pgSz w:w="12240" w:h="15840" w:code="1"/>

--- a/Assignments/Week3_Logistic Growth_with_Solutions.docx
+++ b/Assignments/Week3_Logistic Growth_with_Solutions.docx
@@ -56,19 +56,21 @@
         <w:rPr>
           <w:rFonts w:hint="eastAsia"/>
         </w:rPr>
-        <w:t>Logistic</w:t>
-      </w:r>
-      <w:r>
-        <w:rPr>
-          <w:rFonts w:hint="eastAsia"/>
-        </w:rPr>
-        <w:t xml:space="preserve"> Population Growth with </w:t>
-      </w:r>
-      <w:r>
-        <w:rPr>
-          <w:rFonts w:hint="eastAsia"/>
-        </w:rPr>
-        <w:t>Allee Effect</w:t>
+        <w:t xml:space="preserve">Population Growth with </w:t>
+      </w:r>
+      <w:proofErr w:type="spellStart"/>
+      <w:r>
+        <w:rPr>
+          <w:rFonts w:hint="eastAsia"/>
+        </w:rPr>
+        <w:t>Allee</w:t>
+      </w:r>
+      <w:proofErr w:type="spellEnd"/>
+      <w:r>
+        <w:rPr>
+          <w:rFonts w:hint="eastAsia"/>
+        </w:rPr>
+        <w:t xml:space="preserve"> Effect</w:t>
       </w:r>
       <w:r>
         <w:rPr>
@@ -82,10 +84,47 @@
         <w:jc w:val="left"/>
       </w:pPr>
       <w:r>
-        <w:rPr>
-          <w:rFonts w:hint="eastAsia"/>
-        </w:rPr>
-        <w:t xml:space="preserve">Some flowering plants require a minimal </w:t>
+        <w:t>Some populations experience negative growth rate</w:t>
+      </w:r>
+      <w:r>
+        <w:rPr>
+          <w:rFonts w:hint="eastAsia"/>
+        </w:rPr>
+        <w:t>s</w:t>
+      </w:r>
+      <w:r>
+        <w:t xml:space="preserve"> when the population size is too low, a </w:t>
+      </w:r>
+      <w:r>
+        <w:t>phenomenon</w:t>
+      </w:r>
+      <w:r>
+        <w:rPr>
+          <w:rFonts w:hint="eastAsia"/>
+        </w:rPr>
+        <w:t xml:space="preserve"> </w:t>
+      </w:r>
+      <w:r>
+        <w:t>known as</w:t>
+      </w:r>
+      <w:r>
+        <w:t xml:space="preserve"> “</w:t>
+      </w:r>
+      <w:bookmarkStart w:id="0" w:name="OLE_LINK1"/>
+      <w:bookmarkStart w:id="1" w:name="OLE_LINK2"/>
+      <w:r>
+        <w:t>Allee effect</w:t>
+      </w:r>
+      <w:bookmarkEnd w:id="0"/>
+      <w:bookmarkEnd w:id="1"/>
+      <w:r>
+        <w:t>”. For example, s</w:t>
+      </w:r>
+      <w:r>
+        <w:rPr>
+          <w:rFonts w:hint="eastAsia"/>
+        </w:rPr>
+        <w:t xml:space="preserve">ome flowering plants require a minimal </w:t>
       </w:r>
       <w:r>
         <w:rPr>
@@ -157,23 +196,24 @@
         <w:t>mplete the</w:t>
       </w:r>
       <w:r>
-        <w:rPr>
-          <w:rFonts w:hint="eastAsia"/>
-        </w:rPr>
-        <w:t xml:space="preserve"> life cycle. Assuming </w:t>
-      </w:r>
-      <w:r>
-        <w:rPr>
-          <w:rFonts w:hint="eastAsia"/>
-        </w:rPr>
-        <w:t>that a</w:t>
-      </w:r>
-      <w:r>
-        <w:rPr>
-          <w:rFonts w:hint="eastAsia"/>
-        </w:rPr>
-        <w:t xml:space="preserve"> flower species </w:t>
-      </w:r>
+        <w:t>ir</w:t>
+      </w:r>
+      <w:r>
+        <w:rPr>
+          <w:rFonts w:hint="eastAsia"/>
+        </w:rPr>
+        <w:t xml:space="preserve"> life cycle. </w:t>
+      </w:r>
+      <w:r>
+        <w:t xml:space="preserve">Consider a scenario where the </w:t>
+      </w:r>
+      <w:r>
+        <w:rPr>
+          <w:rFonts w:hint="eastAsia"/>
+        </w:rPr>
+        <w:t xml:space="preserve">flower species </w:t>
+      </w:r>
+      <w:proofErr w:type="spellStart"/>
       <w:r>
         <w:rPr>
           <w:rFonts w:hint="eastAsia"/>
@@ -188,6 +228,7 @@
         </w:rPr>
         <w:t>tea</w:t>
       </w:r>
+      <w:proofErr w:type="spellEnd"/>
       <w:r>
         <w:rPr>
           <w:rFonts w:hint="eastAsia"/>
@@ -212,13 +253,16 @@
         <w:rPr>
           <w:rFonts w:hint="eastAsia"/>
         </w:rPr>
-        <w:t xml:space="preserve"> to attract its specialized bee pollinator and that</w:t>
-      </w:r>
-      <w:r>
-        <w:rPr>
-          <w:rFonts w:hint="eastAsia"/>
-        </w:rPr>
-        <w:t xml:space="preserve"> the population growth </w:t>
+        <w:t xml:space="preserve"> to attract its specialized bee pollinator and </w:t>
+      </w:r>
+      <w:r>
+        <w:t>its</w:t>
+      </w:r>
+      <w:r>
+        <w:rPr>
+          <w:rFonts w:hint="eastAsia"/>
+        </w:rPr>
+        <w:t xml:space="preserve"> population growth </w:t>
       </w:r>
       <w:r>
         <w:rPr>
@@ -230,13 +274,16 @@
         <w:rPr>
           <w:rFonts w:hint="eastAsia"/>
         </w:rPr>
-        <w:t xml:space="preserve">s directly related to the </w:t>
-      </w:r>
-      <w:r>
-        <w:rPr>
-          <w:rFonts w:hint="eastAsia"/>
-        </w:rPr>
-        <w:t>pollinator visits</w:t>
+        <w:t xml:space="preserve">s directly related to </w:t>
+      </w:r>
+      <w:r>
+        <w:rPr>
+          <w:rFonts w:hint="eastAsia"/>
+        </w:rPr>
+        <w:t>pollinator visit</w:t>
+      </w:r>
+      <w:r>
+        <w:t>ation</w:t>
       </w:r>
       <w:r>
         <w:rPr>
@@ -438,12 +485,17 @@
       <w:pPr>
         <w:jc w:val="left"/>
       </w:pPr>
-      <w:r>
-        <w:rPr>
-          <w:rFonts w:hint="eastAsia"/>
-        </w:rPr>
-        <w:t>The</w:t>
-      </w:r>
+      <w:proofErr w:type="gramStart"/>
+      <w:r>
+        <w:t>t</w:t>
+      </w:r>
+      <w:r>
+        <w:rPr>
+          <w:rFonts w:hint="eastAsia"/>
+        </w:rPr>
+        <w:t>he</w:t>
+      </w:r>
+      <w:proofErr w:type="gramEnd"/>
       <w:r>
         <w:rPr>
           <w:rFonts w:hint="eastAsia"/>
@@ -500,31 +552,33 @@
         <w:rPr>
           <w:rFonts w:hint="eastAsia"/>
         </w:rPr>
-        <w:t xml:space="preserve"> and thus the population will decline. </w:t>
-      </w:r>
-      <w:r>
-        <w:rPr>
-          <w:rFonts w:hint="eastAsia"/>
-        </w:rPr>
-        <w:t xml:space="preserve">This type of population dynamics is known as </w:t>
-      </w:r>
-      <w:r>
-        <w:t>“</w:t>
-      </w:r>
-      <w:r>
-        <w:rPr>
-          <w:rFonts w:hint="eastAsia"/>
-        </w:rPr>
-        <w:t>Allee effects</w:t>
-      </w:r>
-      <w:r>
-        <w:t>”</w:t>
-      </w:r>
-      <w:r>
-        <w:rPr>
-          <w:rFonts w:hint="eastAsia"/>
-        </w:rPr>
-        <w:t>.</w:t>
+        <w:t xml:space="preserve"> and th</w:t>
+      </w:r>
+      <w:r>
+        <w:rPr>
+          <w:rFonts w:hint="eastAsia"/>
+        </w:rPr>
+        <w:t xml:space="preserve">us the population will decline; </w:t>
+      </w:r>
+      <w:r>
+        <w:rPr>
+          <w:i/>
+          <w:iCs/>
+        </w:rPr>
+        <w:t>r</w:t>
+      </w:r>
+      <w:r>
+        <w:t xml:space="preserve"> is the intrinsic rate of increase and </w:t>
+      </w:r>
+      <w:r>
+        <w:rPr>
+          <w:i/>
+          <w:iCs/>
+        </w:rPr>
+        <w:t>K</w:t>
+      </w:r>
+      <w:r>
+        <w:t xml:space="preserve"> is the carrying capacity. </w:t>
       </w:r>
     </w:p>
     <w:p>
@@ -565,6 +619,7 @@
         </w:rPr>
         <w:t xml:space="preserve"> </w:t>
       </w:r>
+      <w:proofErr w:type="spellStart"/>
       <w:r>
         <w:rPr>
           <w:rFonts w:hint="eastAsia"/>
@@ -579,6 +634,7 @@
         </w:rPr>
         <w:t>tea</w:t>
       </w:r>
+      <w:proofErr w:type="spellEnd"/>
       <w:r>
         <w:rPr>
           <w:rFonts w:hint="eastAsia"/>
@@ -631,25 +687,59 @@
     <w:p>
       <w:pPr>
         <w:pStyle w:val="a3"/>
-        <w:jc w:val="left"/>
-        <w:rPr>
-          <w:rFonts w:hint="eastAsia"/>
-          <w:color w:val="FF0000"/>
-        </w:rPr>
-      </w:pPr>
-      <w:r>
-        <w:rPr>
-          <w:rFonts w:hint="eastAsia"/>
-          <w:color w:val="FF0000"/>
-        </w:rPr>
-        <w:t>Solution:</w:t>
-      </w:r>
-      <w:r>
-        <w:rPr>
-          <w:rFonts w:hint="eastAsia"/>
-          <w:color w:val="FF0000"/>
-        </w:rPr>
-        <w:t xml:space="preserve"> The </w:t>
+        <w:ind w:left="0"/>
+        <w:jc w:val="left"/>
+        <w:rPr>
+          <w:rFonts w:hint="eastAsia"/>
+          <w:b/>
+          <w:i/>
+          <w:color w:val="FF0000"/>
+          <w:u w:val="single"/>
+        </w:rPr>
+      </w:pPr>
+      <w:r>
+        <w:rPr>
+          <w:rFonts w:hint="eastAsia"/>
+          <w:b/>
+          <w:i/>
+          <w:color w:val="FF0000"/>
+          <w:u w:val="single"/>
+        </w:rPr>
+        <w:t xml:space="preserve">Solution: </w:t>
+      </w:r>
+    </w:p>
+    <w:p>
+      <w:pPr>
+        <w:pStyle w:val="a3"/>
+        <w:ind w:left="0"/>
+        <w:jc w:val="left"/>
+        <w:rPr>
+          <w:rFonts w:hint="eastAsia"/>
+          <w:b/>
+          <w:i/>
+          <w:color w:val="FF0000"/>
+          <w:u w:val="single"/>
+        </w:rPr>
+      </w:pPr>
+    </w:p>
+    <w:p>
+      <w:pPr>
+        <w:pStyle w:val="a3"/>
+        <w:ind w:left="0"/>
+        <w:jc w:val="left"/>
+        <w:rPr>
+          <w:b/>
+          <w:i/>
+          <w:color w:val="FF0000"/>
+          <w:u w:val="single"/>
+        </w:rPr>
+      </w:pPr>
+      <w:r>
+        <w:rPr>
+          <w:rFonts w:hint="eastAsia"/>
+          <w:color w:val="FF0000"/>
+        </w:rPr>
+        <w:t xml:space="preserve">The </w:t>
       </w:r>
       <w:r>
         <w:rPr>
@@ -797,16 +887,6 @@
         </w:rPr>
         <w:t xml:space="preserve">. </w:t>
       </w:r>
-    </w:p>
-    <w:p>
-      <w:pPr>
-        <w:pStyle w:val="a3"/>
-        <w:jc w:val="left"/>
-        <w:rPr>
-          <w:rFonts w:hint="eastAsia"/>
-          <w:color w:val="FF0000"/>
-        </w:rPr>
-      </w:pPr>
     </w:p>
     <w:p>
       <w:pPr>
@@ -825,8 +905,8 @@
         <w:lastRenderedPageBreak/>
         <w:drawing>
           <wp:inline distT="0" distB="0" distL="0" distR="0">
-            <wp:extent cx="4107677" cy="2934055"/>
-            <wp:effectExtent l="19050" t="0" r="7123" b="0"/>
+            <wp:extent cx="4107126" cy="2933662"/>
+            <wp:effectExtent l="19050" t="0" r="7674" b="0"/>
             <wp:docPr id="1" name="圖片 0" descr="arrow.tiff"/>
             <wp:cNvGraphicFramePr>
               <a:graphicFrameLocks xmlns:a="http://schemas.openxmlformats.org/drawingml/2006/main" noChangeAspect="1"/>
@@ -839,7 +919,7 @@
                     <pic:cNvPicPr/>
                   </pic:nvPicPr>
                   <pic:blipFill>
-                    <a:blip r:embed="rId7" cstate="print"/>
+                    <a:blip r:embed="rId8" cstate="print"/>
                     <a:stretch>
                       <a:fillRect/>
                     </a:stretch>
@@ -847,7 +927,7 @@
                   <pic:spPr>
                     <a:xfrm>
                       <a:off x="0" y="0"/>
-                      <a:ext cx="4107127" cy="2933662"/>
+                      <a:ext cx="4107126" cy="2933662"/>
                     </a:xfrm>
                     <a:prstGeom prst="rect">
                       <a:avLst/>
@@ -939,15 +1019,23 @@
     <w:p>
       <w:pPr>
         <w:pStyle w:val="a3"/>
-        <w:jc w:val="left"/>
-        <w:rPr>
-          <w:color w:val="FF0000"/>
-        </w:rPr>
-      </w:pPr>
-      <w:r>
-        <w:rPr>
-          <w:rFonts w:hint="eastAsia"/>
-          <w:color w:val="FF0000"/>
+        <w:ind w:left="0"/>
+        <w:jc w:val="left"/>
+        <w:rPr>
+          <w:rFonts w:hint="eastAsia"/>
+          <w:b/>
+          <w:i/>
+          <w:color w:val="FF0000"/>
+          <w:u w:val="single"/>
+        </w:rPr>
+      </w:pPr>
+      <w:r>
+        <w:rPr>
+          <w:rFonts w:hint="eastAsia"/>
+          <w:b/>
+          <w:i/>
+          <w:color w:val="FF0000"/>
+          <w:u w:val="single"/>
         </w:rPr>
         <w:t>Solution:</w:t>
       </w:r>
@@ -955,17 +1043,37 @@
     <w:p>
       <w:pPr>
         <w:pStyle w:val="a3"/>
-        <w:jc w:val="left"/>
-        <w:rPr>
-          <w:color w:val="FF0000"/>
-        </w:rPr>
-      </w:pPr>
-      <w:r>
-        <w:rPr>
-          <w:rFonts w:hint="eastAsia"/>
-          <w:color w:val="FF0000"/>
-        </w:rPr>
-        <w:t xml:space="preserve">Step 1. Take the </w:t>
+        <w:ind w:left="0"/>
+        <w:jc w:val="left"/>
+        <w:rPr>
+          <w:color w:val="FF0000"/>
+        </w:rPr>
+      </w:pPr>
+    </w:p>
+    <w:p>
+      <w:pPr>
+        <w:pStyle w:val="a3"/>
+        <w:ind w:left="0"/>
+        <w:jc w:val="left"/>
+        <w:rPr>
+          <w:color w:val="FF0000"/>
+        </w:rPr>
+      </w:pPr>
+      <w:proofErr w:type="gramStart"/>
+      <w:r>
+        <w:rPr>
+          <w:rFonts w:hint="eastAsia"/>
+          <w:color w:val="FF0000"/>
+        </w:rPr>
+        <w:t>Step 1.</w:t>
+      </w:r>
+      <w:proofErr w:type="gramEnd"/>
+      <w:r>
+        <w:rPr>
+          <w:rFonts w:hint="eastAsia"/>
+          <w:color w:val="FF0000"/>
+        </w:rPr>
+        <w:t xml:space="preserve"> Take the </w:t>
       </w:r>
       <w:r>
         <w:rPr>
@@ -1013,6 +1121,7 @@
     <w:p>
       <w:pPr>
         <w:pStyle w:val="a3"/>
+        <w:ind w:left="0"/>
         <w:jc w:val="left"/>
         <w:rPr>
           <w:i/>
@@ -1326,26 +1435,37 @@
     <w:p>
       <w:pPr>
         <w:pStyle w:val="a3"/>
-        <w:jc w:val="left"/>
-        <w:rPr>
-          <w:color w:val="FF0000"/>
-        </w:rPr>
-      </w:pPr>
-    </w:p>
-    <w:p>
-      <w:pPr>
-        <w:pStyle w:val="a3"/>
-        <w:jc w:val="left"/>
-        <w:rPr>
-          <w:color w:val="FF0000"/>
-        </w:rPr>
-      </w:pPr>
-      <w:r>
-        <w:rPr>
-          <w:rFonts w:hint="eastAsia"/>
-          <w:color w:val="FF0000"/>
-        </w:rPr>
-        <w:t xml:space="preserve">Step 2. Evaluate the derivative at each </w:t>
+        <w:ind w:left="0"/>
+        <w:jc w:val="left"/>
+        <w:rPr>
+          <w:color w:val="FF0000"/>
+        </w:rPr>
+      </w:pPr>
+    </w:p>
+    <w:p>
+      <w:pPr>
+        <w:pStyle w:val="a3"/>
+        <w:ind w:left="0"/>
+        <w:jc w:val="left"/>
+        <w:rPr>
+          <w:color w:val="FF0000"/>
+        </w:rPr>
+      </w:pPr>
+      <w:proofErr w:type="gramStart"/>
+      <w:r>
+        <w:rPr>
+          <w:rFonts w:hint="eastAsia"/>
+          <w:color w:val="FF0000"/>
+        </w:rPr>
+        <w:t>Step 2.</w:t>
+      </w:r>
+      <w:proofErr w:type="gramEnd"/>
+      <w:r>
+        <w:rPr>
+          <w:rFonts w:hint="eastAsia"/>
+          <w:color w:val="FF0000"/>
+        </w:rPr>
+        <w:t xml:space="preserve"> Evaluate the derivative at each </w:t>
       </w:r>
       <w:r>
         <w:rPr>
@@ -1382,6 +1502,7 @@
           <w:ilvl w:val="0"/>
           <w:numId w:val="3"/>
         </w:numPr>
+        <w:ind w:left="0" w:firstLine="0"/>
         <w:jc w:val="left"/>
         <w:rPr>
           <w:color w:val="FF0000"/>
@@ -1469,6 +1590,7 @@
           <w:ilvl w:val="0"/>
           <w:numId w:val="3"/>
         </w:numPr>
+        <w:ind w:left="0" w:firstLine="0"/>
         <w:jc w:val="left"/>
         <w:rPr>
           <w:color w:val="FF0000"/>
@@ -1512,19 +1634,21 @@
         </w:rPr>
         <w:t xml:space="preserve">: </w:t>
       </w:r>
-      <w:r>
-        <w:rPr>
-          <w:rFonts w:hint="eastAsia"/>
-          <w:color w:val="FF0000"/>
-        </w:rPr>
-        <w:t xml:space="preserve"> </w:t>
-      </w:r>
-      <w:r>
-        <w:rPr>
-          <w:i/>
-          <w:color w:val="FF0000"/>
-        </w:rPr>
-        <w:t>rN(</w:t>
+      <w:proofErr w:type="spellStart"/>
+      <w:r>
+        <w:rPr>
+          <w:i/>
+          <w:color w:val="FF0000"/>
+        </w:rPr>
+        <w:t>rN</w:t>
+      </w:r>
+      <w:proofErr w:type="spellEnd"/>
+      <w:r>
+        <w:rPr>
+          <w:i/>
+          <w:color w:val="FF0000"/>
+        </w:rPr>
+        <w:t>(</w:t>
       </w:r>
       <w:r>
         <w:rPr>
@@ -1578,6 +1702,7 @@
           <w:ilvl w:val="0"/>
           <w:numId w:val="3"/>
         </w:numPr>
+        <w:ind w:left="0" w:firstLine="0"/>
         <w:jc w:val="left"/>
         <w:rPr>
           <w:color w:val="FF0000"/>
@@ -1619,14 +1744,23 @@
           <w:rFonts w:hint="eastAsia"/>
           <w:color w:val="FF0000"/>
         </w:rPr>
-        <w:t xml:space="preserve">:  </w:t>
-      </w:r>
-      <w:r>
-        <w:rPr>
-          <w:i/>
-          <w:color w:val="FF0000"/>
-        </w:rPr>
-        <w:t>rN(1-</w:t>
+        <w:t xml:space="preserve">: </w:t>
+      </w:r>
+      <w:proofErr w:type="spellStart"/>
+      <w:r>
+        <w:rPr>
+          <w:i/>
+          <w:color w:val="FF0000"/>
+        </w:rPr>
+        <w:t>rN</w:t>
+      </w:r>
+      <w:proofErr w:type="spellEnd"/>
+      <w:r>
+        <w:rPr>
+          <w:i/>
+          <w:color w:val="FF0000"/>
+        </w:rPr>
+        <w:t>(1-</w:t>
       </w:r>
       <w:r>
         <w:rPr>
@@ -1705,6 +1839,7 @@
         </w:rPr>
         <w:t xml:space="preserve">on the basic biology of </w:t>
       </w:r>
+      <w:proofErr w:type="spellStart"/>
       <w:r>
         <w:rPr>
           <w:rFonts w:hint="eastAsia"/>
@@ -1712,6 +1847,7 @@
         </w:rPr>
         <w:t>Itea</w:t>
       </w:r>
+      <w:proofErr w:type="spellEnd"/>
       <w:r>
         <w:rPr>
           <w:rFonts w:hint="eastAsia"/>
@@ -1734,7 +1870,16 @@
         <w:rPr>
           <w:rFonts w:hint="eastAsia"/>
         </w:rPr>
-        <w:t xml:space="preserve"> intrinsic population growth rate </w:t>
+        <w:t xml:space="preserve"> </w:t>
+      </w:r>
+      <w:r>
+        <w:t>intrinsic rate of increase</w:t>
+      </w:r>
+      <w:r>
+        <w:rPr>
+          <w:rFonts w:hint="eastAsia"/>
+        </w:rPr>
+        <w:t xml:space="preserve"> </w:t>
       </w:r>
       <w:r>
         <w:rPr>
@@ -1866,6 +2011,9 @@
         <w:t>population sizes</w:t>
       </w:r>
       <w:r>
+        <w:t xml:space="preserve"> (a phenomenon known as “alternative stable states”)</w:t>
+      </w:r>
+      <w:r>
         <w:rPr>
           <w:rFonts w:hint="eastAsia"/>
         </w:rPr>
@@ -1893,19 +2041,7 @@
         <w:rPr>
           <w:rFonts w:hint="eastAsia"/>
         </w:rPr>
-        <w:t>R code you used to generate the results</w:t>
-      </w:r>
-      <w:r>
-        <w:rPr>
-          <w:rFonts w:hint="eastAsia"/>
-        </w:rPr>
-        <w:t xml:space="preserve"> as well</w:t>
-      </w:r>
-      <w:r>
-        <w:rPr>
-          <w:rFonts w:hint="eastAsia"/>
-        </w:rPr>
-        <w:t>.</w:t>
+        <w:t>R code you used to generate the results.</w:t>
       </w:r>
       <w:r>
         <w:rPr>
@@ -1929,32 +2065,42 @@
     <w:p>
       <w:pPr>
         <w:pStyle w:val="a3"/>
-        <w:jc w:val="left"/>
-        <w:rPr>
-          <w:color w:val="FF0000"/>
-        </w:rPr>
-      </w:pPr>
-      <w:r>
-        <w:rPr>
-          <w:rFonts w:hint="eastAsia"/>
-          <w:color w:val="FF0000"/>
-        </w:rPr>
-        <w:t>Solution</w:t>
-      </w:r>
-      <w:r>
-        <w:rPr>
-          <w:rFonts w:hint="eastAsia"/>
-          <w:color w:val="FF0000"/>
-        </w:rPr>
-        <w:t>:</w:t>
-      </w:r>
+        <w:ind w:left="0"/>
+        <w:jc w:val="left"/>
+        <w:rPr>
+          <w:rFonts w:hint="eastAsia"/>
+          <w:b/>
+          <w:i/>
+          <w:color w:val="FF0000"/>
+          <w:u w:val="single"/>
+        </w:rPr>
+      </w:pPr>
+      <w:r>
+        <w:rPr>
+          <w:rFonts w:hint="eastAsia"/>
+          <w:b/>
+          <w:i/>
+          <w:color w:val="FF0000"/>
+          <w:u w:val="single"/>
+        </w:rPr>
+        <w:t>Solution:</w:t>
+      </w:r>
+    </w:p>
+    <w:p>
+      <w:pPr>
+        <w:pStyle w:val="a3"/>
+        <w:ind w:left="0"/>
+        <w:jc w:val="left"/>
+        <w:rPr>
+          <w:color w:val="FF0000"/>
+        </w:rPr>
+      </w:pPr>
     </w:p>
     <w:p>
       <w:pPr>
         <w:pStyle w:val="a3"/>
         <w:jc w:val="center"/>
         <w:rPr>
-          <w:rFonts w:hint="eastAsia"/>
           <w:color w:val="FF0000"/>
         </w:rPr>
       </w:pPr>
@@ -1979,7 +2125,7 @@
                     <pic:cNvPicPr/>
                   </pic:nvPicPr>
                   <pic:blipFill>
-                    <a:blip r:embed="rId8" cstate="print"/>
+                    <a:blip r:embed="rId9" cstate="print"/>
                     <a:stretch>
                       <a:fillRect/>
                     </a:stretch>
@@ -2005,7 +2151,6 @@
         <w:pStyle w:val="a3"/>
         <w:jc w:val="left"/>
         <w:rPr>
-          <w:rFonts w:hint="eastAsia"/>
           <w:color w:val="FF0000"/>
         </w:rPr>
       </w:pPr>
@@ -2026,6 +2171,7 @@
     <w:p>
       <w:pPr>
         <w:pStyle w:val="a3"/>
+        <w:ind w:left="0"/>
         <w:jc w:val="left"/>
         <w:rPr>
           <w:rFonts w:ascii="Consolas" w:hAnsi="Consolas" w:cs="Courier New"/>
@@ -2062,6 +2208,7 @@
     <w:p>
       <w:pPr>
         <w:pStyle w:val="a3"/>
+        <w:ind w:left="0"/>
         <w:jc w:val="left"/>
         <w:rPr>
           <w:rFonts w:ascii="Consolas" w:hAnsi="Consolas"/>
@@ -2072,144 +2219,358 @@
     <w:p>
       <w:pPr>
         <w:pStyle w:val="a3"/>
-        <w:jc w:val="left"/>
-        <w:rPr>
-          <w:rFonts w:ascii="Consolas" w:hAnsi="Consolas" w:cs="Courier New"/>
-          <w:b/>
-          <w:color w:val="FF0000"/>
-          <w:sz w:val="24"/>
-        </w:rPr>
-      </w:pPr>
-      <w:r>
-        <w:rPr>
-          <w:rFonts w:ascii="Consolas" w:hAnsi="Consolas" w:cs="Courier New"/>
-          <w:b/>
-          <w:color w:val="FF0000"/>
-          <w:sz w:val="24"/>
-        </w:rPr>
-        <w:t>library(deSolve)</w:t>
-      </w:r>
-    </w:p>
-    <w:p>
-      <w:pPr>
-        <w:pStyle w:val="a3"/>
-        <w:jc w:val="left"/>
-        <w:rPr>
-          <w:rFonts w:ascii="Consolas" w:hAnsi="Consolas" w:cs="Courier New"/>
-          <w:b/>
-          <w:color w:val="FF0000"/>
-          <w:sz w:val="24"/>
-        </w:rPr>
-      </w:pPr>
-      <w:r>
-        <w:rPr>
-          <w:rFonts w:ascii="Consolas" w:hAnsi="Consolas" w:cs="Courier New"/>
-          <w:b/>
-          <w:color w:val="FF0000"/>
-          <w:sz w:val="24"/>
-        </w:rPr>
-        <w:t>library(tidyverse)</w:t>
-      </w:r>
-    </w:p>
-    <w:p>
-      <w:pPr>
-        <w:pStyle w:val="a3"/>
-        <w:jc w:val="left"/>
-        <w:rPr>
-          <w:rFonts w:ascii="Consolas" w:hAnsi="Consolas" w:cs="Courier New"/>
-          <w:b/>
-          <w:color w:val="FF0000"/>
-          <w:sz w:val="24"/>
-        </w:rPr>
-      </w:pPr>
-    </w:p>
-    <w:p>
-      <w:pPr>
-        <w:pStyle w:val="a3"/>
-        <w:jc w:val="left"/>
-        <w:rPr>
-          <w:rFonts w:ascii="Consolas" w:hAnsi="Consolas" w:cs="Courier New"/>
-          <w:b/>
-          <w:color w:val="FF0000"/>
-          <w:sz w:val="24"/>
-        </w:rPr>
-      </w:pPr>
-      <w:r>
-        <w:rPr>
-          <w:rFonts w:ascii="Consolas" w:hAnsi="Consolas" w:cs="Courier New"/>
-          <w:b/>
-          <w:color w:val="FF0000"/>
-          <w:sz w:val="24"/>
-        </w:rPr>
-        <w:t>allee_model &lt;- function(times, state, parms) {</w:t>
-      </w:r>
-    </w:p>
-    <w:p>
-      <w:pPr>
-        <w:pStyle w:val="a3"/>
-        <w:jc w:val="left"/>
-        <w:rPr>
-          <w:rFonts w:ascii="Consolas" w:hAnsi="Consolas" w:cs="Courier New"/>
-          <w:b/>
-          <w:color w:val="FF0000"/>
-          <w:sz w:val="24"/>
-        </w:rPr>
-      </w:pPr>
-      <w:r>
-        <w:rPr>
-          <w:rFonts w:ascii="Consolas" w:hAnsi="Consolas" w:cs="Courier New"/>
-          <w:b/>
-          <w:color w:val="FF0000"/>
-          <w:sz w:val="24"/>
-        </w:rPr>
-        <w:t xml:space="preserve">  with(as.list(c(state, parms)), {</w:t>
-      </w:r>
-    </w:p>
-    <w:p>
-      <w:pPr>
-        <w:pStyle w:val="a3"/>
-        <w:jc w:val="left"/>
-        <w:rPr>
-          <w:rFonts w:ascii="Consolas" w:hAnsi="Consolas" w:cs="Courier New"/>
-          <w:b/>
-          <w:color w:val="FF0000"/>
-          <w:sz w:val="24"/>
-        </w:rPr>
-      </w:pPr>
-      <w:r>
-        <w:rPr>
-          <w:rFonts w:ascii="Consolas" w:hAnsi="Consolas" w:cs="Courier New"/>
-          <w:b/>
-          <w:color w:val="FF0000"/>
-          <w:sz w:val="24"/>
-        </w:rPr>
-        <w:t xml:space="preserve">    dN_dt = r*N*(1-N/K)*(N/A-1)  </w:t>
-      </w:r>
-    </w:p>
-    <w:p>
-      <w:pPr>
-        <w:pStyle w:val="a3"/>
-        <w:jc w:val="left"/>
-        <w:rPr>
-          <w:rFonts w:ascii="Consolas" w:hAnsi="Consolas" w:cs="Courier New"/>
-          <w:b/>
-          <w:color w:val="FF0000"/>
-          <w:sz w:val="24"/>
-        </w:rPr>
-      </w:pPr>
-      <w:r>
-        <w:rPr>
-          <w:rFonts w:ascii="Consolas" w:hAnsi="Consolas" w:cs="Courier New"/>
-          <w:b/>
-          <w:color w:val="FF0000"/>
-          <w:sz w:val="24"/>
-        </w:rPr>
-        <w:t xml:space="preserve">    return(list(c(dN_dt)))  </w:t>
-      </w:r>
-    </w:p>
-    <w:p>
-      <w:pPr>
-        <w:pStyle w:val="a3"/>
+        <w:ind w:left="0"/>
+        <w:jc w:val="left"/>
+        <w:rPr>
+          <w:rFonts w:ascii="Consolas" w:hAnsi="Consolas" w:cs="Courier New"/>
+          <w:b/>
+          <w:color w:val="FF0000"/>
+          <w:sz w:val="24"/>
+        </w:rPr>
+      </w:pPr>
+      <w:proofErr w:type="gramStart"/>
+      <w:r>
+        <w:rPr>
+          <w:rFonts w:ascii="Consolas" w:hAnsi="Consolas" w:cs="Courier New"/>
+          <w:b/>
+          <w:color w:val="FF0000"/>
+          <w:sz w:val="24"/>
+        </w:rPr>
+        <w:t>library(</w:t>
+      </w:r>
+      <w:proofErr w:type="spellStart"/>
+      <w:proofErr w:type="gramEnd"/>
+      <w:r>
+        <w:rPr>
+          <w:rFonts w:ascii="Consolas" w:hAnsi="Consolas" w:cs="Courier New"/>
+          <w:b/>
+          <w:color w:val="FF0000"/>
+          <w:sz w:val="24"/>
+        </w:rPr>
+        <w:t>deSolve</w:t>
+      </w:r>
+      <w:proofErr w:type="spellEnd"/>
+      <w:r>
+        <w:rPr>
+          <w:rFonts w:ascii="Consolas" w:hAnsi="Consolas" w:cs="Courier New"/>
+          <w:b/>
+          <w:color w:val="FF0000"/>
+          <w:sz w:val="24"/>
+        </w:rPr>
+        <w:t>)</w:t>
+      </w:r>
+    </w:p>
+    <w:p>
+      <w:pPr>
+        <w:pStyle w:val="a3"/>
+        <w:ind w:left="0"/>
+        <w:jc w:val="left"/>
+        <w:rPr>
+          <w:rFonts w:ascii="Consolas" w:hAnsi="Consolas" w:cs="Courier New"/>
+          <w:b/>
+          <w:color w:val="FF0000"/>
+          <w:sz w:val="24"/>
+        </w:rPr>
+      </w:pPr>
+      <w:proofErr w:type="gramStart"/>
+      <w:r>
+        <w:rPr>
+          <w:rFonts w:ascii="Consolas" w:hAnsi="Consolas" w:cs="Courier New"/>
+          <w:b/>
+          <w:color w:val="FF0000"/>
+          <w:sz w:val="24"/>
+        </w:rPr>
+        <w:t>library(</w:t>
+      </w:r>
+      <w:proofErr w:type="spellStart"/>
+      <w:proofErr w:type="gramEnd"/>
+      <w:r>
+        <w:rPr>
+          <w:rFonts w:ascii="Consolas" w:hAnsi="Consolas" w:cs="Courier New"/>
+          <w:b/>
+          <w:color w:val="FF0000"/>
+          <w:sz w:val="24"/>
+        </w:rPr>
+        <w:t>tidyverse</w:t>
+      </w:r>
+      <w:proofErr w:type="spellEnd"/>
+      <w:r>
+        <w:rPr>
+          <w:rFonts w:ascii="Consolas" w:hAnsi="Consolas" w:cs="Courier New"/>
+          <w:b/>
+          <w:color w:val="FF0000"/>
+          <w:sz w:val="24"/>
+        </w:rPr>
+        <w:t>)</w:t>
+      </w:r>
+    </w:p>
+    <w:p>
+      <w:pPr>
+        <w:pStyle w:val="a3"/>
+        <w:ind w:left="0"/>
+        <w:jc w:val="left"/>
+        <w:rPr>
+          <w:rFonts w:ascii="Consolas" w:hAnsi="Consolas" w:cs="Courier New"/>
+          <w:b/>
+          <w:color w:val="FF0000"/>
+          <w:sz w:val="24"/>
+        </w:rPr>
+      </w:pPr>
+    </w:p>
+    <w:p>
+      <w:pPr>
+        <w:pStyle w:val="a3"/>
+        <w:ind w:left="0"/>
+        <w:jc w:val="left"/>
+        <w:rPr>
+          <w:rFonts w:ascii="Consolas" w:hAnsi="Consolas" w:cs="Courier New"/>
+          <w:b/>
+          <w:color w:val="FF0000"/>
+          <w:sz w:val="24"/>
+        </w:rPr>
+      </w:pPr>
+      <w:proofErr w:type="spellStart"/>
+      <w:r>
+        <w:rPr>
+          <w:rFonts w:ascii="Consolas" w:hAnsi="Consolas" w:cs="Courier New"/>
+          <w:b/>
+          <w:color w:val="FF0000"/>
+          <w:sz w:val="24"/>
+        </w:rPr>
+        <w:t>allee_model</w:t>
+      </w:r>
+      <w:proofErr w:type="spellEnd"/>
+      <w:r>
+        <w:rPr>
+          <w:rFonts w:ascii="Consolas" w:hAnsi="Consolas" w:cs="Courier New"/>
+          <w:b/>
+          <w:color w:val="FF0000"/>
+          <w:sz w:val="24"/>
+        </w:rPr>
+        <w:t xml:space="preserve"> &lt;- </w:t>
+      </w:r>
+      <w:proofErr w:type="gramStart"/>
+      <w:r>
+        <w:rPr>
+          <w:rFonts w:ascii="Consolas" w:hAnsi="Consolas" w:cs="Courier New"/>
+          <w:b/>
+          <w:color w:val="FF0000"/>
+          <w:sz w:val="24"/>
+        </w:rPr>
+        <w:t>function(</w:t>
+      </w:r>
+      <w:proofErr w:type="gramEnd"/>
+      <w:r>
+        <w:rPr>
+          <w:rFonts w:ascii="Consolas" w:hAnsi="Consolas" w:cs="Courier New"/>
+          <w:b/>
+          <w:color w:val="FF0000"/>
+          <w:sz w:val="24"/>
+        </w:rPr>
+        <w:t xml:space="preserve">times, state, </w:t>
+      </w:r>
+      <w:proofErr w:type="spellStart"/>
+      <w:r>
+        <w:rPr>
+          <w:rFonts w:ascii="Consolas" w:hAnsi="Consolas" w:cs="Courier New"/>
+          <w:b/>
+          <w:color w:val="FF0000"/>
+          <w:sz w:val="24"/>
+        </w:rPr>
+        <w:t>parms</w:t>
+      </w:r>
+      <w:proofErr w:type="spellEnd"/>
+      <w:r>
+        <w:rPr>
+          <w:rFonts w:ascii="Consolas" w:hAnsi="Consolas" w:cs="Courier New"/>
+          <w:b/>
+          <w:color w:val="FF0000"/>
+          <w:sz w:val="24"/>
+        </w:rPr>
+        <w:t>) {</w:t>
+      </w:r>
+    </w:p>
+    <w:p>
+      <w:pPr>
+        <w:pStyle w:val="a3"/>
+        <w:ind w:left="0"/>
+        <w:jc w:val="left"/>
+        <w:rPr>
+          <w:rFonts w:ascii="Consolas" w:hAnsi="Consolas" w:cs="Courier New"/>
+          <w:b/>
+          <w:color w:val="FF0000"/>
+          <w:sz w:val="24"/>
+        </w:rPr>
+      </w:pPr>
+      <w:r>
+        <w:rPr>
+          <w:rFonts w:ascii="Consolas" w:hAnsi="Consolas" w:cs="Courier New"/>
+          <w:b/>
+          <w:color w:val="FF0000"/>
+          <w:sz w:val="24"/>
+        </w:rPr>
+        <w:t xml:space="preserve">  </w:t>
+      </w:r>
+      <w:proofErr w:type="gramStart"/>
+      <w:r>
+        <w:rPr>
+          <w:rFonts w:ascii="Consolas" w:hAnsi="Consolas" w:cs="Courier New"/>
+          <w:b/>
+          <w:color w:val="FF0000"/>
+          <w:sz w:val="24"/>
+        </w:rPr>
+        <w:t>with(</w:t>
+      </w:r>
+      <w:proofErr w:type="spellStart"/>
+      <w:proofErr w:type="gramEnd"/>
+      <w:r>
+        <w:rPr>
+          <w:rFonts w:ascii="Consolas" w:hAnsi="Consolas" w:cs="Courier New"/>
+          <w:b/>
+          <w:color w:val="FF0000"/>
+          <w:sz w:val="24"/>
+        </w:rPr>
+        <w:t>as.list</w:t>
+      </w:r>
+      <w:proofErr w:type="spellEnd"/>
+      <w:r>
+        <w:rPr>
+          <w:rFonts w:ascii="Consolas" w:hAnsi="Consolas" w:cs="Courier New"/>
+          <w:b/>
+          <w:color w:val="FF0000"/>
+          <w:sz w:val="24"/>
+        </w:rPr>
+        <w:t xml:space="preserve">(c(state, </w:t>
+      </w:r>
+      <w:proofErr w:type="spellStart"/>
+      <w:r>
+        <w:rPr>
+          <w:rFonts w:ascii="Consolas" w:hAnsi="Consolas" w:cs="Courier New"/>
+          <w:b/>
+          <w:color w:val="FF0000"/>
+          <w:sz w:val="24"/>
+        </w:rPr>
+        <w:t>parms</w:t>
+      </w:r>
+      <w:proofErr w:type="spellEnd"/>
+      <w:r>
+        <w:rPr>
+          <w:rFonts w:ascii="Consolas" w:hAnsi="Consolas" w:cs="Courier New"/>
+          <w:b/>
+          <w:color w:val="FF0000"/>
+          <w:sz w:val="24"/>
+        </w:rPr>
+        <w:t>)), {</w:t>
+      </w:r>
+    </w:p>
+    <w:p>
+      <w:pPr>
+        <w:pStyle w:val="a3"/>
+        <w:ind w:left="0"/>
+        <w:jc w:val="left"/>
+        <w:rPr>
+          <w:rFonts w:ascii="Consolas" w:hAnsi="Consolas" w:cs="Courier New"/>
+          <w:b/>
+          <w:color w:val="FF0000"/>
+          <w:sz w:val="24"/>
+        </w:rPr>
+      </w:pPr>
+      <w:r>
+        <w:rPr>
+          <w:rFonts w:ascii="Consolas" w:hAnsi="Consolas" w:cs="Courier New"/>
+          <w:b/>
+          <w:color w:val="FF0000"/>
+          <w:sz w:val="24"/>
+        </w:rPr>
+        <w:t xml:space="preserve">    </w:t>
+      </w:r>
+      <w:proofErr w:type="spellStart"/>
+      <w:r>
+        <w:rPr>
+          <w:rFonts w:ascii="Consolas" w:hAnsi="Consolas" w:cs="Courier New"/>
+          <w:b/>
+          <w:color w:val="FF0000"/>
+          <w:sz w:val="24"/>
+        </w:rPr>
+        <w:t>dN_dt</w:t>
+      </w:r>
+      <w:proofErr w:type="spellEnd"/>
+      <w:r>
+        <w:rPr>
+          <w:rFonts w:ascii="Consolas" w:hAnsi="Consolas" w:cs="Courier New"/>
+          <w:b/>
+          <w:color w:val="FF0000"/>
+          <w:sz w:val="24"/>
+        </w:rPr>
+        <w:t xml:space="preserve"> = r*N*(1-N/K)*(N/A-1)  </w:t>
+      </w:r>
+    </w:p>
+    <w:p>
+      <w:pPr>
+        <w:pStyle w:val="a3"/>
+        <w:ind w:left="0"/>
+        <w:jc w:val="left"/>
+        <w:rPr>
+          <w:rFonts w:ascii="Consolas" w:hAnsi="Consolas" w:cs="Courier New"/>
+          <w:b/>
+          <w:color w:val="FF0000"/>
+          <w:sz w:val="24"/>
+        </w:rPr>
+      </w:pPr>
+      <w:r>
+        <w:rPr>
+          <w:rFonts w:ascii="Consolas" w:hAnsi="Consolas" w:cs="Courier New"/>
+          <w:b/>
+          <w:color w:val="FF0000"/>
+          <w:sz w:val="24"/>
+        </w:rPr>
+        <w:t xml:space="preserve">    </w:t>
+      </w:r>
+      <w:proofErr w:type="gramStart"/>
+      <w:r>
+        <w:rPr>
+          <w:rFonts w:ascii="Consolas" w:hAnsi="Consolas" w:cs="Courier New"/>
+          <w:b/>
+          <w:color w:val="FF0000"/>
+          <w:sz w:val="24"/>
+        </w:rPr>
+        <w:t>return(</w:t>
+      </w:r>
+      <w:proofErr w:type="gramEnd"/>
+      <w:r>
+        <w:rPr>
+          <w:rFonts w:ascii="Consolas" w:hAnsi="Consolas" w:cs="Courier New"/>
+          <w:b/>
+          <w:color w:val="FF0000"/>
+          <w:sz w:val="24"/>
+        </w:rPr>
+        <w:t>list(c(</w:t>
+      </w:r>
+      <w:proofErr w:type="spellStart"/>
+      <w:r>
+        <w:rPr>
+          <w:rFonts w:ascii="Consolas" w:hAnsi="Consolas" w:cs="Courier New"/>
+          <w:b/>
+          <w:color w:val="FF0000"/>
+          <w:sz w:val="24"/>
+        </w:rPr>
+        <w:t>dN_dt</w:t>
+      </w:r>
+      <w:proofErr w:type="spellEnd"/>
+      <w:r>
+        <w:rPr>
+          <w:rFonts w:ascii="Consolas" w:hAnsi="Consolas" w:cs="Courier New"/>
+          <w:b/>
+          <w:color w:val="FF0000"/>
+          <w:sz w:val="24"/>
+        </w:rPr>
+        <w:t xml:space="preserve">)))  </w:t>
+      </w:r>
+    </w:p>
+    <w:p>
+      <w:pPr>
+        <w:pStyle w:val="a3"/>
+        <w:ind w:left="0"/>
         <w:jc w:val="left"/>
         <w:rPr>
           <w:rFonts w:ascii="Consolas" w:hAnsi="Consolas" w:cs="Courier New"/>
@@ -2231,6 +2592,7 @@
     <w:p>
       <w:pPr>
         <w:pStyle w:val="a3"/>
+        <w:ind w:left="0"/>
         <w:jc w:val="left"/>
         <w:rPr>
           <w:rFonts w:ascii="Consolas" w:hAnsi="Consolas" w:cs="Courier New"/>
@@ -2252,156 +2614,431 @@
     <w:p>
       <w:pPr>
         <w:pStyle w:val="a3"/>
-        <w:jc w:val="left"/>
-        <w:rPr>
-          <w:rFonts w:ascii="Consolas" w:hAnsi="Consolas" w:cs="Courier New"/>
-          <w:b/>
-          <w:color w:val="FF0000"/>
-          <w:sz w:val="24"/>
-        </w:rPr>
-      </w:pPr>
-    </w:p>
-    <w:p>
-      <w:pPr>
-        <w:pStyle w:val="a3"/>
-        <w:jc w:val="left"/>
-        <w:rPr>
-          <w:rFonts w:ascii="Consolas" w:hAnsi="Consolas" w:cs="Courier New"/>
-          <w:b/>
-          <w:color w:val="FF0000"/>
-          <w:sz w:val="24"/>
-        </w:rPr>
-      </w:pPr>
-      <w:r>
-        <w:rPr>
-          <w:rFonts w:ascii="Consolas" w:hAnsi="Consolas" w:cs="Courier New"/>
-          <w:b/>
-          <w:color w:val="FF0000"/>
-          <w:sz w:val="24"/>
-        </w:rPr>
-        <w:t>initial_Ns &lt;- c(50, 300, 600, 900, 1200) %&gt;% set_names()</w:t>
-      </w:r>
-    </w:p>
-    <w:p>
-      <w:pPr>
-        <w:pStyle w:val="a3"/>
-        <w:jc w:val="left"/>
-        <w:rPr>
-          <w:rFonts w:ascii="Consolas" w:hAnsi="Consolas" w:cs="Courier New"/>
-          <w:b/>
-          <w:color w:val="FF0000"/>
-          <w:sz w:val="24"/>
-        </w:rPr>
-      </w:pPr>
-    </w:p>
-    <w:p>
-      <w:pPr>
-        <w:pStyle w:val="a3"/>
-        <w:jc w:val="left"/>
-        <w:rPr>
-          <w:rFonts w:ascii="Consolas" w:hAnsi="Consolas" w:cs="Courier New"/>
-          <w:b/>
-          <w:color w:val="FF0000"/>
-          <w:sz w:val="24"/>
-        </w:rPr>
-      </w:pPr>
-      <w:r>
-        <w:rPr>
-          <w:rFonts w:ascii="Consolas" w:hAnsi="Consolas" w:cs="Courier New"/>
-          <w:b/>
-          <w:color w:val="FF0000"/>
-          <w:sz w:val="24"/>
-        </w:rPr>
-        <w:t>pop_size &lt;- map(initial_Ns, function(x){</w:t>
-      </w:r>
-    </w:p>
-    <w:p>
-      <w:pPr>
-        <w:pStyle w:val="a3"/>
-        <w:jc w:val="left"/>
-        <w:rPr>
-          <w:rFonts w:ascii="Consolas" w:hAnsi="Consolas" w:cs="Courier New"/>
-          <w:b/>
-          <w:color w:val="FF0000"/>
-          <w:sz w:val="24"/>
-        </w:rPr>
-      </w:pPr>
-      <w:r>
-        <w:rPr>
-          <w:rFonts w:ascii="Consolas" w:hAnsi="Consolas" w:cs="Courier New"/>
-          <w:b/>
-          <w:color w:val="FF0000"/>
-          <w:sz w:val="24"/>
-        </w:rPr>
-        <w:t xml:space="preserve">  times &lt;- seq(0, 5, by = 0.1) </w:t>
-      </w:r>
-    </w:p>
-    <w:p>
-      <w:pPr>
-        <w:pStyle w:val="a3"/>
-        <w:jc w:val="left"/>
-        <w:rPr>
-          <w:rFonts w:ascii="Consolas" w:hAnsi="Consolas" w:cs="Courier New"/>
-          <w:b/>
-          <w:color w:val="FF0000"/>
-          <w:sz w:val="24"/>
-        </w:rPr>
-      </w:pPr>
-      <w:r>
-        <w:rPr>
-          <w:rFonts w:ascii="Consolas" w:hAnsi="Consolas" w:cs="Courier New"/>
-          <w:b/>
-          <w:color w:val="FF0000"/>
-          <w:sz w:val="24"/>
-        </w:rPr>
-        <w:t xml:space="preserve">  state &lt;- c(N = x)  </w:t>
-      </w:r>
-    </w:p>
-    <w:p>
-      <w:pPr>
-        <w:pStyle w:val="a3"/>
-        <w:jc w:val="left"/>
-        <w:rPr>
-          <w:rFonts w:ascii="Consolas" w:hAnsi="Consolas" w:cs="Courier New"/>
-          <w:b/>
-          <w:color w:val="FF0000"/>
-          <w:sz w:val="24"/>
-        </w:rPr>
-      </w:pPr>
-      <w:r>
-        <w:rPr>
-          <w:rFonts w:ascii="Consolas" w:hAnsi="Consolas" w:cs="Courier New"/>
-          <w:b/>
-          <w:color w:val="FF0000"/>
-          <w:sz w:val="24"/>
-        </w:rPr>
-        <w:t xml:space="preserve">  parms &lt;- c(r = 1.2, K = 1000, A = 150)</w:t>
-      </w:r>
-    </w:p>
-    <w:p>
-      <w:pPr>
-        <w:pStyle w:val="a3"/>
-        <w:jc w:val="left"/>
-        <w:rPr>
-          <w:rFonts w:ascii="Consolas" w:hAnsi="Consolas" w:cs="Courier New"/>
-          <w:b/>
-          <w:color w:val="FF0000"/>
-          <w:sz w:val="24"/>
-        </w:rPr>
-      </w:pPr>
-      <w:r>
-        <w:rPr>
-          <w:rFonts w:ascii="Consolas" w:hAnsi="Consolas" w:cs="Courier New"/>
-          <w:b/>
-          <w:color w:val="FF0000"/>
-          <w:sz w:val="24"/>
-        </w:rPr>
-        <w:t xml:space="preserve">  ode(func = allee_model, times = times, y = state, parms = parms) %&gt;% as.data.frame()</w:t>
-      </w:r>
-    </w:p>
-    <w:p>
-      <w:pPr>
-        <w:pStyle w:val="a3"/>
+        <w:ind w:left="0"/>
+        <w:jc w:val="left"/>
+        <w:rPr>
+          <w:rFonts w:ascii="Consolas" w:hAnsi="Consolas" w:cs="Courier New"/>
+          <w:b/>
+          <w:color w:val="FF0000"/>
+          <w:sz w:val="24"/>
+        </w:rPr>
+      </w:pPr>
+    </w:p>
+    <w:p>
+      <w:pPr>
+        <w:pStyle w:val="a3"/>
+        <w:ind w:left="0"/>
+        <w:jc w:val="left"/>
+        <w:rPr>
+          <w:rFonts w:ascii="Consolas" w:hAnsi="Consolas" w:cs="Courier New"/>
+          <w:b/>
+          <w:color w:val="FF0000"/>
+          <w:sz w:val="24"/>
+        </w:rPr>
+      </w:pPr>
+      <w:proofErr w:type="spellStart"/>
+      <w:r>
+        <w:rPr>
+          <w:rFonts w:ascii="Consolas" w:hAnsi="Consolas" w:cs="Courier New"/>
+          <w:b/>
+          <w:color w:val="FF0000"/>
+          <w:sz w:val="24"/>
+        </w:rPr>
+        <w:t>initial_Ns</w:t>
+      </w:r>
+      <w:proofErr w:type="spellEnd"/>
+      <w:r>
+        <w:rPr>
+          <w:rFonts w:ascii="Consolas" w:hAnsi="Consolas" w:cs="Courier New"/>
+          <w:b/>
+          <w:color w:val="FF0000"/>
+          <w:sz w:val="24"/>
+        </w:rPr>
+        <w:t xml:space="preserve"> &lt;- </w:t>
+      </w:r>
+      <w:proofErr w:type="gramStart"/>
+      <w:r>
+        <w:rPr>
+          <w:rFonts w:ascii="Consolas" w:hAnsi="Consolas" w:cs="Courier New"/>
+          <w:b/>
+          <w:color w:val="FF0000"/>
+          <w:sz w:val="24"/>
+        </w:rPr>
+        <w:t>c(</w:t>
+      </w:r>
+      <w:proofErr w:type="gramEnd"/>
+      <w:r>
+        <w:rPr>
+          <w:rFonts w:ascii="Consolas" w:hAnsi="Consolas" w:cs="Courier New"/>
+          <w:b/>
+          <w:color w:val="FF0000"/>
+          <w:sz w:val="24"/>
+        </w:rPr>
+        <w:t xml:space="preserve">50, 300, 600, 900, 1200) %&gt;% </w:t>
+      </w:r>
+      <w:proofErr w:type="spellStart"/>
+      <w:r>
+        <w:rPr>
+          <w:rFonts w:ascii="Consolas" w:hAnsi="Consolas" w:cs="Courier New"/>
+          <w:b/>
+          <w:color w:val="FF0000"/>
+          <w:sz w:val="24"/>
+        </w:rPr>
+        <w:t>set_names</w:t>
+      </w:r>
+      <w:proofErr w:type="spellEnd"/>
+      <w:r>
+        <w:rPr>
+          <w:rFonts w:ascii="Consolas" w:hAnsi="Consolas" w:cs="Courier New"/>
+          <w:b/>
+          <w:color w:val="FF0000"/>
+          <w:sz w:val="24"/>
+        </w:rPr>
+        <w:t>()</w:t>
+      </w:r>
+    </w:p>
+    <w:p>
+      <w:pPr>
+        <w:pStyle w:val="a3"/>
+        <w:ind w:left="0"/>
+        <w:jc w:val="left"/>
+        <w:rPr>
+          <w:rFonts w:ascii="Consolas" w:hAnsi="Consolas" w:cs="Courier New"/>
+          <w:b/>
+          <w:color w:val="FF0000"/>
+          <w:sz w:val="24"/>
+        </w:rPr>
+      </w:pPr>
+    </w:p>
+    <w:p>
+      <w:pPr>
+        <w:pStyle w:val="a3"/>
+        <w:ind w:left="0"/>
+        <w:jc w:val="left"/>
+        <w:rPr>
+          <w:rFonts w:ascii="Consolas" w:hAnsi="Consolas" w:cs="Courier New"/>
+          <w:b/>
+          <w:color w:val="FF0000"/>
+          <w:sz w:val="24"/>
+        </w:rPr>
+      </w:pPr>
+      <w:proofErr w:type="spellStart"/>
+      <w:r>
+        <w:rPr>
+          <w:rFonts w:ascii="Consolas" w:hAnsi="Consolas" w:cs="Courier New"/>
+          <w:b/>
+          <w:color w:val="FF0000"/>
+          <w:sz w:val="24"/>
+        </w:rPr>
+        <w:t>pop_size</w:t>
+      </w:r>
+      <w:proofErr w:type="spellEnd"/>
+      <w:r>
+        <w:rPr>
+          <w:rFonts w:ascii="Consolas" w:hAnsi="Consolas" w:cs="Courier New"/>
+          <w:b/>
+          <w:color w:val="FF0000"/>
+          <w:sz w:val="24"/>
+        </w:rPr>
+        <w:t xml:space="preserve"> &lt;- </w:t>
+      </w:r>
+      <w:proofErr w:type="gramStart"/>
+      <w:r>
+        <w:rPr>
+          <w:rFonts w:ascii="Consolas" w:hAnsi="Consolas" w:cs="Courier New"/>
+          <w:b/>
+          <w:color w:val="FF0000"/>
+          <w:sz w:val="24"/>
+        </w:rPr>
+        <w:t>map(</w:t>
+      </w:r>
+      <w:proofErr w:type="spellStart"/>
+      <w:proofErr w:type="gramEnd"/>
+      <w:r>
+        <w:rPr>
+          <w:rFonts w:ascii="Consolas" w:hAnsi="Consolas" w:cs="Courier New"/>
+          <w:b/>
+          <w:color w:val="FF0000"/>
+          <w:sz w:val="24"/>
+        </w:rPr>
+        <w:t>initial_Ns</w:t>
+      </w:r>
+      <w:proofErr w:type="spellEnd"/>
+      <w:r>
+        <w:rPr>
+          <w:rFonts w:ascii="Consolas" w:hAnsi="Consolas" w:cs="Courier New"/>
+          <w:b/>
+          <w:color w:val="FF0000"/>
+          <w:sz w:val="24"/>
+        </w:rPr>
+        <w:t>, function(x){</w:t>
+      </w:r>
+    </w:p>
+    <w:p>
+      <w:pPr>
+        <w:pStyle w:val="a3"/>
+        <w:ind w:left="0"/>
+        <w:jc w:val="left"/>
+        <w:rPr>
+          <w:rFonts w:ascii="Consolas" w:hAnsi="Consolas" w:cs="Courier New"/>
+          <w:b/>
+          <w:color w:val="FF0000"/>
+          <w:sz w:val="24"/>
+        </w:rPr>
+      </w:pPr>
+      <w:r>
+        <w:rPr>
+          <w:rFonts w:ascii="Consolas" w:hAnsi="Consolas" w:cs="Courier New"/>
+          <w:b/>
+          <w:color w:val="FF0000"/>
+          <w:sz w:val="24"/>
+        </w:rPr>
+        <w:t xml:space="preserve">  </w:t>
+      </w:r>
+      <w:proofErr w:type="gramStart"/>
+      <w:r>
+        <w:rPr>
+          <w:rFonts w:ascii="Consolas" w:hAnsi="Consolas" w:cs="Courier New"/>
+          <w:b/>
+          <w:color w:val="FF0000"/>
+          <w:sz w:val="24"/>
+        </w:rPr>
+        <w:t>times</w:t>
+      </w:r>
+      <w:proofErr w:type="gramEnd"/>
+      <w:r>
+        <w:rPr>
+          <w:rFonts w:ascii="Consolas" w:hAnsi="Consolas" w:cs="Courier New"/>
+          <w:b/>
+          <w:color w:val="FF0000"/>
+          <w:sz w:val="24"/>
+        </w:rPr>
+        <w:t xml:space="preserve"> &lt;- seq(0, 5, by = 0.1) </w:t>
+      </w:r>
+    </w:p>
+    <w:p>
+      <w:pPr>
+        <w:pStyle w:val="a3"/>
+        <w:ind w:left="0"/>
+        <w:jc w:val="left"/>
+        <w:rPr>
+          <w:rFonts w:ascii="Consolas" w:hAnsi="Consolas" w:cs="Courier New"/>
+          <w:b/>
+          <w:color w:val="FF0000"/>
+          <w:sz w:val="24"/>
+        </w:rPr>
+      </w:pPr>
+      <w:r>
+        <w:rPr>
+          <w:rFonts w:ascii="Consolas" w:hAnsi="Consolas" w:cs="Courier New"/>
+          <w:b/>
+          <w:color w:val="FF0000"/>
+          <w:sz w:val="24"/>
+        </w:rPr>
+        <w:t xml:space="preserve">  </w:t>
+      </w:r>
+      <w:proofErr w:type="gramStart"/>
+      <w:r>
+        <w:rPr>
+          <w:rFonts w:ascii="Consolas" w:hAnsi="Consolas" w:cs="Courier New"/>
+          <w:b/>
+          <w:color w:val="FF0000"/>
+          <w:sz w:val="24"/>
+        </w:rPr>
+        <w:t>state</w:t>
+      </w:r>
+      <w:proofErr w:type="gramEnd"/>
+      <w:r>
+        <w:rPr>
+          <w:rFonts w:ascii="Consolas" w:hAnsi="Consolas" w:cs="Courier New"/>
+          <w:b/>
+          <w:color w:val="FF0000"/>
+          <w:sz w:val="24"/>
+        </w:rPr>
+        <w:t xml:space="preserve"> &lt;- c(N = x)  </w:t>
+      </w:r>
+    </w:p>
+    <w:p>
+      <w:pPr>
+        <w:pStyle w:val="a3"/>
+        <w:ind w:left="0"/>
+        <w:jc w:val="left"/>
+        <w:rPr>
+          <w:rFonts w:ascii="Consolas" w:hAnsi="Consolas" w:cs="Courier New"/>
+          <w:b/>
+          <w:color w:val="FF0000"/>
+          <w:sz w:val="24"/>
+        </w:rPr>
+      </w:pPr>
+      <w:r>
+        <w:rPr>
+          <w:rFonts w:ascii="Consolas" w:hAnsi="Consolas" w:cs="Courier New"/>
+          <w:b/>
+          <w:color w:val="FF0000"/>
+          <w:sz w:val="24"/>
+        </w:rPr>
+        <w:t xml:space="preserve">  </w:t>
+      </w:r>
+      <w:proofErr w:type="spellStart"/>
+      <w:proofErr w:type="gramStart"/>
+      <w:r>
+        <w:rPr>
+          <w:rFonts w:ascii="Consolas" w:hAnsi="Consolas" w:cs="Courier New"/>
+          <w:b/>
+          <w:color w:val="FF0000"/>
+          <w:sz w:val="24"/>
+        </w:rPr>
+        <w:t>parms</w:t>
+      </w:r>
+      <w:proofErr w:type="spellEnd"/>
+      <w:proofErr w:type="gramEnd"/>
+      <w:r>
+        <w:rPr>
+          <w:rFonts w:ascii="Consolas" w:hAnsi="Consolas" w:cs="Courier New"/>
+          <w:b/>
+          <w:color w:val="FF0000"/>
+          <w:sz w:val="24"/>
+        </w:rPr>
+        <w:t xml:space="preserve"> &lt;- c(r = 1.2, K = 1000, A = 150)</w:t>
+      </w:r>
+    </w:p>
+    <w:p>
+      <w:pPr>
+        <w:pStyle w:val="a3"/>
+        <w:ind w:left="0"/>
+        <w:jc w:val="left"/>
+        <w:rPr>
+          <w:rFonts w:ascii="Consolas" w:hAnsi="Consolas" w:cs="Courier New"/>
+          <w:b/>
+          <w:color w:val="FF0000"/>
+          <w:sz w:val="24"/>
+        </w:rPr>
+      </w:pPr>
+      <w:r>
+        <w:rPr>
+          <w:rFonts w:ascii="Consolas" w:hAnsi="Consolas" w:cs="Courier New"/>
+          <w:b/>
+          <w:color w:val="FF0000"/>
+          <w:sz w:val="24"/>
+        </w:rPr>
+        <w:t xml:space="preserve">  </w:t>
+      </w:r>
+      <w:proofErr w:type="gramStart"/>
+      <w:r>
+        <w:rPr>
+          <w:rFonts w:ascii="Consolas" w:hAnsi="Consolas" w:cs="Courier New"/>
+          <w:b/>
+          <w:color w:val="FF0000"/>
+          <w:sz w:val="24"/>
+        </w:rPr>
+        <w:t>ode(</w:t>
+      </w:r>
+      <w:proofErr w:type="spellStart"/>
+      <w:proofErr w:type="gramEnd"/>
+      <w:r>
+        <w:rPr>
+          <w:rFonts w:ascii="Consolas" w:hAnsi="Consolas" w:cs="Courier New"/>
+          <w:b/>
+          <w:color w:val="FF0000"/>
+          <w:sz w:val="24"/>
+        </w:rPr>
+        <w:t>func</w:t>
+      </w:r>
+      <w:proofErr w:type="spellEnd"/>
+      <w:r>
+        <w:rPr>
+          <w:rFonts w:ascii="Consolas" w:hAnsi="Consolas" w:cs="Courier New"/>
+          <w:b/>
+          <w:color w:val="FF0000"/>
+          <w:sz w:val="24"/>
+        </w:rPr>
+        <w:t xml:space="preserve"> = </w:t>
+      </w:r>
+      <w:proofErr w:type="spellStart"/>
+      <w:r>
+        <w:rPr>
+          <w:rFonts w:ascii="Consolas" w:hAnsi="Consolas" w:cs="Courier New"/>
+          <w:b/>
+          <w:color w:val="FF0000"/>
+          <w:sz w:val="24"/>
+        </w:rPr>
+        <w:t>allee_model</w:t>
+      </w:r>
+      <w:proofErr w:type="spellEnd"/>
+      <w:r>
+        <w:rPr>
+          <w:rFonts w:ascii="Consolas" w:hAnsi="Consolas" w:cs="Courier New"/>
+          <w:b/>
+          <w:color w:val="FF0000"/>
+          <w:sz w:val="24"/>
+        </w:rPr>
+        <w:t xml:space="preserve">, times = times, y = state, </w:t>
+      </w:r>
+      <w:proofErr w:type="spellStart"/>
+      <w:r>
+        <w:rPr>
+          <w:rFonts w:ascii="Consolas" w:hAnsi="Consolas" w:cs="Courier New"/>
+          <w:b/>
+          <w:color w:val="FF0000"/>
+          <w:sz w:val="24"/>
+        </w:rPr>
+        <w:t>parms</w:t>
+      </w:r>
+      <w:proofErr w:type="spellEnd"/>
+      <w:r>
+        <w:rPr>
+          <w:rFonts w:ascii="Consolas" w:hAnsi="Consolas" w:cs="Courier New"/>
+          <w:b/>
+          <w:color w:val="FF0000"/>
+          <w:sz w:val="24"/>
+        </w:rPr>
+        <w:t xml:space="preserve"> = </w:t>
+      </w:r>
+      <w:proofErr w:type="spellStart"/>
+      <w:r>
+        <w:rPr>
+          <w:rFonts w:ascii="Consolas" w:hAnsi="Consolas" w:cs="Courier New"/>
+          <w:b/>
+          <w:color w:val="FF0000"/>
+          <w:sz w:val="24"/>
+        </w:rPr>
+        <w:t>parms</w:t>
+      </w:r>
+      <w:proofErr w:type="spellEnd"/>
+      <w:r>
+        <w:rPr>
+          <w:rFonts w:ascii="Consolas" w:hAnsi="Consolas" w:cs="Courier New"/>
+          <w:b/>
+          <w:color w:val="FF0000"/>
+          <w:sz w:val="24"/>
+        </w:rPr>
+        <w:t xml:space="preserve">) %&gt;% </w:t>
+      </w:r>
+      <w:proofErr w:type="spellStart"/>
+      <w:r>
+        <w:rPr>
+          <w:rFonts w:ascii="Consolas" w:hAnsi="Consolas" w:cs="Courier New"/>
+          <w:b/>
+          <w:color w:val="FF0000"/>
+          <w:sz w:val="24"/>
+        </w:rPr>
+        <w:t>as.data.frame</w:t>
+      </w:r>
+      <w:proofErr w:type="spellEnd"/>
+      <w:r>
+        <w:rPr>
+          <w:rFonts w:ascii="Consolas" w:hAnsi="Consolas" w:cs="Courier New"/>
+          <w:b/>
+          <w:color w:val="FF0000"/>
+          <w:sz w:val="24"/>
+        </w:rPr>
+        <w:t>()</w:t>
+      </w:r>
+    </w:p>
+    <w:p>
+      <w:pPr>
+        <w:pStyle w:val="a3"/>
+        <w:ind w:left="0"/>
         <w:jc w:val="left"/>
         <w:rPr>
           <w:rFonts w:ascii="Consolas" w:hAnsi="Consolas" w:cs="Courier New"/>
@@ -2423,123 +3060,323 @@
     <w:p>
       <w:pPr>
         <w:pStyle w:val="a3"/>
-        <w:jc w:val="left"/>
-        <w:rPr>
-          <w:rFonts w:ascii="Consolas" w:hAnsi="Consolas" w:cs="Courier New"/>
-          <w:b/>
-          <w:color w:val="FF0000"/>
-          <w:sz w:val="24"/>
-        </w:rPr>
-      </w:pPr>
-      <w:r>
-        <w:rPr>
-          <w:rFonts w:ascii="Consolas" w:hAnsi="Consolas" w:cs="Courier New"/>
-          <w:b/>
-          <w:color w:val="FF0000"/>
-          <w:sz w:val="24"/>
-        </w:rPr>
-        <w:t xml:space="preserve">  bind_rows(.id = "Initial N") %&gt;%</w:t>
-      </w:r>
-    </w:p>
-    <w:p>
-      <w:pPr>
-        <w:pStyle w:val="a3"/>
-        <w:jc w:val="left"/>
-        <w:rPr>
-          <w:rFonts w:ascii="Consolas" w:hAnsi="Consolas" w:cs="Courier New"/>
-          <w:b/>
-          <w:color w:val="FF0000"/>
-          <w:sz w:val="24"/>
-        </w:rPr>
-      </w:pPr>
-      <w:r>
-        <w:rPr>
-          <w:rFonts w:ascii="Consolas" w:hAnsi="Consolas" w:cs="Courier New"/>
-          <w:b/>
-          <w:color w:val="FF0000"/>
-          <w:sz w:val="24"/>
-        </w:rPr>
-        <w:t xml:space="preserve">  mutate(`Initial N` = factor(`Initial N`, levels = rev(c(50, 300, 600, 900, 1200)), ordered = T))</w:t>
-      </w:r>
-    </w:p>
-    <w:p>
-      <w:pPr>
-        <w:pStyle w:val="a3"/>
-        <w:jc w:val="left"/>
-        <w:rPr>
-          <w:rFonts w:ascii="Consolas" w:hAnsi="Consolas" w:cs="Courier New"/>
-          <w:b/>
-          <w:color w:val="FF0000"/>
-          <w:sz w:val="24"/>
-        </w:rPr>
-      </w:pPr>
-    </w:p>
-    <w:p>
-      <w:pPr>
-        <w:pStyle w:val="a3"/>
-        <w:jc w:val="left"/>
-        <w:rPr>
-          <w:rFonts w:ascii="Consolas" w:hAnsi="Consolas" w:cs="Courier New"/>
-          <w:b/>
-          <w:color w:val="FF0000"/>
-          <w:sz w:val="24"/>
-        </w:rPr>
-      </w:pPr>
-      <w:r>
-        <w:rPr>
-          <w:rFonts w:ascii="Consolas" w:hAnsi="Consolas" w:cs="Courier New"/>
-          <w:b/>
-          <w:color w:val="FF0000"/>
-          <w:sz w:val="24"/>
-        </w:rPr>
-        <w:t xml:space="preserve">ggplot(data = as.data.frame(pop_size), </w:t>
-      </w:r>
-    </w:p>
-    <w:p>
-      <w:pPr>
-        <w:pStyle w:val="a3"/>
-        <w:jc w:val="left"/>
-        <w:rPr>
-          <w:rFonts w:ascii="Consolas" w:hAnsi="Consolas" w:cs="Courier New"/>
-          <w:b/>
-          <w:color w:val="FF0000"/>
-          <w:sz w:val="24"/>
-        </w:rPr>
-      </w:pPr>
-      <w:r>
-        <w:rPr>
-          <w:rFonts w:ascii="Consolas" w:hAnsi="Consolas" w:cs="Courier New"/>
-          <w:b/>
-          <w:color w:val="FF0000"/>
-          <w:sz w:val="24"/>
-        </w:rPr>
-        <w:t xml:space="preserve">       aes(x = time, y = N, group = `Initial N`, color = `Initial N`)) + </w:t>
-      </w:r>
-    </w:p>
-    <w:p>
-      <w:pPr>
-        <w:pStyle w:val="a3"/>
-        <w:jc w:val="left"/>
-        <w:rPr>
-          <w:rFonts w:ascii="Consolas" w:hAnsi="Consolas" w:cs="Courier New"/>
-          <w:b/>
-          <w:color w:val="FF0000"/>
-          <w:sz w:val="24"/>
-        </w:rPr>
-      </w:pPr>
-      <w:r>
-        <w:rPr>
-          <w:rFonts w:ascii="Consolas" w:hAnsi="Consolas" w:cs="Courier New"/>
-          <w:b/>
-          <w:color w:val="FF0000"/>
-          <w:sz w:val="24"/>
-        </w:rPr>
-        <w:t xml:space="preserve">  geom_line(size = 1.2) + </w:t>
-      </w:r>
-    </w:p>
-    <w:p>
-      <w:pPr>
-        <w:pStyle w:val="a3"/>
+        <w:ind w:left="0"/>
+        <w:jc w:val="left"/>
+        <w:rPr>
+          <w:rFonts w:ascii="Consolas" w:hAnsi="Consolas" w:cs="Courier New"/>
+          <w:b/>
+          <w:color w:val="FF0000"/>
+          <w:sz w:val="24"/>
+        </w:rPr>
+      </w:pPr>
+      <w:r>
+        <w:rPr>
+          <w:rFonts w:ascii="Consolas" w:hAnsi="Consolas" w:cs="Courier New"/>
+          <w:b/>
+          <w:color w:val="FF0000"/>
+          <w:sz w:val="24"/>
+        </w:rPr>
+        <w:t xml:space="preserve">  </w:t>
+      </w:r>
+      <w:proofErr w:type="spellStart"/>
+      <w:r>
+        <w:rPr>
+          <w:rFonts w:ascii="Consolas" w:hAnsi="Consolas" w:cs="Courier New"/>
+          <w:b/>
+          <w:color w:val="FF0000"/>
+          <w:sz w:val="24"/>
+        </w:rPr>
+        <w:t>bind_</w:t>
+      </w:r>
+      <w:proofErr w:type="gramStart"/>
+      <w:r>
+        <w:rPr>
+          <w:rFonts w:ascii="Consolas" w:hAnsi="Consolas" w:cs="Courier New"/>
+          <w:b/>
+          <w:color w:val="FF0000"/>
+          <w:sz w:val="24"/>
+        </w:rPr>
+        <w:t>rows</w:t>
+      </w:r>
+      <w:proofErr w:type="spellEnd"/>
+      <w:r>
+        <w:rPr>
+          <w:rFonts w:ascii="Consolas" w:hAnsi="Consolas" w:cs="Courier New"/>
+          <w:b/>
+          <w:color w:val="FF0000"/>
+          <w:sz w:val="24"/>
+        </w:rPr>
+        <w:t>(</w:t>
+      </w:r>
+      <w:proofErr w:type="gramEnd"/>
+      <w:r>
+        <w:rPr>
+          <w:rFonts w:ascii="Consolas" w:hAnsi="Consolas" w:cs="Courier New"/>
+          <w:b/>
+          <w:color w:val="FF0000"/>
+          <w:sz w:val="24"/>
+        </w:rPr>
+        <w:t>.id = "Initial N") %&gt;%</w:t>
+      </w:r>
+    </w:p>
+    <w:p>
+      <w:pPr>
+        <w:pStyle w:val="a3"/>
+        <w:ind w:left="0"/>
+        <w:jc w:val="left"/>
+        <w:rPr>
+          <w:rFonts w:ascii="Consolas" w:hAnsi="Consolas" w:cs="Courier New"/>
+          <w:b/>
+          <w:color w:val="FF0000"/>
+          <w:sz w:val="24"/>
+        </w:rPr>
+      </w:pPr>
+      <w:r>
+        <w:rPr>
+          <w:rFonts w:ascii="Consolas" w:hAnsi="Consolas" w:cs="Courier New"/>
+          <w:b/>
+          <w:color w:val="FF0000"/>
+          <w:sz w:val="24"/>
+        </w:rPr>
+        <w:t xml:space="preserve">  </w:t>
+      </w:r>
+      <w:proofErr w:type="gramStart"/>
+      <w:r>
+        <w:rPr>
+          <w:rFonts w:ascii="Consolas" w:hAnsi="Consolas" w:cs="Courier New"/>
+          <w:b/>
+          <w:color w:val="FF0000"/>
+          <w:sz w:val="24"/>
+        </w:rPr>
+        <w:t>mutate(</w:t>
+      </w:r>
+      <w:proofErr w:type="gramEnd"/>
+      <w:r>
+        <w:rPr>
+          <w:rFonts w:ascii="Consolas" w:hAnsi="Consolas" w:cs="Courier New"/>
+          <w:b/>
+          <w:color w:val="FF0000"/>
+          <w:sz w:val="24"/>
+        </w:rPr>
+        <w:t>`Initial N` = factor(`Initial N`, levels = rev(c(50, 300, 600, 900, 1200)), ordered = T))</w:t>
+      </w:r>
+    </w:p>
+    <w:p>
+      <w:pPr>
+        <w:pStyle w:val="a3"/>
+        <w:ind w:left="0"/>
+        <w:jc w:val="left"/>
+        <w:rPr>
+          <w:rFonts w:ascii="Consolas" w:hAnsi="Consolas" w:cs="Courier New"/>
+          <w:b/>
+          <w:color w:val="FF0000"/>
+          <w:sz w:val="24"/>
+        </w:rPr>
+      </w:pPr>
+    </w:p>
+    <w:p>
+      <w:pPr>
+        <w:pStyle w:val="a3"/>
+        <w:ind w:left="0"/>
+        <w:jc w:val="left"/>
+        <w:rPr>
+          <w:rFonts w:ascii="Consolas" w:hAnsi="Consolas" w:cs="Courier New"/>
+          <w:b/>
+          <w:color w:val="FF0000"/>
+          <w:sz w:val="24"/>
+        </w:rPr>
+      </w:pPr>
+      <w:proofErr w:type="spellStart"/>
+      <w:proofErr w:type="gramStart"/>
+      <w:r>
+        <w:rPr>
+          <w:rFonts w:ascii="Consolas" w:hAnsi="Consolas" w:cs="Courier New"/>
+          <w:b/>
+          <w:color w:val="FF0000"/>
+          <w:sz w:val="24"/>
+        </w:rPr>
+        <w:t>ggplot</w:t>
+      </w:r>
+      <w:proofErr w:type="spellEnd"/>
+      <w:r>
+        <w:rPr>
+          <w:rFonts w:ascii="Consolas" w:hAnsi="Consolas" w:cs="Courier New"/>
+          <w:b/>
+          <w:color w:val="FF0000"/>
+          <w:sz w:val="24"/>
+        </w:rPr>
+        <w:t>(</w:t>
+      </w:r>
+      <w:proofErr w:type="gramEnd"/>
+      <w:r>
+        <w:rPr>
+          <w:rFonts w:ascii="Consolas" w:hAnsi="Consolas" w:cs="Courier New"/>
+          <w:b/>
+          <w:color w:val="FF0000"/>
+          <w:sz w:val="24"/>
+        </w:rPr>
+        <w:t xml:space="preserve">data = </w:t>
+      </w:r>
+      <w:proofErr w:type="spellStart"/>
+      <w:r>
+        <w:rPr>
+          <w:rFonts w:ascii="Consolas" w:hAnsi="Consolas" w:cs="Courier New"/>
+          <w:b/>
+          <w:color w:val="FF0000"/>
+          <w:sz w:val="24"/>
+        </w:rPr>
+        <w:t>as.data.frame</w:t>
+      </w:r>
+      <w:proofErr w:type="spellEnd"/>
+      <w:r>
+        <w:rPr>
+          <w:rFonts w:ascii="Consolas" w:hAnsi="Consolas" w:cs="Courier New"/>
+          <w:b/>
+          <w:color w:val="FF0000"/>
+          <w:sz w:val="24"/>
+        </w:rPr>
+        <w:t>(</w:t>
+      </w:r>
+      <w:proofErr w:type="spellStart"/>
+      <w:r>
+        <w:rPr>
+          <w:rFonts w:ascii="Consolas" w:hAnsi="Consolas" w:cs="Courier New"/>
+          <w:b/>
+          <w:color w:val="FF0000"/>
+          <w:sz w:val="24"/>
+        </w:rPr>
+        <w:t>pop_size</w:t>
+      </w:r>
+      <w:proofErr w:type="spellEnd"/>
+      <w:r>
+        <w:rPr>
+          <w:rFonts w:ascii="Consolas" w:hAnsi="Consolas" w:cs="Courier New"/>
+          <w:b/>
+          <w:color w:val="FF0000"/>
+          <w:sz w:val="24"/>
+        </w:rPr>
+        <w:t xml:space="preserve">), </w:t>
+      </w:r>
+    </w:p>
+    <w:p>
+      <w:pPr>
+        <w:pStyle w:val="a3"/>
+        <w:ind w:left="0"/>
+        <w:jc w:val="left"/>
+        <w:rPr>
+          <w:rFonts w:ascii="Consolas" w:hAnsi="Consolas" w:cs="Courier New"/>
+          <w:b/>
+          <w:color w:val="FF0000"/>
+          <w:sz w:val="24"/>
+        </w:rPr>
+      </w:pPr>
+      <w:r>
+        <w:rPr>
+          <w:rFonts w:ascii="Consolas" w:hAnsi="Consolas" w:cs="Courier New"/>
+          <w:b/>
+          <w:color w:val="FF0000"/>
+          <w:sz w:val="24"/>
+        </w:rPr>
+        <w:t xml:space="preserve">       </w:t>
+      </w:r>
+      <w:proofErr w:type="spellStart"/>
+      <w:proofErr w:type="gramStart"/>
+      <w:r>
+        <w:rPr>
+          <w:rFonts w:ascii="Consolas" w:hAnsi="Consolas" w:cs="Courier New"/>
+          <w:b/>
+          <w:color w:val="FF0000"/>
+          <w:sz w:val="24"/>
+        </w:rPr>
+        <w:t>aes</w:t>
+      </w:r>
+      <w:proofErr w:type="spellEnd"/>
+      <w:r>
+        <w:rPr>
+          <w:rFonts w:ascii="Consolas" w:hAnsi="Consolas" w:cs="Courier New"/>
+          <w:b/>
+          <w:color w:val="FF0000"/>
+          <w:sz w:val="24"/>
+        </w:rPr>
+        <w:t>(</w:t>
+      </w:r>
+      <w:proofErr w:type="gramEnd"/>
+      <w:r>
+        <w:rPr>
+          <w:rFonts w:ascii="Consolas" w:hAnsi="Consolas" w:cs="Courier New"/>
+          <w:b/>
+          <w:color w:val="FF0000"/>
+          <w:sz w:val="24"/>
+        </w:rPr>
+        <w:t xml:space="preserve">x = time, y = N, group = `Initial N`, color = `Initial N`)) + </w:t>
+      </w:r>
+    </w:p>
+    <w:p>
+      <w:pPr>
+        <w:pStyle w:val="a3"/>
+        <w:ind w:left="0"/>
+        <w:jc w:val="left"/>
+        <w:rPr>
+          <w:rFonts w:ascii="Consolas" w:hAnsi="Consolas" w:cs="Courier New"/>
+          <w:b/>
+          <w:color w:val="FF0000"/>
+          <w:sz w:val="24"/>
+        </w:rPr>
+      </w:pPr>
+      <w:r>
+        <w:rPr>
+          <w:rFonts w:ascii="Consolas" w:hAnsi="Consolas" w:cs="Courier New"/>
+          <w:b/>
+          <w:color w:val="FF0000"/>
+          <w:sz w:val="24"/>
+        </w:rPr>
+        <w:t xml:space="preserve">  </w:t>
+      </w:r>
+      <w:proofErr w:type="spellStart"/>
+      <w:r>
+        <w:rPr>
+          <w:rFonts w:ascii="Consolas" w:hAnsi="Consolas" w:cs="Courier New"/>
+          <w:b/>
+          <w:color w:val="FF0000"/>
+          <w:sz w:val="24"/>
+        </w:rPr>
+        <w:t>geom_</w:t>
+      </w:r>
+      <w:proofErr w:type="gramStart"/>
+      <w:r>
+        <w:rPr>
+          <w:rFonts w:ascii="Consolas" w:hAnsi="Consolas" w:cs="Courier New"/>
+          <w:b/>
+          <w:color w:val="FF0000"/>
+          <w:sz w:val="24"/>
+        </w:rPr>
+        <w:t>line</w:t>
+      </w:r>
+      <w:proofErr w:type="spellEnd"/>
+      <w:r>
+        <w:rPr>
+          <w:rFonts w:ascii="Consolas" w:hAnsi="Consolas" w:cs="Courier New"/>
+          <w:b/>
+          <w:color w:val="FF0000"/>
+          <w:sz w:val="24"/>
+        </w:rPr>
+        <w:t>(</w:t>
+      </w:r>
+      <w:proofErr w:type="gramEnd"/>
+      <w:r>
+        <w:rPr>
+          <w:rFonts w:ascii="Consolas" w:hAnsi="Consolas" w:cs="Courier New"/>
+          <w:b/>
+          <w:color w:val="FF0000"/>
+          <w:sz w:val="24"/>
+        </w:rPr>
+        <w:t xml:space="preserve">size = 1.2) + </w:t>
+      </w:r>
+    </w:p>
+    <w:p>
+      <w:pPr>
+        <w:pStyle w:val="a3"/>
+        <w:ind w:left="0"/>
         <w:jc w:val="left"/>
         <w:rPr>
           <w:rFonts w:ascii="Consolas" w:hAnsi="Consolas" w:cs="Courier New"/>
@@ -2556,196 +3393,749 @@
           <w:sz w:val="24"/>
         </w:rPr>
         <w:lastRenderedPageBreak/>
-        <w:t xml:space="preserve">  geom_hline(yintercept = 150, linetype = "dashed", color = "red", size = 1.2) +</w:t>
-      </w:r>
-    </w:p>
-    <w:p>
-      <w:pPr>
-        <w:pStyle w:val="a3"/>
-        <w:jc w:val="left"/>
-        <w:rPr>
-          <w:rFonts w:ascii="Consolas" w:hAnsi="Consolas" w:cs="Courier New"/>
-          <w:b/>
-          <w:color w:val="FF0000"/>
-          <w:sz w:val="24"/>
-        </w:rPr>
-      </w:pPr>
-      <w:r>
-        <w:rPr>
-          <w:rFonts w:ascii="Consolas" w:hAnsi="Consolas" w:cs="Courier New"/>
-          <w:b/>
-          <w:color w:val="FF0000"/>
-          <w:sz w:val="24"/>
-        </w:rPr>
-        <w:t xml:space="preserve">  geom_hline(yintercept = 1000, linetype = "dashed", color = "red", size = 1.2) +</w:t>
-      </w:r>
-    </w:p>
-    <w:p>
-      <w:pPr>
-        <w:pStyle w:val="a3"/>
-        <w:jc w:val="left"/>
-        <w:rPr>
-          <w:rFonts w:ascii="Consolas" w:hAnsi="Consolas" w:cs="Courier New"/>
-          <w:b/>
-          <w:color w:val="FF0000"/>
-          <w:sz w:val="24"/>
-        </w:rPr>
-      </w:pPr>
-      <w:r>
-        <w:rPr>
-          <w:rFonts w:ascii="Consolas" w:hAnsi="Consolas" w:cs="Courier New"/>
-          <w:b/>
-          <w:color w:val="FF0000"/>
-          <w:sz w:val="24"/>
-        </w:rPr>
-        <w:t xml:space="preserve">  geom_text(x = 2.5, y = 1075, label = "italic(K)", parse = T, color = "red", size = 5) +</w:t>
-      </w:r>
-    </w:p>
-    <w:p>
-      <w:pPr>
-        <w:pStyle w:val="a3"/>
-        <w:jc w:val="left"/>
-        <w:rPr>
-          <w:rFonts w:ascii="Consolas" w:hAnsi="Consolas" w:cs="Courier New"/>
-          <w:b/>
-          <w:color w:val="FF0000"/>
-          <w:sz w:val="24"/>
-        </w:rPr>
-      </w:pPr>
-      <w:r>
-        <w:rPr>
-          <w:rFonts w:ascii="Consolas" w:hAnsi="Consolas" w:cs="Courier New"/>
-          <w:b/>
-          <w:color w:val="FF0000"/>
-          <w:sz w:val="24"/>
-        </w:rPr>
-        <w:t xml:space="preserve">  geom_text(x = 2.5, y = 225, label = "italic(A)", parse = T, color = "red", size = 5) +</w:t>
-      </w:r>
-    </w:p>
-    <w:p>
-      <w:pPr>
-        <w:pStyle w:val="a3"/>
-        <w:jc w:val="left"/>
-        <w:rPr>
-          <w:rFonts w:ascii="Consolas" w:hAnsi="Consolas" w:cs="Courier New"/>
-          <w:b/>
-          <w:color w:val="FF0000"/>
-          <w:sz w:val="24"/>
-        </w:rPr>
-      </w:pPr>
-      <w:r>
-        <w:rPr>
-          <w:rFonts w:ascii="Consolas" w:hAnsi="Consolas" w:cs="Courier New"/>
-          <w:b/>
-          <w:color w:val="FF0000"/>
-          <w:sz w:val="24"/>
-        </w:rPr>
-        <w:t xml:space="preserve">  theme_bw(base_size = 15) + </w:t>
-      </w:r>
-    </w:p>
-    <w:p>
-      <w:pPr>
-        <w:pStyle w:val="a3"/>
-        <w:jc w:val="left"/>
-        <w:rPr>
-          <w:rFonts w:ascii="Consolas" w:hAnsi="Consolas" w:cs="Courier New"/>
-          <w:b/>
-          <w:color w:val="FF0000"/>
-          <w:sz w:val="24"/>
-        </w:rPr>
-      </w:pPr>
-      <w:r>
-        <w:rPr>
-          <w:rFonts w:ascii="Consolas" w:hAnsi="Consolas" w:cs="Courier New"/>
-          <w:b/>
-          <w:color w:val="FF0000"/>
-          <w:sz w:val="24"/>
-        </w:rPr>
-        <w:t xml:space="preserve">  theme(plot.title = element_text(hjust = 0.5)) +</w:t>
-      </w:r>
-    </w:p>
-    <w:p>
-      <w:pPr>
-        <w:pStyle w:val="a3"/>
-        <w:jc w:val="left"/>
-        <w:rPr>
-          <w:rFonts w:ascii="Consolas" w:hAnsi="Consolas" w:cs="Courier New"/>
-          <w:b/>
-          <w:color w:val="FF0000"/>
-          <w:sz w:val="24"/>
-        </w:rPr>
-      </w:pPr>
-      <w:r>
-        <w:rPr>
-          <w:rFonts w:ascii="Consolas" w:hAnsi="Consolas" w:cs="Courier New"/>
-          <w:b/>
-          <w:color w:val="FF0000"/>
-          <w:sz w:val="24"/>
-        </w:rPr>
-        <w:t xml:space="preserve">  labs(y = expression(italic(N))) +</w:t>
-      </w:r>
-    </w:p>
-    <w:p>
-      <w:pPr>
-        <w:pStyle w:val="a3"/>
-        <w:jc w:val="left"/>
-        <w:rPr>
-          <w:rFonts w:ascii="Consolas" w:hAnsi="Consolas" w:cs="Courier New"/>
-          <w:b/>
-          <w:color w:val="FF0000"/>
-          <w:sz w:val="24"/>
-        </w:rPr>
-      </w:pPr>
-      <w:r>
-        <w:rPr>
-          <w:rFonts w:ascii="Consolas" w:hAnsi="Consolas" w:cs="Courier New"/>
-          <w:b/>
-          <w:color w:val="FF0000"/>
-          <w:sz w:val="24"/>
-        </w:rPr>
-        <w:t xml:space="preserve">  scale_color_viridis_d(name = expression(Initial~italic(N))) +</w:t>
-      </w:r>
-    </w:p>
-    <w:p>
-      <w:pPr>
-        <w:pStyle w:val="a3"/>
-        <w:jc w:val="left"/>
-        <w:rPr>
-          <w:rFonts w:ascii="Consolas" w:hAnsi="Consolas" w:cs="Courier New"/>
-          <w:b/>
-          <w:color w:val="FF0000"/>
-          <w:sz w:val="24"/>
-        </w:rPr>
-      </w:pPr>
-      <w:r>
-        <w:rPr>
-          <w:rFonts w:ascii="Consolas" w:hAnsi="Consolas" w:cs="Courier New"/>
-          <w:b/>
-          <w:color w:val="FF0000"/>
-          <w:sz w:val="24"/>
-        </w:rPr>
-        <w:t xml:space="preserve">  scale_x_continuous(limits = c(0, 5), expand = c(0, 0)) +</w:t>
-      </w:r>
-    </w:p>
-    <w:p>
-      <w:pPr>
-        <w:pStyle w:val="a3"/>
-        <w:jc w:val="left"/>
-        <w:rPr>
-          <w:rFonts w:ascii="Consolas" w:hAnsi="Consolas" w:cs="Courier New"/>
-          <w:b/>
-          <w:color w:val="FF0000"/>
-          <w:sz w:val="24"/>
-        </w:rPr>
-      </w:pPr>
-      <w:r>
-        <w:rPr>
-          <w:rFonts w:ascii="Consolas" w:hAnsi="Consolas" w:cs="Courier New"/>
-          <w:b/>
-          <w:color w:val="FF0000"/>
-          <w:sz w:val="24"/>
-        </w:rPr>
-        <w:t xml:space="preserve">  scale_y_continuous(limits = c(0, max(as.data.frame(pop_size)$N)*1.1), expand = c(0, 0))</w:t>
+        <w:t xml:space="preserve">  </w:t>
+      </w:r>
+      <w:proofErr w:type="spellStart"/>
+      <w:r>
+        <w:rPr>
+          <w:rFonts w:ascii="Consolas" w:hAnsi="Consolas" w:cs="Courier New"/>
+          <w:b/>
+          <w:color w:val="FF0000"/>
+          <w:sz w:val="24"/>
+        </w:rPr>
+        <w:t>geom_</w:t>
+      </w:r>
+      <w:proofErr w:type="gramStart"/>
+      <w:r>
+        <w:rPr>
+          <w:rFonts w:ascii="Consolas" w:hAnsi="Consolas" w:cs="Courier New"/>
+          <w:b/>
+          <w:color w:val="FF0000"/>
+          <w:sz w:val="24"/>
+        </w:rPr>
+        <w:t>hline</w:t>
+      </w:r>
+      <w:proofErr w:type="spellEnd"/>
+      <w:r>
+        <w:rPr>
+          <w:rFonts w:ascii="Consolas" w:hAnsi="Consolas" w:cs="Courier New"/>
+          <w:b/>
+          <w:color w:val="FF0000"/>
+          <w:sz w:val="24"/>
+        </w:rPr>
+        <w:t>(</w:t>
+      </w:r>
+      <w:proofErr w:type="spellStart"/>
+      <w:proofErr w:type="gramEnd"/>
+      <w:r>
+        <w:rPr>
+          <w:rFonts w:ascii="Consolas" w:hAnsi="Consolas" w:cs="Courier New"/>
+          <w:b/>
+          <w:color w:val="FF0000"/>
+          <w:sz w:val="24"/>
+        </w:rPr>
+        <w:t>yintercept</w:t>
+      </w:r>
+      <w:proofErr w:type="spellEnd"/>
+      <w:r>
+        <w:rPr>
+          <w:rFonts w:ascii="Consolas" w:hAnsi="Consolas" w:cs="Courier New"/>
+          <w:b/>
+          <w:color w:val="FF0000"/>
+          <w:sz w:val="24"/>
+        </w:rPr>
+        <w:t xml:space="preserve"> = 150, </w:t>
+      </w:r>
+      <w:proofErr w:type="spellStart"/>
+      <w:r>
+        <w:rPr>
+          <w:rFonts w:ascii="Consolas" w:hAnsi="Consolas" w:cs="Courier New"/>
+          <w:b/>
+          <w:color w:val="FF0000"/>
+          <w:sz w:val="24"/>
+        </w:rPr>
+        <w:t>linetype</w:t>
+      </w:r>
+      <w:proofErr w:type="spellEnd"/>
+      <w:r>
+        <w:rPr>
+          <w:rFonts w:ascii="Consolas" w:hAnsi="Consolas" w:cs="Courier New"/>
+          <w:b/>
+          <w:color w:val="FF0000"/>
+          <w:sz w:val="24"/>
+        </w:rPr>
+        <w:t xml:space="preserve"> = "dashed", color = "red", size = 1.2) +</w:t>
+      </w:r>
+    </w:p>
+    <w:p>
+      <w:pPr>
+        <w:pStyle w:val="a3"/>
+        <w:ind w:left="0"/>
+        <w:jc w:val="left"/>
+        <w:rPr>
+          <w:rFonts w:ascii="Consolas" w:hAnsi="Consolas" w:cs="Courier New"/>
+          <w:b/>
+          <w:color w:val="FF0000"/>
+          <w:sz w:val="24"/>
+        </w:rPr>
+      </w:pPr>
+      <w:r>
+        <w:rPr>
+          <w:rFonts w:ascii="Consolas" w:hAnsi="Consolas" w:cs="Courier New"/>
+          <w:b/>
+          <w:color w:val="FF0000"/>
+          <w:sz w:val="24"/>
+        </w:rPr>
+        <w:t xml:space="preserve">  </w:t>
+      </w:r>
+      <w:proofErr w:type="spellStart"/>
+      <w:r>
+        <w:rPr>
+          <w:rFonts w:ascii="Consolas" w:hAnsi="Consolas" w:cs="Courier New"/>
+          <w:b/>
+          <w:color w:val="FF0000"/>
+          <w:sz w:val="24"/>
+        </w:rPr>
+        <w:t>geom_</w:t>
+      </w:r>
+      <w:proofErr w:type="gramStart"/>
+      <w:r>
+        <w:rPr>
+          <w:rFonts w:ascii="Consolas" w:hAnsi="Consolas" w:cs="Courier New"/>
+          <w:b/>
+          <w:color w:val="FF0000"/>
+          <w:sz w:val="24"/>
+        </w:rPr>
+        <w:t>hline</w:t>
+      </w:r>
+      <w:proofErr w:type="spellEnd"/>
+      <w:r>
+        <w:rPr>
+          <w:rFonts w:ascii="Consolas" w:hAnsi="Consolas" w:cs="Courier New"/>
+          <w:b/>
+          <w:color w:val="FF0000"/>
+          <w:sz w:val="24"/>
+        </w:rPr>
+        <w:t>(</w:t>
+      </w:r>
+      <w:proofErr w:type="spellStart"/>
+      <w:proofErr w:type="gramEnd"/>
+      <w:r>
+        <w:rPr>
+          <w:rFonts w:ascii="Consolas" w:hAnsi="Consolas" w:cs="Courier New"/>
+          <w:b/>
+          <w:color w:val="FF0000"/>
+          <w:sz w:val="24"/>
+        </w:rPr>
+        <w:t>yintercept</w:t>
+      </w:r>
+      <w:proofErr w:type="spellEnd"/>
+      <w:r>
+        <w:rPr>
+          <w:rFonts w:ascii="Consolas" w:hAnsi="Consolas" w:cs="Courier New"/>
+          <w:b/>
+          <w:color w:val="FF0000"/>
+          <w:sz w:val="24"/>
+        </w:rPr>
+        <w:t xml:space="preserve"> = 1000, </w:t>
+      </w:r>
+      <w:proofErr w:type="spellStart"/>
+      <w:r>
+        <w:rPr>
+          <w:rFonts w:ascii="Consolas" w:hAnsi="Consolas" w:cs="Courier New"/>
+          <w:b/>
+          <w:color w:val="FF0000"/>
+          <w:sz w:val="24"/>
+        </w:rPr>
+        <w:t>linetype</w:t>
+      </w:r>
+      <w:proofErr w:type="spellEnd"/>
+      <w:r>
+        <w:rPr>
+          <w:rFonts w:ascii="Consolas" w:hAnsi="Consolas" w:cs="Courier New"/>
+          <w:b/>
+          <w:color w:val="FF0000"/>
+          <w:sz w:val="24"/>
+        </w:rPr>
+        <w:t xml:space="preserve"> = "dashed", color = "red", size = 1.2) +</w:t>
+      </w:r>
+    </w:p>
+    <w:p>
+      <w:pPr>
+        <w:pStyle w:val="a3"/>
+        <w:ind w:left="0"/>
+        <w:jc w:val="left"/>
+        <w:rPr>
+          <w:rFonts w:ascii="Consolas" w:hAnsi="Consolas" w:cs="Courier New"/>
+          <w:b/>
+          <w:color w:val="FF0000"/>
+          <w:sz w:val="24"/>
+        </w:rPr>
+      </w:pPr>
+      <w:r>
+        <w:rPr>
+          <w:rFonts w:ascii="Consolas" w:hAnsi="Consolas" w:cs="Courier New"/>
+          <w:b/>
+          <w:color w:val="FF0000"/>
+          <w:sz w:val="24"/>
+        </w:rPr>
+        <w:t xml:space="preserve">  </w:t>
+      </w:r>
+      <w:proofErr w:type="spellStart"/>
+      <w:r>
+        <w:rPr>
+          <w:rFonts w:ascii="Consolas" w:hAnsi="Consolas" w:cs="Courier New"/>
+          <w:b/>
+          <w:color w:val="FF0000"/>
+          <w:sz w:val="24"/>
+        </w:rPr>
+        <w:t>geom_text</w:t>
+      </w:r>
+      <w:proofErr w:type="spellEnd"/>
+      <w:r>
+        <w:rPr>
+          <w:rFonts w:ascii="Consolas" w:hAnsi="Consolas" w:cs="Courier New"/>
+          <w:b/>
+          <w:color w:val="FF0000"/>
+          <w:sz w:val="24"/>
+        </w:rPr>
+        <w:t>(x = 2.5, y = 1075, label = "</w:t>
+      </w:r>
+      <w:proofErr w:type="gramStart"/>
+      <w:r>
+        <w:rPr>
+          <w:rFonts w:ascii="Consolas" w:hAnsi="Consolas" w:cs="Courier New"/>
+          <w:b/>
+          <w:color w:val="FF0000"/>
+          <w:sz w:val="24"/>
+        </w:rPr>
+        <w:t>italic(</w:t>
+      </w:r>
+      <w:proofErr w:type="gramEnd"/>
+      <w:r>
+        <w:rPr>
+          <w:rFonts w:ascii="Consolas" w:hAnsi="Consolas" w:cs="Courier New"/>
+          <w:b/>
+          <w:color w:val="FF0000"/>
+          <w:sz w:val="24"/>
+        </w:rPr>
+        <w:t>K)", parse = T, color = "red", size = 5) +</w:t>
+      </w:r>
+    </w:p>
+    <w:p>
+      <w:pPr>
+        <w:pStyle w:val="a3"/>
+        <w:ind w:left="0"/>
+        <w:jc w:val="left"/>
+        <w:rPr>
+          <w:rFonts w:ascii="Consolas" w:hAnsi="Consolas" w:cs="Courier New"/>
+          <w:b/>
+          <w:color w:val="FF0000"/>
+          <w:sz w:val="24"/>
+        </w:rPr>
+      </w:pPr>
+      <w:r>
+        <w:rPr>
+          <w:rFonts w:ascii="Consolas" w:hAnsi="Consolas" w:cs="Courier New"/>
+          <w:b/>
+          <w:color w:val="FF0000"/>
+          <w:sz w:val="24"/>
+        </w:rPr>
+        <w:t xml:space="preserve">  </w:t>
+      </w:r>
+      <w:proofErr w:type="spellStart"/>
+      <w:r>
+        <w:rPr>
+          <w:rFonts w:ascii="Consolas" w:hAnsi="Consolas" w:cs="Courier New"/>
+          <w:b/>
+          <w:color w:val="FF0000"/>
+          <w:sz w:val="24"/>
+        </w:rPr>
+        <w:t>geom_text</w:t>
+      </w:r>
+      <w:proofErr w:type="spellEnd"/>
+      <w:r>
+        <w:rPr>
+          <w:rFonts w:ascii="Consolas" w:hAnsi="Consolas" w:cs="Courier New"/>
+          <w:b/>
+          <w:color w:val="FF0000"/>
+          <w:sz w:val="24"/>
+        </w:rPr>
+        <w:t>(x = 2.5, y = 225, label = "</w:t>
+      </w:r>
+      <w:proofErr w:type="gramStart"/>
+      <w:r>
+        <w:rPr>
+          <w:rFonts w:ascii="Consolas" w:hAnsi="Consolas" w:cs="Courier New"/>
+          <w:b/>
+          <w:color w:val="FF0000"/>
+          <w:sz w:val="24"/>
+        </w:rPr>
+        <w:t>italic(</w:t>
+      </w:r>
+      <w:proofErr w:type="gramEnd"/>
+      <w:r>
+        <w:rPr>
+          <w:rFonts w:ascii="Consolas" w:hAnsi="Consolas" w:cs="Courier New"/>
+          <w:b/>
+          <w:color w:val="FF0000"/>
+          <w:sz w:val="24"/>
+        </w:rPr>
+        <w:t>A)", parse = T, color = "red", size = 5) +</w:t>
+      </w:r>
+    </w:p>
+    <w:p>
+      <w:pPr>
+        <w:pStyle w:val="a3"/>
+        <w:ind w:left="0"/>
+        <w:jc w:val="left"/>
+        <w:rPr>
+          <w:rFonts w:ascii="Consolas" w:hAnsi="Consolas" w:cs="Courier New"/>
+          <w:b/>
+          <w:color w:val="FF0000"/>
+          <w:sz w:val="24"/>
+        </w:rPr>
+      </w:pPr>
+      <w:r>
+        <w:rPr>
+          <w:rFonts w:ascii="Consolas" w:hAnsi="Consolas" w:cs="Courier New"/>
+          <w:b/>
+          <w:color w:val="FF0000"/>
+          <w:sz w:val="24"/>
+        </w:rPr>
+        <w:t xml:space="preserve">  </w:t>
+      </w:r>
+      <w:proofErr w:type="spellStart"/>
+      <w:r>
+        <w:rPr>
+          <w:rFonts w:ascii="Consolas" w:hAnsi="Consolas" w:cs="Courier New"/>
+          <w:b/>
+          <w:color w:val="FF0000"/>
+          <w:sz w:val="24"/>
+        </w:rPr>
+        <w:t>theme_</w:t>
+      </w:r>
+      <w:proofErr w:type="gramStart"/>
+      <w:r>
+        <w:rPr>
+          <w:rFonts w:ascii="Consolas" w:hAnsi="Consolas" w:cs="Courier New"/>
+          <w:b/>
+          <w:color w:val="FF0000"/>
+          <w:sz w:val="24"/>
+        </w:rPr>
+        <w:t>bw</w:t>
+      </w:r>
+      <w:proofErr w:type="spellEnd"/>
+      <w:r>
+        <w:rPr>
+          <w:rFonts w:ascii="Consolas" w:hAnsi="Consolas" w:cs="Courier New"/>
+          <w:b/>
+          <w:color w:val="FF0000"/>
+          <w:sz w:val="24"/>
+        </w:rPr>
+        <w:t>(</w:t>
+      </w:r>
+      <w:proofErr w:type="spellStart"/>
+      <w:proofErr w:type="gramEnd"/>
+      <w:r>
+        <w:rPr>
+          <w:rFonts w:ascii="Consolas" w:hAnsi="Consolas" w:cs="Courier New"/>
+          <w:b/>
+          <w:color w:val="FF0000"/>
+          <w:sz w:val="24"/>
+        </w:rPr>
+        <w:t>base_size</w:t>
+      </w:r>
+      <w:proofErr w:type="spellEnd"/>
+      <w:r>
+        <w:rPr>
+          <w:rFonts w:ascii="Consolas" w:hAnsi="Consolas" w:cs="Courier New"/>
+          <w:b/>
+          <w:color w:val="FF0000"/>
+          <w:sz w:val="24"/>
+        </w:rPr>
+        <w:t xml:space="preserve"> = 15) + </w:t>
+      </w:r>
+    </w:p>
+    <w:p>
+      <w:pPr>
+        <w:pStyle w:val="a3"/>
+        <w:ind w:left="0"/>
+        <w:jc w:val="left"/>
+        <w:rPr>
+          <w:rFonts w:ascii="Consolas" w:hAnsi="Consolas" w:cs="Courier New"/>
+          <w:b/>
+          <w:color w:val="FF0000"/>
+          <w:sz w:val="24"/>
+        </w:rPr>
+      </w:pPr>
+      <w:r>
+        <w:rPr>
+          <w:rFonts w:ascii="Consolas" w:hAnsi="Consolas" w:cs="Courier New"/>
+          <w:b/>
+          <w:color w:val="FF0000"/>
+          <w:sz w:val="24"/>
+        </w:rPr>
+        <w:t xml:space="preserve">  </w:t>
+      </w:r>
+      <w:proofErr w:type="gramStart"/>
+      <w:r>
+        <w:rPr>
+          <w:rFonts w:ascii="Consolas" w:hAnsi="Consolas" w:cs="Courier New"/>
+          <w:b/>
+          <w:color w:val="FF0000"/>
+          <w:sz w:val="24"/>
+        </w:rPr>
+        <w:t>theme(</w:t>
+      </w:r>
+      <w:proofErr w:type="spellStart"/>
+      <w:proofErr w:type="gramEnd"/>
+      <w:r>
+        <w:rPr>
+          <w:rFonts w:ascii="Consolas" w:hAnsi="Consolas" w:cs="Courier New"/>
+          <w:b/>
+          <w:color w:val="FF0000"/>
+          <w:sz w:val="24"/>
+        </w:rPr>
+        <w:t>plot.title</w:t>
+      </w:r>
+      <w:proofErr w:type="spellEnd"/>
+      <w:r>
+        <w:rPr>
+          <w:rFonts w:ascii="Consolas" w:hAnsi="Consolas" w:cs="Courier New"/>
+          <w:b/>
+          <w:color w:val="FF0000"/>
+          <w:sz w:val="24"/>
+        </w:rPr>
+        <w:t xml:space="preserve"> = </w:t>
+      </w:r>
+      <w:proofErr w:type="spellStart"/>
+      <w:r>
+        <w:rPr>
+          <w:rFonts w:ascii="Consolas" w:hAnsi="Consolas" w:cs="Courier New"/>
+          <w:b/>
+          <w:color w:val="FF0000"/>
+          <w:sz w:val="24"/>
+        </w:rPr>
+        <w:t>element_text</w:t>
+      </w:r>
+      <w:proofErr w:type="spellEnd"/>
+      <w:r>
+        <w:rPr>
+          <w:rFonts w:ascii="Consolas" w:hAnsi="Consolas" w:cs="Courier New"/>
+          <w:b/>
+          <w:color w:val="FF0000"/>
+          <w:sz w:val="24"/>
+        </w:rPr>
+        <w:t>(</w:t>
+      </w:r>
+      <w:proofErr w:type="spellStart"/>
+      <w:r>
+        <w:rPr>
+          <w:rFonts w:ascii="Consolas" w:hAnsi="Consolas" w:cs="Courier New"/>
+          <w:b/>
+          <w:color w:val="FF0000"/>
+          <w:sz w:val="24"/>
+        </w:rPr>
+        <w:t>hjust</w:t>
+      </w:r>
+      <w:proofErr w:type="spellEnd"/>
+      <w:r>
+        <w:rPr>
+          <w:rFonts w:ascii="Consolas" w:hAnsi="Consolas" w:cs="Courier New"/>
+          <w:b/>
+          <w:color w:val="FF0000"/>
+          <w:sz w:val="24"/>
+        </w:rPr>
+        <w:t xml:space="preserve"> = 0.5)) +</w:t>
+      </w:r>
+    </w:p>
+    <w:p>
+      <w:pPr>
+        <w:pStyle w:val="a3"/>
+        <w:ind w:left="0"/>
+        <w:jc w:val="left"/>
+        <w:rPr>
+          <w:rFonts w:ascii="Consolas" w:hAnsi="Consolas" w:cs="Courier New"/>
+          <w:b/>
+          <w:color w:val="FF0000"/>
+          <w:sz w:val="24"/>
+        </w:rPr>
+      </w:pPr>
+      <w:r>
+        <w:rPr>
+          <w:rFonts w:ascii="Consolas" w:hAnsi="Consolas" w:cs="Courier New"/>
+          <w:b/>
+          <w:color w:val="FF0000"/>
+          <w:sz w:val="24"/>
+        </w:rPr>
+        <w:t xml:space="preserve">  </w:t>
+      </w:r>
+      <w:proofErr w:type="gramStart"/>
+      <w:r>
+        <w:rPr>
+          <w:rFonts w:ascii="Consolas" w:hAnsi="Consolas" w:cs="Courier New"/>
+          <w:b/>
+          <w:color w:val="FF0000"/>
+          <w:sz w:val="24"/>
+        </w:rPr>
+        <w:t>labs(</w:t>
+      </w:r>
+      <w:proofErr w:type="gramEnd"/>
+      <w:r>
+        <w:rPr>
+          <w:rFonts w:ascii="Consolas" w:hAnsi="Consolas" w:cs="Courier New"/>
+          <w:b/>
+          <w:color w:val="FF0000"/>
+          <w:sz w:val="24"/>
+        </w:rPr>
+        <w:t>y = expression(italic(N))) +</w:t>
+      </w:r>
+    </w:p>
+    <w:p>
+      <w:pPr>
+        <w:pStyle w:val="a3"/>
+        <w:ind w:left="0"/>
+        <w:jc w:val="left"/>
+        <w:rPr>
+          <w:rFonts w:ascii="Consolas" w:hAnsi="Consolas" w:cs="Courier New"/>
+          <w:b/>
+          <w:color w:val="FF0000"/>
+          <w:sz w:val="24"/>
+        </w:rPr>
+      </w:pPr>
+      <w:r>
+        <w:rPr>
+          <w:rFonts w:ascii="Consolas" w:hAnsi="Consolas" w:cs="Courier New"/>
+          <w:b/>
+          <w:color w:val="FF0000"/>
+          <w:sz w:val="24"/>
+        </w:rPr>
+        <w:t xml:space="preserve">  </w:t>
+      </w:r>
+      <w:proofErr w:type="spellStart"/>
+      <w:r>
+        <w:rPr>
+          <w:rFonts w:ascii="Consolas" w:hAnsi="Consolas" w:cs="Courier New"/>
+          <w:b/>
+          <w:color w:val="FF0000"/>
+          <w:sz w:val="24"/>
+        </w:rPr>
+        <w:t>scale_color_viridis_</w:t>
+      </w:r>
+      <w:proofErr w:type="gramStart"/>
+      <w:r>
+        <w:rPr>
+          <w:rFonts w:ascii="Consolas" w:hAnsi="Consolas" w:cs="Courier New"/>
+          <w:b/>
+          <w:color w:val="FF0000"/>
+          <w:sz w:val="24"/>
+        </w:rPr>
+        <w:t>d</w:t>
+      </w:r>
+      <w:proofErr w:type="spellEnd"/>
+      <w:r>
+        <w:rPr>
+          <w:rFonts w:ascii="Consolas" w:hAnsi="Consolas" w:cs="Courier New"/>
+          <w:b/>
+          <w:color w:val="FF0000"/>
+          <w:sz w:val="24"/>
+        </w:rPr>
+        <w:t>(</w:t>
+      </w:r>
+      <w:proofErr w:type="gramEnd"/>
+      <w:r>
+        <w:rPr>
+          <w:rFonts w:ascii="Consolas" w:hAnsi="Consolas" w:cs="Courier New"/>
+          <w:b/>
+          <w:color w:val="FF0000"/>
+          <w:sz w:val="24"/>
+        </w:rPr>
+        <w:t>name = expression(</w:t>
+      </w:r>
+      <w:proofErr w:type="spellStart"/>
+      <w:r>
+        <w:rPr>
+          <w:rFonts w:ascii="Consolas" w:hAnsi="Consolas" w:cs="Courier New"/>
+          <w:b/>
+          <w:color w:val="FF0000"/>
+          <w:sz w:val="24"/>
+        </w:rPr>
+        <w:t>Initial~italic</w:t>
+      </w:r>
+      <w:proofErr w:type="spellEnd"/>
+      <w:r>
+        <w:rPr>
+          <w:rFonts w:ascii="Consolas" w:hAnsi="Consolas" w:cs="Courier New"/>
+          <w:b/>
+          <w:color w:val="FF0000"/>
+          <w:sz w:val="24"/>
+        </w:rPr>
+        <w:t>(N))) +</w:t>
+      </w:r>
+    </w:p>
+    <w:p>
+      <w:pPr>
+        <w:pStyle w:val="a3"/>
+        <w:ind w:left="0"/>
+        <w:jc w:val="left"/>
+        <w:rPr>
+          <w:rFonts w:ascii="Consolas" w:hAnsi="Consolas" w:cs="Courier New"/>
+          <w:b/>
+          <w:color w:val="FF0000"/>
+          <w:sz w:val="24"/>
+        </w:rPr>
+      </w:pPr>
+      <w:r>
+        <w:rPr>
+          <w:rFonts w:ascii="Consolas" w:hAnsi="Consolas" w:cs="Courier New"/>
+          <w:b/>
+          <w:color w:val="FF0000"/>
+          <w:sz w:val="24"/>
+        </w:rPr>
+        <w:t xml:space="preserve">  </w:t>
+      </w:r>
+      <w:proofErr w:type="spellStart"/>
+      <w:r>
+        <w:rPr>
+          <w:rFonts w:ascii="Consolas" w:hAnsi="Consolas" w:cs="Courier New"/>
+          <w:b/>
+          <w:color w:val="FF0000"/>
+          <w:sz w:val="24"/>
+        </w:rPr>
+        <w:t>scale_x_</w:t>
+      </w:r>
+      <w:proofErr w:type="gramStart"/>
+      <w:r>
+        <w:rPr>
+          <w:rFonts w:ascii="Consolas" w:hAnsi="Consolas" w:cs="Courier New"/>
+          <w:b/>
+          <w:color w:val="FF0000"/>
+          <w:sz w:val="24"/>
+        </w:rPr>
+        <w:t>continuous</w:t>
+      </w:r>
+      <w:proofErr w:type="spellEnd"/>
+      <w:r>
+        <w:rPr>
+          <w:rFonts w:ascii="Consolas" w:hAnsi="Consolas" w:cs="Courier New"/>
+          <w:b/>
+          <w:color w:val="FF0000"/>
+          <w:sz w:val="24"/>
+        </w:rPr>
+        <w:t>(</w:t>
+      </w:r>
+      <w:proofErr w:type="gramEnd"/>
+      <w:r>
+        <w:rPr>
+          <w:rFonts w:ascii="Consolas" w:hAnsi="Consolas" w:cs="Courier New"/>
+          <w:b/>
+          <w:color w:val="FF0000"/>
+          <w:sz w:val="24"/>
+        </w:rPr>
+        <w:t>limits = c(0, 5), expand = c(0, 0)) +</w:t>
+      </w:r>
+    </w:p>
+    <w:p>
+      <w:pPr>
+        <w:pStyle w:val="a3"/>
+        <w:ind w:left="0"/>
+        <w:jc w:val="left"/>
+        <w:rPr>
+          <w:rFonts w:ascii="Consolas" w:hAnsi="Consolas" w:cs="Courier New"/>
+          <w:b/>
+          <w:color w:val="FF0000"/>
+          <w:sz w:val="24"/>
+        </w:rPr>
+      </w:pPr>
+      <w:r>
+        <w:rPr>
+          <w:rFonts w:ascii="Consolas" w:hAnsi="Consolas" w:cs="Courier New"/>
+          <w:b/>
+          <w:color w:val="FF0000"/>
+          <w:sz w:val="24"/>
+        </w:rPr>
+        <w:t xml:space="preserve">  </w:t>
+      </w:r>
+      <w:proofErr w:type="spellStart"/>
+      <w:r>
+        <w:rPr>
+          <w:rFonts w:ascii="Consolas" w:hAnsi="Consolas" w:cs="Courier New"/>
+          <w:b/>
+          <w:color w:val="FF0000"/>
+          <w:sz w:val="24"/>
+        </w:rPr>
+        <w:t>scale_y_</w:t>
+      </w:r>
+      <w:proofErr w:type="gramStart"/>
+      <w:r>
+        <w:rPr>
+          <w:rFonts w:ascii="Consolas" w:hAnsi="Consolas" w:cs="Courier New"/>
+          <w:b/>
+          <w:color w:val="FF0000"/>
+          <w:sz w:val="24"/>
+        </w:rPr>
+        <w:t>continuous</w:t>
+      </w:r>
+      <w:proofErr w:type="spellEnd"/>
+      <w:r>
+        <w:rPr>
+          <w:rFonts w:ascii="Consolas" w:hAnsi="Consolas" w:cs="Courier New"/>
+          <w:b/>
+          <w:color w:val="FF0000"/>
+          <w:sz w:val="24"/>
+        </w:rPr>
+        <w:t>(</w:t>
+      </w:r>
+      <w:proofErr w:type="gramEnd"/>
+      <w:r>
+        <w:rPr>
+          <w:rFonts w:ascii="Consolas" w:hAnsi="Consolas" w:cs="Courier New"/>
+          <w:b/>
+          <w:color w:val="FF0000"/>
+          <w:sz w:val="24"/>
+        </w:rPr>
+        <w:t>limits = c(0, max(</w:t>
+      </w:r>
+      <w:proofErr w:type="spellStart"/>
+      <w:r>
+        <w:rPr>
+          <w:rFonts w:ascii="Consolas" w:hAnsi="Consolas" w:cs="Courier New"/>
+          <w:b/>
+          <w:color w:val="FF0000"/>
+          <w:sz w:val="24"/>
+        </w:rPr>
+        <w:t>as.data.frame</w:t>
+      </w:r>
+      <w:proofErr w:type="spellEnd"/>
+      <w:r>
+        <w:rPr>
+          <w:rFonts w:ascii="Consolas" w:hAnsi="Consolas" w:cs="Courier New"/>
+          <w:b/>
+          <w:color w:val="FF0000"/>
+          <w:sz w:val="24"/>
+        </w:rPr>
+        <w:t>(</w:t>
+      </w:r>
+      <w:proofErr w:type="spellStart"/>
+      <w:r>
+        <w:rPr>
+          <w:rFonts w:ascii="Consolas" w:hAnsi="Consolas" w:cs="Courier New"/>
+          <w:b/>
+          <w:color w:val="FF0000"/>
+          <w:sz w:val="24"/>
+        </w:rPr>
+        <w:t>pop_size</w:t>
+      </w:r>
+      <w:proofErr w:type="spellEnd"/>
+      <w:r>
+        <w:rPr>
+          <w:rFonts w:ascii="Consolas" w:hAnsi="Consolas" w:cs="Courier New"/>
+          <w:b/>
+          <w:color w:val="FF0000"/>
+          <w:sz w:val="24"/>
+        </w:rPr>
+        <w:t>)$N)*1.1), expand = c(0, 0))</w:t>
       </w:r>
     </w:p>
     <w:sectPr>
@@ -2756,6 +4146,24 @@
     </w:sectPr>
   </w:body>
 </w:document>
+</file>
+
+<file path=word/commentsExtended.xml><?xml version="1.0" encoding="utf-8"?>
+<w15:commentsEx xmlns:wpc="http://schemas.microsoft.com/office/word/2010/wordprocessingCanvas" xmlns:cx="http://schemas.microsoft.com/office/drawing/2014/chartex" xmlns:cx1="http://schemas.microsoft.com/office/drawing/2015/9/8/chartex" xmlns:cx2="http://schemas.microsoft.com/office/drawing/2015/10/21/chartex" xmlns:cx3="http://schemas.microsoft.com/office/drawing/2016/5/9/chartex" xmlns:cx4="http://schemas.microsoft.com/office/drawing/2016/5/10/chartex" xmlns:cx5="http://schemas.microsoft.com/office/drawing/2016/5/11/chartex" xmlns:cx6="http://schemas.microsoft.com/office/drawing/2016/5/12/chartex" xmlns:cx7="http://schemas.microsoft.com/office/drawing/2016/5/13/chartex" xmlns:cx8="http://schemas.microsoft.com/office/drawing/2016/5/14/chartex" xmlns:mc="http://schemas.openxmlformats.org/markup-compatibility/2006" xmlns:aink="http://schemas.microsoft.com/office/drawing/2016/ink" xmlns:am3d="http://schemas.microsoft.com/office/drawing/2017/model3d" xmlns:o="urn:schemas-microsoft-com:office:office" xmlns:r="http://schemas.openxmlformats.org/officeDocument/2006/relationships" xmlns:m="http://schemas.openxmlformats.org/officeDocument/2006/math" xmlns:v="urn:schemas-microsoft-com:vml" xmlns:wp14="http://schemas.microsoft.com/office/word/2010/wordprocessingDrawing" xmlns:wp="http://schemas.openxmlformats.org/drawingml/2006/wordprocessingDrawing" xmlns:w10="urn:schemas-microsoft-com:office:word" xmlns:w="http://schemas.openxmlformats.org/wordprocessingml/2006/main" xmlns:w14="http://schemas.microsoft.com/office/word/2010/wordml" xmlns:w15="http://schemas.microsoft.com/office/word/2012/wordml" xmlns:w16cex="http://schemas.microsoft.com/office/word/2018/wordml/cex" xmlns:w16cid="http://schemas.microsoft.com/office/word/2016/wordml/cid" xmlns:w16="http://schemas.microsoft.com/office/word/2018/wordml" xmlns:w16sdtdh="http://schemas.microsoft.com/office/word/2020/wordml/sdtdatahash" xmlns:w16se="http://schemas.microsoft.com/office/word/2015/wordml/symex" xmlns:wpg="http://schemas.microsoft.com/office/word/2010/wordprocessingGroup" xmlns:wpi="http://schemas.microsoft.com/office/word/2010/wordprocessingInk" xmlns:wne="http://schemas.microsoft.com/office/word/2006/wordml" xmlns:wps="http://schemas.microsoft.com/office/word/2010/wordprocessingShape" mc:Ignorable="w14 w15 w16se w16cid w16 w16cex w16sdtdh wp14">
+  <w15:commentEx w15:paraId="7EB9A9FB" w15:done="0"/>
+</w15:commentsEx>
+</file>
+
+<file path=word/commentsExtensible.xml><?xml version="1.0" encoding="utf-8"?>
+<w16cex:commentsExtensible xmlns:wpc="http://schemas.microsoft.com/office/word/2010/wordprocessingCanvas" xmlns:cx="http://schemas.microsoft.com/office/drawing/2014/chartex" xmlns:cx1="http://schemas.microsoft.com/office/drawing/2015/9/8/chartex" xmlns:cx2="http://schemas.microsoft.com/office/drawing/2015/10/21/chartex" xmlns:cx3="http://schemas.microsoft.com/office/drawing/2016/5/9/chartex" xmlns:cx4="http://schemas.microsoft.com/office/drawing/2016/5/10/chartex" xmlns:cx5="http://schemas.microsoft.com/office/drawing/2016/5/11/chartex" xmlns:cx6="http://schemas.microsoft.com/office/drawing/2016/5/12/chartex" xmlns:cx7="http://schemas.microsoft.com/office/drawing/2016/5/13/chartex" xmlns:cx8="http://schemas.microsoft.com/office/drawing/2016/5/14/chartex" xmlns:mc="http://schemas.openxmlformats.org/markup-compatibility/2006" xmlns:aink="http://schemas.microsoft.com/office/drawing/2016/ink" xmlns:am3d="http://schemas.microsoft.com/office/drawing/2017/model3d" xmlns:o="urn:schemas-microsoft-com:office:office" xmlns:r="http://schemas.openxmlformats.org/officeDocument/2006/relationships" xmlns:m="http://schemas.openxmlformats.org/officeDocument/2006/math" xmlns:v="urn:schemas-microsoft-com:vml" xmlns:wp14="http://schemas.microsoft.com/office/word/2010/wordprocessingDrawing" xmlns:wp="http://schemas.openxmlformats.org/drawingml/2006/wordprocessingDrawing" xmlns:w10="urn:schemas-microsoft-com:office:word" xmlns:w="http://schemas.openxmlformats.org/wordprocessingml/2006/main" xmlns:w14="http://schemas.microsoft.com/office/word/2010/wordml" xmlns:w15="http://schemas.microsoft.com/office/word/2012/wordml" xmlns:w16cex="http://schemas.microsoft.com/office/word/2018/wordml/cex" xmlns:w16cid="http://schemas.microsoft.com/office/word/2016/wordml/cid" xmlns:w16="http://schemas.microsoft.com/office/word/2018/wordml" xmlns:w16sdtdh="http://schemas.microsoft.com/office/word/2020/wordml/sdtdatahash" xmlns:w16se="http://schemas.microsoft.com/office/word/2015/wordml/symex" xmlns:wpg="http://schemas.microsoft.com/office/word/2010/wordprocessingGroup" xmlns:wpi="http://schemas.microsoft.com/office/word/2010/wordprocessingInk" xmlns:wne="http://schemas.microsoft.com/office/word/2006/wordml" xmlns:wps="http://schemas.microsoft.com/office/word/2010/wordprocessingShape" mc:Ignorable="w14 w15 w16se w16cid w16 w16cex w16sdtdh wp14">
+  <w16cex:commentExtensible w16cex:durableId="250DAB3D" w16cex:dateUtc="2021-10-10T10:11:00Z"/>
+</w16cex:commentsExtensible>
+</file>
+
+<file path=word/commentsIds.xml><?xml version="1.0" encoding="utf-8"?>
+<w16cid:commentsIds xmlns:wpc="http://schemas.microsoft.com/office/word/2010/wordprocessingCanvas" xmlns:cx="http://schemas.microsoft.com/office/drawing/2014/chartex" xmlns:cx1="http://schemas.microsoft.com/office/drawing/2015/9/8/chartex" xmlns:cx2="http://schemas.microsoft.com/office/drawing/2015/10/21/chartex" xmlns:cx3="http://schemas.microsoft.com/office/drawing/2016/5/9/chartex" xmlns:cx4="http://schemas.microsoft.com/office/drawing/2016/5/10/chartex" xmlns:cx5="http://schemas.microsoft.com/office/drawing/2016/5/11/chartex" xmlns:cx6="http://schemas.microsoft.com/office/drawing/2016/5/12/chartex" xmlns:cx7="http://schemas.microsoft.com/office/drawing/2016/5/13/chartex" xmlns:cx8="http://schemas.microsoft.com/office/drawing/2016/5/14/chartex" xmlns:mc="http://schemas.openxmlformats.org/markup-compatibility/2006" xmlns:aink="http://schemas.microsoft.com/office/drawing/2016/ink" xmlns:am3d="http://schemas.microsoft.com/office/drawing/2017/model3d" xmlns:o="urn:schemas-microsoft-com:office:office" xmlns:r="http://schemas.openxmlformats.org/officeDocument/2006/relationships" xmlns:m="http://schemas.openxmlformats.org/officeDocument/2006/math" xmlns:v="urn:schemas-microsoft-com:vml" xmlns:wp14="http://schemas.microsoft.com/office/word/2010/wordprocessingDrawing" xmlns:wp="http://schemas.openxmlformats.org/drawingml/2006/wordprocessingDrawing" xmlns:w10="urn:schemas-microsoft-com:office:word" xmlns:w="http://schemas.openxmlformats.org/wordprocessingml/2006/main" xmlns:w14="http://schemas.microsoft.com/office/word/2010/wordml" xmlns:w15="http://schemas.microsoft.com/office/word/2012/wordml" xmlns:w16cex="http://schemas.microsoft.com/office/word/2018/wordml/cex" xmlns:w16cid="http://schemas.microsoft.com/office/word/2016/wordml/cid" xmlns:w16="http://schemas.microsoft.com/office/word/2018/wordml" xmlns:w16sdtdh="http://schemas.microsoft.com/office/word/2020/wordml/sdtdatahash" xmlns:w16se="http://schemas.microsoft.com/office/word/2015/wordml/symex" xmlns:wpg="http://schemas.microsoft.com/office/word/2010/wordprocessingGroup" xmlns:wpi="http://schemas.microsoft.com/office/word/2010/wordprocessingInk" xmlns:wne="http://schemas.microsoft.com/office/word/2006/wordml" xmlns:wps="http://schemas.microsoft.com/office/word/2010/wordprocessingShape" mc:Ignorable="w14 w15 w16se w16cid w16 w16cex w16sdtdh wp14">
+  <w16cid:commentId w16cid:paraId="7EB9A9FB" w16cid:durableId="250DAB3D"/>
+</w16cid:commentsIds>
 </file>
 
 <file path=word/endnotes.xml><?xml version="1.0" encoding="utf-8"?>
@@ -3256,6 +4664,7 @@
   <w:style w:type="character" w:default="1" w:styleId="a0">
     <w:name w:val="Default Paragraph Font"/>
     <w:uiPriority w:val="1"/>
+    <w:semiHidden/>
     <w:unhideWhenUsed/>
   </w:style>
   <w:style w:type="table" w:default="1" w:styleId="a1">
@@ -3378,6 +4787,74 @@
     <w:uiPriority w:val="99"/>
     <w:semiHidden/>
     <w:rsid w:val="000743CD"/>
+  </w:style>
+  <w:style w:type="character" w:styleId="ab">
+    <w:name w:val="annotation reference"/>
+    <w:basedOn w:val="a0"/>
+    <w:uiPriority w:val="99"/>
+    <w:semiHidden/>
+    <w:unhideWhenUsed/>
+    <w:rsid w:val="00E12E4C"/>
+    <w:rPr>
+      <w:sz w:val="16"/>
+      <w:szCs w:val="16"/>
+    </w:rPr>
+  </w:style>
+  <w:style w:type="paragraph" w:styleId="ac">
+    <w:name w:val="annotation text"/>
+    <w:basedOn w:val="a"/>
+    <w:link w:val="ad"/>
+    <w:uiPriority w:val="99"/>
+    <w:semiHidden/>
+    <w:unhideWhenUsed/>
+    <w:rsid w:val="00E12E4C"/>
+    <w:pPr>
+      <w:spacing w:line="240" w:lineRule="auto"/>
+    </w:pPr>
+    <w:rPr>
+      <w:sz w:val="20"/>
+      <w:szCs w:val="20"/>
+    </w:rPr>
+  </w:style>
+  <w:style w:type="character" w:customStyle="1" w:styleId="ad">
+    <w:name w:val="註解文字 字元"/>
+    <w:basedOn w:val="a0"/>
+    <w:link w:val="ac"/>
+    <w:uiPriority w:val="99"/>
+    <w:semiHidden/>
+    <w:rsid w:val="00E12E4C"/>
+    <w:rPr>
+      <w:sz w:val="20"/>
+      <w:szCs w:val="20"/>
+    </w:rPr>
+  </w:style>
+  <w:style w:type="paragraph" w:styleId="ae">
+    <w:name w:val="annotation subject"/>
+    <w:basedOn w:val="ac"/>
+    <w:next w:val="ac"/>
+    <w:link w:val="af"/>
+    <w:uiPriority w:val="99"/>
+    <w:semiHidden/>
+    <w:unhideWhenUsed/>
+    <w:rsid w:val="00E12E4C"/>
+    <w:rPr>
+      <w:b/>
+      <w:bCs/>
+    </w:rPr>
+  </w:style>
+  <w:style w:type="character" w:customStyle="1" w:styleId="af">
+    <w:name w:val="註解主旨 字元"/>
+    <w:basedOn w:val="ad"/>
+    <w:link w:val="ae"/>
+    <w:uiPriority w:val="99"/>
+    <w:semiHidden/>
+    <w:rsid w:val="00E12E4C"/>
+    <w:rPr>
+      <w:b/>
+      <w:bCs/>
+      <w:sz w:val="20"/>
+      <w:szCs w:val="20"/>
+    </w:rPr>
   </w:style>
 </w:styles>
 </file>
@@ -3663,4 +5140,16 @@
   <a:objectDefaults/>
   <a:extraClrSchemeLst/>
 </a:theme>
+</file>
+
+<file path=customXml/item1.xml><?xml version="1.0" encoding="utf-8"?>
+<b:Sources xmlns:b="http://schemas.openxmlformats.org/officeDocument/2006/bibliography" xmlns="http://schemas.openxmlformats.org/officeDocument/2006/bibliography" SelectedStyle="/APASixthEditionOfficeOnline.xsl" StyleName="APA" Version="6"/>
+</file>
+
+<file path=customXml/itemProps1.xml><?xml version="1.0" encoding="utf-8"?>
+<ds:datastoreItem xmlns:ds="http://schemas.openxmlformats.org/officeDocument/2006/customXml" ds:itemID="{85AF4B0D-35D3-4173-B649-58E276E64EF2}">
+  <ds:schemaRefs>
+    <ds:schemaRef ds:uri="http://schemas.openxmlformats.org/officeDocument/2006/bibliography"/>
+  </ds:schemaRefs>
+</ds:datastoreItem>
 </file>
--- a/Assignments/Week3_Logistic Growth_with_Solutions.docx
+++ b/Assignments/Week3_Logistic Growth_with_Solutions.docx
@@ -690,7 +690,6 @@
         <w:ind w:left="0"/>
         <w:jc w:val="left"/>
         <w:rPr>
-          <w:rFonts w:hint="eastAsia"/>
           <w:b/>
           <w:i/>
           <w:color w:val="FF0000"/>
@@ -714,7 +713,6 @@
         <w:ind w:left="0"/>
         <w:jc w:val="left"/>
         <w:rPr>
-          <w:rFonts w:hint="eastAsia"/>
           <w:b/>
           <w:i/>
           <w:color w:val="FF0000"/>
@@ -1022,7 +1020,6 @@
         <w:ind w:left="0"/>
         <w:jc w:val="left"/>
         <w:rPr>
-          <w:rFonts w:hint="eastAsia"/>
           <w:b/>
           <w:i/>
           <w:color w:val="FF0000"/>
@@ -1640,7 +1637,15 @@
           <w:i/>
           <w:color w:val="FF0000"/>
         </w:rPr>
-        <w:t>rN</w:t>
+        <w:t>r</w:t>
+      </w:r>
+      <w:r>
+        <w:rPr>
+          <w:rFonts w:hint="eastAsia"/>
+          <w:i/>
+          <w:color w:val="FF0000"/>
+        </w:rPr>
+        <w:t>K</w:t>
       </w:r>
       <w:proofErr w:type="spellEnd"/>
       <w:r>
@@ -1685,7 +1690,74 @@
           <w:rFonts w:hint="eastAsia"/>
           <w:color w:val="FF0000"/>
         </w:rPr>
-        <w:t xml:space="preserve"> &lt; 0 </w:t>
+        <w:t xml:space="preserve"> </w:t>
+      </w:r>
+      <w:r>
+        <w:rPr>
+          <w:rFonts w:hint="eastAsia"/>
+          <w:color w:val="FF0000"/>
+        </w:rPr>
+        <w:t xml:space="preserve">= </w:t>
+      </w:r>
+      <w:r>
+        <w:rPr>
+          <w:rFonts w:hint="eastAsia"/>
+          <w:i/>
+          <w:color w:val="FF0000"/>
+        </w:rPr>
+        <w:t>r</w:t>
+      </w:r>
+      <w:r>
+        <w:rPr>
+          <w:i/>
+          <w:color w:val="FF0000"/>
+        </w:rPr>
+        <w:t>(</w:t>
+      </w:r>
+      <w:r>
+        <w:rPr>
+          <w:rFonts w:hint="eastAsia"/>
+          <w:i/>
+          <w:color w:val="FF0000"/>
+        </w:rPr>
+        <w:t>1-</w:t>
+      </w:r>
+      <w:r>
+        <w:rPr>
+          <w:rFonts w:hint="eastAsia"/>
+          <w:i/>
+          <w:color w:val="FF0000"/>
+        </w:rPr>
+        <w:t>K</w:t>
+      </w:r>
+      <w:r>
+        <w:rPr>
+          <w:i/>
+          <w:color w:val="FF0000"/>
+        </w:rPr>
+        <w:t>/A</w:t>
+      </w:r>
+      <w:r>
+        <w:rPr>
+          <w:i/>
+          <w:color w:val="FF0000"/>
+        </w:rPr>
+        <w:t>)</w:t>
+      </w:r>
+      <w:r>
+        <w:rPr>
+          <w:rFonts w:hint="eastAsia"/>
+          <w:i/>
+          <w:color w:val="FF0000"/>
+        </w:rPr>
+        <w:t xml:space="preserve"> </w:t>
+      </w:r>
+      <w:r>
+        <w:rPr>
+          <w:rFonts w:hint="eastAsia"/>
+          <w:color w:val="FF0000"/>
+        </w:rPr>
+        <w:t xml:space="preserve">&lt; 0 </w:t>
       </w:r>
       <w:r>
         <w:rPr>
@@ -1752,7 +1824,15 @@
           <w:i/>
           <w:color w:val="FF0000"/>
         </w:rPr>
-        <w:t>rN</w:t>
+        <w:t>r</w:t>
+      </w:r>
+      <w:r>
+        <w:rPr>
+          <w:rFonts w:hint="eastAsia"/>
+          <w:i/>
+          <w:color w:val="FF0000"/>
+        </w:rPr>
+        <w:t>A</w:t>
       </w:r>
       <w:proofErr w:type="spellEnd"/>
       <w:r>
@@ -1791,6 +1871,59 @@
           <w:color w:val="FF0000"/>
         </w:rPr>
         <w:t>1/A</w:t>
+      </w:r>
+      <w:r>
+        <w:rPr>
+          <w:rFonts w:hint="eastAsia"/>
+          <w:i/>
+          <w:color w:val="FF0000"/>
+        </w:rPr>
+        <w:t xml:space="preserve"> </w:t>
+      </w:r>
+      <w:r>
+        <w:rPr>
+          <w:rFonts w:hint="eastAsia"/>
+          <w:color w:val="FF0000"/>
+        </w:rPr>
+        <w:t>=</w:t>
+      </w:r>
+      <w:r>
+        <w:rPr>
+          <w:rFonts w:hint="eastAsia"/>
+          <w:i/>
+          <w:color w:val="FF0000"/>
+        </w:rPr>
+        <w:t xml:space="preserve"> </w:t>
+      </w:r>
+      <w:r>
+        <w:rPr>
+          <w:rFonts w:hint="eastAsia"/>
+          <w:i/>
+          <w:color w:val="FF0000"/>
+        </w:rPr>
+        <w:t>r</w:t>
+      </w:r>
+      <w:r>
+        <w:rPr>
+          <w:i/>
+          <w:color w:val="FF0000"/>
+        </w:rPr>
+        <w:t>(1-</w:t>
+      </w:r>
+      <w:r>
+        <w:rPr>
+          <w:rFonts w:hint="eastAsia"/>
+          <w:i/>
+          <w:color w:val="FF0000"/>
+        </w:rPr>
+        <w:t>A</w:t>
+      </w:r>
+      <w:r>
+        <w:rPr>
+          <w:i/>
+          <w:color w:val="FF0000"/>
+        </w:rPr>
+        <w:t>/K)</w:t>
       </w:r>
       <w:r>
         <w:rPr>
@@ -2068,7 +2201,6 @@
         <w:ind w:left="0"/>
         <w:jc w:val="left"/>
         <w:rPr>
-          <w:rFonts w:hint="eastAsia"/>
           <w:b/>
           <w:i/>
           <w:color w:val="FF0000"/>
@@ -4664,7 +4796,6 @@
   <w:style w:type="character" w:default="1" w:styleId="a0">
     <w:name w:val="Default Paragraph Font"/>
     <w:uiPriority w:val="1"/>
-    <w:semiHidden/>
     <w:unhideWhenUsed/>
   </w:style>
   <w:style w:type="table" w:default="1" w:styleId="a1">
@@ -5147,7 +5278,7 @@
 </file>
 
 <file path=customXml/itemProps1.xml><?xml version="1.0" encoding="utf-8"?>
-<ds:datastoreItem xmlns:ds="http://schemas.openxmlformats.org/officeDocument/2006/customXml" ds:itemID="{85AF4B0D-35D3-4173-B649-58E276E64EF2}">
+<ds:datastoreItem xmlns:ds="http://schemas.openxmlformats.org/officeDocument/2006/customXml" ds:itemID="{8A2BEF09-0A16-49E8-AB0F-B87518292620}">
   <ds:schemaRefs>
     <ds:schemaRef ds:uri="http://schemas.openxmlformats.org/officeDocument/2006/bibliography"/>
   </ds:schemaRefs>
